--- a/Assignment/Suraj_Git_Assignment-2.docx
+++ b/Assignment/Suraj_Git_Assignment-2.docx
@@ -781,6 +781,7 @@
       </w:pPr>
       <w:r>
         <w:rPr>
+          <w:noProof/>
           <w:color w:val="555555"/>
           <w:sz w:val="26"/>
           <w:szCs w:val="26"/>
@@ -1188,23 +1189,7 @@
           <w:sz w:val="26"/>
           <w:szCs w:val="26"/>
         </w:rPr>
-        <w:t>Declaring display: grid gives you a one column grid, so your items will continue to display one below the other as they do in normal flow.</w:t>
-      </w:r>
-      <w:r>
-        <w:rPr>
-          <w:color w:val="555555"/>
-          <w:sz w:val="26"/>
-          <w:szCs w:val="26"/>
-        </w:rPr>
-        <w:t xml:space="preserve"> </w:t>
-      </w:r>
-      <w:r>
-        <w:rPr>
-          <w:color w:val="555555"/>
-          <w:sz w:val="26"/>
-          <w:szCs w:val="26"/>
-        </w:rPr>
-        <w:t>To see something that looks more grid-like, we will need to add some columns to the grid.</w:t>
+        <w:t>Declaring display: grid gives you a one column grid, so your items will continue to display one below the other as they do in normal flow. To see something that looks more grid-like, we will need to add some columns to the grid.</w:t>
       </w:r>
     </w:p>
     <w:p>
@@ -1449,6 +1434,7 @@
         </w:rPr>
         <w:t xml:space="preserve"> </w:t>
       </w:r>
+      <w:proofErr w:type="spellStart"/>
       <w:r>
         <w:rPr>
           <w:rStyle w:val="token"/>
@@ -1473,6 +1459,7 @@
         </w:rPr>
         <w:t>px</w:t>
       </w:r>
+      <w:proofErr w:type="spellEnd"/>
       <w:r>
         <w:rPr>
           <w:rStyle w:val="HTMLCode"/>
@@ -1485,6 +1472,7 @@
         </w:rPr>
         <w:t xml:space="preserve"> </w:t>
       </w:r>
+      <w:proofErr w:type="spellStart"/>
       <w:r>
         <w:rPr>
           <w:rStyle w:val="token"/>
@@ -1509,6 +1497,7 @@
         </w:rPr>
         <w:t>px</w:t>
       </w:r>
+      <w:proofErr w:type="spellEnd"/>
       <w:r>
         <w:rPr>
           <w:rStyle w:val="token"/>
@@ -1834,6 +1823,7 @@
         </w:rPr>
         <w:t xml:space="preserve"> </w:t>
       </w:r>
+      <w:proofErr w:type="spellStart"/>
       <w:r>
         <w:rPr>
           <w:rStyle w:val="token"/>
@@ -1858,6 +1848,7 @@
         </w:rPr>
         <w:t>fr</w:t>
       </w:r>
+      <w:proofErr w:type="spellEnd"/>
       <w:r>
         <w:rPr>
           <w:rStyle w:val="HTMLCode"/>
@@ -1870,6 +1861,7 @@
         </w:rPr>
         <w:t xml:space="preserve"> </w:t>
       </w:r>
+      <w:proofErr w:type="spellStart"/>
       <w:r>
         <w:rPr>
           <w:rStyle w:val="token"/>
@@ -1894,6 +1886,7 @@
         </w:rPr>
         <w:t>fr</w:t>
       </w:r>
+      <w:proofErr w:type="spellEnd"/>
       <w:r>
         <w:rPr>
           <w:rStyle w:val="token"/>
@@ -2342,6 +2335,7 @@
         </w:rPr>
         <w:t xml:space="preserve"> </w:t>
       </w:r>
+      <w:proofErr w:type="spellStart"/>
       <w:r>
         <w:rPr>
           <w:rStyle w:val="token"/>
@@ -2366,6 +2360,7 @@
         </w:rPr>
         <w:t>fr</w:t>
       </w:r>
+      <w:proofErr w:type="spellEnd"/>
       <w:r>
         <w:rPr>
           <w:rStyle w:val="token"/>
@@ -2811,19 +2806,7 @@
           <w:szCs w:val="26"/>
           <w:bdr w:val="none" w:sz="0" w:space="0" w:color="auto" w:frame="1"/>
         </w:rPr>
-        <w:t>repeat</w:t>
-      </w:r>
-      <w:r>
-        <w:rPr>
-          <w:rStyle w:val="token"/>
-          <w:rFonts w:ascii="Times New Roman" w:hAnsi="Times New Roman" w:cs="Times New Roman"/>
-          <w:color w:val="DD4A68"/>
-          <w:spacing w:val="-1"/>
-          <w:sz w:val="26"/>
-          <w:szCs w:val="26"/>
-          <w:bdr w:val="none" w:sz="0" w:space="0" w:color="auto" w:frame="1"/>
-        </w:rPr>
-        <w:t xml:space="preserve"> </w:t>
+        <w:t xml:space="preserve">repeat </w:t>
       </w:r>
       <w:r>
         <w:rPr>
@@ -3547,19 +3530,7 @@
           <w:szCs w:val="26"/>
           <w:bdr w:val="none" w:sz="0" w:space="0" w:color="auto" w:frame="1"/>
         </w:rPr>
-        <w:t>repeat</w:t>
-      </w:r>
-      <w:r>
-        <w:rPr>
-          <w:rStyle w:val="token"/>
-          <w:rFonts w:ascii="Times New Roman" w:hAnsi="Times New Roman" w:cs="Times New Roman"/>
-          <w:color w:val="DD4A68"/>
-          <w:spacing w:val="-1"/>
-          <w:sz w:val="26"/>
-          <w:szCs w:val="26"/>
-          <w:bdr w:val="none" w:sz="0" w:space="0" w:color="auto" w:frame="1"/>
-        </w:rPr>
-        <w:t xml:space="preserve"> </w:t>
+        <w:t xml:space="preserve">repeat </w:t>
       </w:r>
       <w:r>
         <w:rPr>
@@ -3919,27 +3890,7 @@
           <w:sz w:val="28"/>
           <w:szCs w:val="28"/>
         </w:rPr>
-        <w:t>The minmax</w:t>
-      </w:r>
-      <w:r>
-        <w:rPr>
-          <w:b/>
-          <w:bCs/>
-          <w:color w:val="555555"/>
-          <w:sz w:val="28"/>
-          <w:szCs w:val="28"/>
-        </w:rPr>
-        <w:t xml:space="preserve"> </w:t>
-      </w:r>
-      <w:r>
-        <w:rPr>
-          <w:b/>
-          <w:bCs/>
-          <w:color w:val="555555"/>
-          <w:sz w:val="28"/>
-          <w:szCs w:val="28"/>
-        </w:rPr>
-        <w:t>() function</w:t>
+        <w:t>The minmax () function</w:t>
       </w:r>
     </w:p>
     <w:p>
@@ -4026,17 +3977,31 @@
         </w:rPr>
         <w:t> function lets us set a minimum and maximum size for a track, for example </w:t>
       </w:r>
-      <w:r>
-        <w:rPr>
-          <w:rStyle w:val="HTMLCode"/>
-          <w:rFonts w:ascii="Times New Roman" w:hAnsi="Times New Roman" w:cs="Times New Roman"/>
-          <w:color w:val="333333"/>
-          <w:spacing w:val="-1"/>
-          <w:sz w:val="26"/>
-          <w:szCs w:val="26"/>
-          <w:bdr w:val="none" w:sz="0" w:space="0" w:color="auto" w:frame="1"/>
-        </w:rPr>
-        <w:t>minmax(100px, auto)</w:t>
+      <w:proofErr w:type="gramStart"/>
+      <w:r>
+        <w:rPr>
+          <w:rStyle w:val="HTMLCode"/>
+          <w:rFonts w:ascii="Times New Roman" w:hAnsi="Times New Roman" w:cs="Times New Roman"/>
+          <w:color w:val="333333"/>
+          <w:spacing w:val="-1"/>
+          <w:sz w:val="26"/>
+          <w:szCs w:val="26"/>
+          <w:bdr w:val="none" w:sz="0" w:space="0" w:color="auto" w:frame="1"/>
+        </w:rPr>
+        <w:t>minmax(</w:t>
+      </w:r>
+      <w:proofErr w:type="gramEnd"/>
+      <w:r>
+        <w:rPr>
+          <w:rStyle w:val="HTMLCode"/>
+          <w:rFonts w:ascii="Times New Roman" w:hAnsi="Times New Roman" w:cs="Times New Roman"/>
+          <w:color w:val="333333"/>
+          <w:spacing w:val="-1"/>
+          <w:sz w:val="26"/>
+          <w:szCs w:val="26"/>
+          <w:bdr w:val="none" w:sz="0" w:space="0" w:color="auto" w:frame="1"/>
+        </w:rPr>
+        <w:t>100px, auto)</w:t>
       </w:r>
       <w:r>
         <w:rPr>
@@ -4296,6 +4261,7 @@
         </w:rPr>
         <w:t xml:space="preserve"> </w:t>
       </w:r>
+      <w:proofErr w:type="gramStart"/>
       <w:r>
         <w:rPr>
           <w:rStyle w:val="token"/>
@@ -4320,6 +4286,7 @@
         </w:rPr>
         <w:t>(</w:t>
       </w:r>
+      <w:proofErr w:type="gramEnd"/>
       <w:r>
         <w:rPr>
           <w:rStyle w:val="token"/>
@@ -4461,6 +4428,7 @@
         </w:rPr>
         <w:t xml:space="preserve"> </w:t>
       </w:r>
+      <w:proofErr w:type="gramStart"/>
       <w:r>
         <w:rPr>
           <w:rStyle w:val="token"/>
@@ -4485,6 +4453,7 @@
         </w:rPr>
         <w:t>(</w:t>
       </w:r>
+      <w:proofErr w:type="gramEnd"/>
       <w:r>
         <w:rPr>
           <w:rStyle w:val="token"/>
@@ -4749,17 +4718,31 @@
         </w:rPr>
         <w:t>We can combine some of the things we have learned about track listing, repeat notation and </w:t>
       </w:r>
-      <w:r>
-        <w:rPr>
-          <w:rStyle w:val="HTMLCode"/>
-          <w:rFonts w:ascii="Times New Roman" w:hAnsi="Times New Roman" w:cs="Times New Roman"/>
-          <w:color w:val="333333"/>
-          <w:spacing w:val="-1"/>
-          <w:sz w:val="26"/>
-          <w:szCs w:val="26"/>
-          <w:bdr w:val="none" w:sz="0" w:space="0" w:color="auto" w:frame="1"/>
-        </w:rPr>
-        <w:t>minmax()</w:t>
+      <w:proofErr w:type="gramStart"/>
+      <w:r>
+        <w:rPr>
+          <w:rStyle w:val="HTMLCode"/>
+          <w:rFonts w:ascii="Times New Roman" w:hAnsi="Times New Roman" w:cs="Times New Roman"/>
+          <w:color w:val="333333"/>
+          <w:spacing w:val="-1"/>
+          <w:sz w:val="26"/>
+          <w:szCs w:val="26"/>
+          <w:bdr w:val="none" w:sz="0" w:space="0" w:color="auto" w:frame="1"/>
+        </w:rPr>
+        <w:t>minmax(</w:t>
+      </w:r>
+      <w:proofErr w:type="gramEnd"/>
+      <w:r>
+        <w:rPr>
+          <w:rStyle w:val="HTMLCode"/>
+          <w:rFonts w:ascii="Times New Roman" w:hAnsi="Times New Roman" w:cs="Times New Roman"/>
+          <w:color w:val="333333"/>
+          <w:spacing w:val="-1"/>
+          <w:sz w:val="26"/>
+          <w:szCs w:val="26"/>
+          <w:bdr w:val="none" w:sz="0" w:space="0" w:color="auto" w:frame="1"/>
+        </w:rPr>
+        <w:t>)</w:t>
       </w:r>
       <w:r>
         <w:rPr>
@@ -4791,17 +4774,31 @@
         </w:rPr>
         <w:t> using </w:t>
       </w:r>
-      <w:r>
-        <w:rPr>
-          <w:rStyle w:val="HTMLCode"/>
-          <w:rFonts w:ascii="Times New Roman" w:hAnsi="Times New Roman" w:cs="Times New Roman"/>
-          <w:color w:val="333333"/>
-          <w:spacing w:val="-1"/>
-          <w:sz w:val="26"/>
-          <w:szCs w:val="26"/>
-          <w:bdr w:val="none" w:sz="0" w:space="0" w:color="auto" w:frame="1"/>
-        </w:rPr>
-        <w:t>repeat()</w:t>
+      <w:proofErr w:type="gramStart"/>
+      <w:r>
+        <w:rPr>
+          <w:rStyle w:val="HTMLCode"/>
+          <w:rFonts w:ascii="Times New Roman" w:hAnsi="Times New Roman" w:cs="Times New Roman"/>
+          <w:color w:val="333333"/>
+          <w:spacing w:val="-1"/>
+          <w:sz w:val="26"/>
+          <w:szCs w:val="26"/>
+          <w:bdr w:val="none" w:sz="0" w:space="0" w:color="auto" w:frame="1"/>
+        </w:rPr>
+        <w:t>repeat(</w:t>
+      </w:r>
+      <w:proofErr w:type="gramEnd"/>
+      <w:r>
+        <w:rPr>
+          <w:rStyle w:val="HTMLCode"/>
+          <w:rFonts w:ascii="Times New Roman" w:hAnsi="Times New Roman" w:cs="Times New Roman"/>
+          <w:color w:val="333333"/>
+          <w:spacing w:val="-1"/>
+          <w:sz w:val="26"/>
+          <w:szCs w:val="26"/>
+          <w:bdr w:val="none" w:sz="0" w:space="0" w:color="auto" w:frame="1"/>
+        </w:rPr>
+        <w:t>)</w:t>
       </w:r>
       <w:r>
         <w:rPr>
@@ -4833,17 +4830,31 @@
         </w:rPr>
         <w:t>. For the second parameter of the function we use </w:t>
       </w:r>
-      <w:r>
-        <w:rPr>
-          <w:rStyle w:val="HTMLCode"/>
-          <w:rFonts w:ascii="Times New Roman" w:hAnsi="Times New Roman" w:cs="Times New Roman"/>
-          <w:color w:val="333333"/>
-          <w:spacing w:val="-1"/>
-          <w:sz w:val="26"/>
-          <w:szCs w:val="26"/>
-          <w:bdr w:val="none" w:sz="0" w:space="0" w:color="auto" w:frame="1"/>
-        </w:rPr>
-        <w:t>minmax()</w:t>
+      <w:proofErr w:type="gramStart"/>
+      <w:r>
+        <w:rPr>
+          <w:rStyle w:val="HTMLCode"/>
+          <w:rFonts w:ascii="Times New Roman" w:hAnsi="Times New Roman" w:cs="Times New Roman"/>
+          <w:color w:val="333333"/>
+          <w:spacing w:val="-1"/>
+          <w:sz w:val="26"/>
+          <w:szCs w:val="26"/>
+          <w:bdr w:val="none" w:sz="0" w:space="0" w:color="auto" w:frame="1"/>
+        </w:rPr>
+        <w:t>minmax(</w:t>
+      </w:r>
+      <w:proofErr w:type="gramEnd"/>
+      <w:r>
+        <w:rPr>
+          <w:rStyle w:val="HTMLCode"/>
+          <w:rFonts w:ascii="Times New Roman" w:hAnsi="Times New Roman" w:cs="Times New Roman"/>
+          <w:color w:val="333333"/>
+          <w:spacing w:val="-1"/>
+          <w:sz w:val="26"/>
+          <w:szCs w:val="26"/>
+          <w:bdr w:val="none" w:sz="0" w:space="0" w:color="auto" w:frame="1"/>
+        </w:rPr>
+        <w:t>)</w:t>
       </w:r>
       <w:r>
         <w:rPr>
@@ -5105,6 +5116,7 @@
         </w:rPr>
         <w:t xml:space="preserve"> </w:t>
       </w:r>
+      <w:proofErr w:type="gramStart"/>
       <w:r>
         <w:rPr>
           <w:rStyle w:val="token"/>
@@ -5129,6 +5141,7 @@
         </w:rPr>
         <w:t>(</w:t>
       </w:r>
+      <w:proofErr w:type="gramEnd"/>
       <w:r>
         <w:rPr>
           <w:rStyle w:val="HTMLCode"/>
@@ -5342,6 +5355,7 @@
         </w:rPr>
         <w:t xml:space="preserve"> </w:t>
       </w:r>
+      <w:proofErr w:type="gramStart"/>
       <w:r>
         <w:rPr>
           <w:rStyle w:val="token"/>
@@ -5366,6 +5380,7 @@
         </w:rPr>
         <w:t>(</w:t>
       </w:r>
+      <w:proofErr w:type="gramEnd"/>
       <w:r>
         <w:rPr>
           <w:rStyle w:val="token"/>
@@ -5588,6 +5603,7 @@
       </w:pPr>
       <w:r>
         <w:rPr>
+          <w:rFonts w:ascii="Times New Roman" w:hAnsi="Times New Roman" w:cs="Times New Roman"/>
           <w:b/>
           <w:bCs/>
           <w:color w:val="555555"/>
@@ -5735,16 +5751,7 @@
           <w:sz w:val="26"/>
           <w:szCs w:val="26"/>
         </w:rPr>
-        <w:t>The </w:t>
-      </w:r>
-      <w:r>
-        <w:rPr>
-          <w:color w:val="333333"/>
-          <w:spacing w:val="-1"/>
-          <w:sz w:val="26"/>
-          <w:szCs w:val="26"/>
-        </w:rPr>
-        <w:t>HTML</w:t>
+        <w:t>The HTML</w:t>
       </w:r>
       <w:r>
         <w:rPr>
@@ -5764,16 +5771,7 @@
           <w:sz w:val="26"/>
           <w:szCs w:val="26"/>
         </w:rPr>
-        <w:t>DOM</w:t>
-      </w:r>
-      <w:r>
-        <w:rPr>
-          <w:color w:val="333333"/>
-          <w:spacing w:val="-1"/>
-          <w:sz w:val="26"/>
-          <w:szCs w:val="26"/>
-        </w:rPr>
-        <w:t> model is constructed as a tree of </w:t>
+        <w:t>DOM model is constructed as a tree of </w:t>
       </w:r>
       <w:r>
         <w:rPr>
@@ -5914,6 +5912,7 @@
       </w:pPr>
       <w:r>
         <w:rPr>
+          <w:rFonts w:ascii="Times New Roman" w:hAnsi="Times New Roman" w:cs="Times New Roman"/>
           <w:color w:val="000000"/>
         </w:rPr>
         <w:br w:type="page"/>
@@ -6442,6 +6441,7 @@
           <w:rFonts w:ascii="Times New Roman" w:hAnsi="Times New Roman" w:cs="Times New Roman"/>
           <w:b/>
           <w:bCs/>
+          <w:noProof/>
           <w:sz w:val="26"/>
           <w:szCs w:val="26"/>
         </w:rPr>
@@ -6564,8 +6564,6 @@
           <w:szCs w:val="26"/>
         </w:rPr>
       </w:pPr>
-      <w:bookmarkStart w:id="0" w:name="_GoBack"/>
-      <w:bookmarkEnd w:id="0"/>
       <w:r>
         <w:rPr>
           <w:rFonts w:ascii="Times New Roman" w:hAnsi="Times New Roman" w:cs="Times New Roman"/>
@@ -6666,23 +6664,7 @@
           <w:sz w:val="26"/>
           <w:szCs w:val="26"/>
         </w:rPr>
-        <w:t>Finding blocks of meaningful code is significantly easier than searching though endless divs with or without semantic or name</w:t>
-      </w:r>
-      <w:r>
-        <w:rPr>
-          <w:rFonts w:ascii="Times New Roman" w:hAnsi="Times New Roman" w:cs="Times New Roman"/>
-          <w:sz w:val="26"/>
-          <w:szCs w:val="26"/>
-        </w:rPr>
-        <w:t xml:space="preserve"> </w:t>
-      </w:r>
-      <w:r>
-        <w:rPr>
-          <w:rFonts w:ascii="Times New Roman" w:hAnsi="Times New Roman" w:cs="Times New Roman"/>
-          <w:sz w:val="26"/>
-          <w:szCs w:val="26"/>
-        </w:rPr>
-        <w:t>spaced classes</w:t>
+        <w:t>Finding blocks of meaningful code is significantly easier than searching though endless divs with or without semantic or name spaced classes</w:t>
       </w:r>
     </w:p>
     <w:p>
@@ -7095,6 +7077,7 @@
       </w:pPr>
       <w:r>
         <w:rPr>
+          <w:rFonts w:ascii="Times New Roman" w:hAnsi="Times New Roman" w:cs="Times New Roman"/>
           <w:noProof/>
         </w:rPr>
         <w:drawing>
@@ -7180,15 +7163,7 @@
           <w:sz w:val="26"/>
           <w:szCs w:val="26"/>
         </w:rPr>
-        <w:t xml:space="preserve">: It </w:t>
-      </w:r>
-      <w:r>
-        <w:rPr>
-          <w:rFonts w:ascii="Times New Roman" w:hAnsi="Times New Roman" w:cs="Times New Roman"/>
-          <w:sz w:val="26"/>
-          <w:szCs w:val="26"/>
-        </w:rPr>
-        <w:t>means developing content to be as accessible as possible no matter an individual's physical and cognitive abilities and no matter how they access the web.</w:t>
+        <w:t>: It means developing content to be as accessible as possible no matter an individual's physical and cognitive abilities and no matter how they access the web.</w:t>
       </w:r>
     </w:p>
     <w:p>
@@ -7424,23 +7399,7 @@
           <w:sz w:val="26"/>
           <w:szCs w:val="26"/>
         </w:rPr>
-        <w:t xml:space="preserve">send back the IP address </w:t>
-      </w:r>
-      <w:r>
-        <w:rPr>
-          <w:rFonts w:ascii="Times New Roman" w:hAnsi="Times New Roman" w:cs="Times New Roman"/>
-          <w:sz w:val="26"/>
-          <w:szCs w:val="26"/>
-        </w:rPr>
-        <w:t>associated</w:t>
-      </w:r>
-      <w:r>
-        <w:rPr>
-          <w:rFonts w:ascii="Times New Roman" w:hAnsi="Times New Roman" w:cs="Times New Roman"/>
-          <w:sz w:val="26"/>
-          <w:szCs w:val="26"/>
-        </w:rPr>
-        <w:t xml:space="preserve"> with the URL via the ISP. </w:t>
+        <w:t xml:space="preserve">send back the IP address associated with the URL via the ISP. </w:t>
       </w:r>
     </w:p>
     <w:p>
@@ -7522,15 +7481,7 @@
           <w:sz w:val="26"/>
           <w:szCs w:val="26"/>
         </w:rPr>
-        <w:t xml:space="preserve">A) </w:t>
-      </w:r>
-      <w:r>
-        <w:rPr>
-          <w:rFonts w:ascii="Times New Roman" w:hAnsi="Times New Roman" w:cs="Times New Roman"/>
-          <w:sz w:val="26"/>
-          <w:szCs w:val="26"/>
-        </w:rPr>
-        <w:t>When did HTML5 come out? It’s not really a question of when HTML5 was released, since it’s more of a collection of evolutionary features than a single, revolutionary package. This means that HTML5 has been around in some form since as far back as 2008, even though its official specification wasn’t finalised until 2014.</w:t>
+        <w:t>A) When did HTML5 come out? It’s not really a question of when HTML5 was released, since it’s more of a collection of evolutionary features than a single, revolutionary package. This means that HTML5 has been around in some form since as far back as 2008, even though its official specification wasn’t finalised until 2014.</w:t>
       </w:r>
     </w:p>
     <w:p>
@@ -8012,23 +7963,574 @@
     <w:p>
       <w:pPr>
         <w:rPr>
-          <w:rFonts w:ascii="Times New Roman" w:hAnsi="Times New Roman" w:cs="Times New Roman"/>
-          <w:sz w:val="26"/>
-          <w:szCs w:val="26"/>
-        </w:rPr>
-      </w:pPr>
+          <w:rFonts w:ascii="Times New Roman" w:eastAsia="Times New Roman" w:hAnsi="Times New Roman" w:cs="Times New Roman"/>
+          <w:color w:val="2F466B"/>
+          <w:sz w:val="26"/>
+          <w:szCs w:val="26"/>
+          <w:lang w:eastAsia="en-IN"/>
+        </w:rPr>
+      </w:pPr>
+    </w:p>
+    <w:p>
+      <w:pPr>
+        <w:rPr>
+          <w:rFonts w:ascii="Times New Roman" w:eastAsia="Times New Roman" w:hAnsi="Times New Roman" w:cs="Times New Roman"/>
+          <w:color w:val="2F466B"/>
+          <w:sz w:val="26"/>
+          <w:szCs w:val="26"/>
+          <w:lang w:eastAsia="en-IN"/>
+        </w:rPr>
+      </w:pPr>
+    </w:p>
+    <w:p>
+      <w:pPr>
+        <w:rPr>
+          <w:rFonts w:ascii="Times New Roman" w:eastAsia="Times New Roman" w:hAnsi="Times New Roman" w:cs="Times New Roman"/>
+          <w:color w:val="2F466B"/>
+          <w:sz w:val="26"/>
+          <w:szCs w:val="26"/>
+          <w:lang w:eastAsia="en-IN"/>
+        </w:rPr>
+      </w:pPr>
+    </w:p>
+    <w:p>
+      <w:pPr>
+        <w:shd w:val="clear" w:color="auto" w:fill="FFFFFF"/>
+        <w:spacing w:before="150" w:after="150" w:line="240" w:lineRule="auto"/>
+        <w:outlineLvl w:val="1"/>
+        <w:rPr>
+          <w:rFonts w:ascii="Times New Roman" w:eastAsia="Times New Roman" w:hAnsi="Times New Roman" w:cs="Times New Roman"/>
+          <w:b/>
+          <w:bCs/>
+          <w:color w:val="000000"/>
+          <w:sz w:val="36"/>
+          <w:szCs w:val="36"/>
+          <w:lang w:eastAsia="en-IN"/>
+        </w:rPr>
+      </w:pPr>
+      <w:r>
+        <w:rPr>
+          <w:rFonts w:ascii="Times New Roman" w:eastAsia="Times New Roman" w:hAnsi="Times New Roman" w:cs="Times New Roman"/>
+          <w:b/>
+          <w:bCs/>
+          <w:color w:val="000000"/>
+          <w:sz w:val="36"/>
+          <w:szCs w:val="36"/>
+          <w:lang w:eastAsia="en-IN"/>
+        </w:rPr>
+        <w:lastRenderedPageBreak/>
+        <w:t>HTML Layout Techniques</w:t>
+      </w:r>
+    </w:p>
+    <w:p>
+      <w:pPr>
+        <w:shd w:val="clear" w:color="auto" w:fill="FFFFFF"/>
+        <w:spacing w:before="288" w:after="288" w:line="240" w:lineRule="auto"/>
+        <w:rPr>
+          <w:rFonts w:ascii="Times New Roman" w:eastAsia="Times New Roman" w:hAnsi="Times New Roman" w:cs="Times New Roman"/>
+          <w:color w:val="000000"/>
+          <w:sz w:val="26"/>
+          <w:szCs w:val="26"/>
+          <w:lang w:eastAsia="en-IN"/>
+        </w:rPr>
+      </w:pPr>
+      <w:r>
+        <w:rPr>
+          <w:rFonts w:ascii="Times New Roman" w:eastAsia="Times New Roman" w:hAnsi="Times New Roman" w:cs="Times New Roman"/>
+          <w:color w:val="000000"/>
+          <w:sz w:val="26"/>
+          <w:szCs w:val="26"/>
+          <w:lang w:eastAsia="en-IN"/>
+        </w:rPr>
+        <w:t>There are five different ways to create multicolumn layouts. Each way has its pros and cons:</w:t>
+      </w:r>
+    </w:p>
+    <w:p>
+      <w:pPr>
+        <w:numPr>
+          <w:ilvl w:val="0"/>
+          <w:numId w:val="8"/>
+        </w:numPr>
+        <w:shd w:val="clear" w:color="auto" w:fill="FFFFFF"/>
+        <w:spacing w:before="100" w:beforeAutospacing="1" w:after="100" w:afterAutospacing="1" w:line="240" w:lineRule="auto"/>
+        <w:rPr>
+          <w:rFonts w:ascii="Times New Roman" w:eastAsia="Times New Roman" w:hAnsi="Times New Roman" w:cs="Times New Roman"/>
+          <w:color w:val="000000"/>
+          <w:sz w:val="26"/>
+          <w:szCs w:val="26"/>
+          <w:lang w:eastAsia="en-IN"/>
+        </w:rPr>
+      </w:pPr>
+      <w:r>
+        <w:rPr>
+          <w:rFonts w:ascii="Times New Roman" w:eastAsia="Times New Roman" w:hAnsi="Times New Roman" w:cs="Times New Roman"/>
+          <w:color w:val="000000"/>
+          <w:sz w:val="26"/>
+          <w:szCs w:val="26"/>
+          <w:lang w:eastAsia="en-IN"/>
+        </w:rPr>
+        <w:t>HTML tables (not recommended)</w:t>
+      </w:r>
+    </w:p>
+    <w:p>
+      <w:pPr>
+        <w:numPr>
+          <w:ilvl w:val="0"/>
+          <w:numId w:val="8"/>
+        </w:numPr>
+        <w:shd w:val="clear" w:color="auto" w:fill="FFFFFF"/>
+        <w:spacing w:before="100" w:beforeAutospacing="1" w:after="100" w:afterAutospacing="1" w:line="240" w:lineRule="auto"/>
+        <w:rPr>
+          <w:rFonts w:ascii="Times New Roman" w:eastAsia="Times New Roman" w:hAnsi="Times New Roman" w:cs="Times New Roman"/>
+          <w:color w:val="000000"/>
+          <w:sz w:val="26"/>
+          <w:szCs w:val="26"/>
+          <w:lang w:eastAsia="en-IN"/>
+        </w:rPr>
+      </w:pPr>
+      <w:r>
+        <w:rPr>
+          <w:rFonts w:ascii="Times New Roman" w:eastAsia="Times New Roman" w:hAnsi="Times New Roman" w:cs="Times New Roman"/>
+          <w:color w:val="000000"/>
+          <w:sz w:val="26"/>
+          <w:szCs w:val="26"/>
+          <w:lang w:eastAsia="en-IN"/>
+        </w:rPr>
+        <w:t>CSS float property</w:t>
+      </w:r>
+    </w:p>
+    <w:p>
+      <w:pPr>
+        <w:numPr>
+          <w:ilvl w:val="0"/>
+          <w:numId w:val="8"/>
+        </w:numPr>
+        <w:shd w:val="clear" w:color="auto" w:fill="FFFFFF"/>
+        <w:spacing w:before="100" w:beforeAutospacing="1" w:after="100" w:afterAutospacing="1" w:line="240" w:lineRule="auto"/>
+        <w:rPr>
+          <w:rFonts w:ascii="Times New Roman" w:eastAsia="Times New Roman" w:hAnsi="Times New Roman" w:cs="Times New Roman"/>
+          <w:color w:val="000000"/>
+          <w:sz w:val="26"/>
+          <w:szCs w:val="26"/>
+          <w:lang w:eastAsia="en-IN"/>
+        </w:rPr>
+      </w:pPr>
+      <w:r>
+        <w:rPr>
+          <w:rFonts w:ascii="Times New Roman" w:eastAsia="Times New Roman" w:hAnsi="Times New Roman" w:cs="Times New Roman"/>
+          <w:color w:val="000000"/>
+          <w:sz w:val="26"/>
+          <w:szCs w:val="26"/>
+          <w:lang w:eastAsia="en-IN"/>
+        </w:rPr>
+        <w:t>CSS flexbox</w:t>
+      </w:r>
+    </w:p>
+    <w:p>
+      <w:pPr>
+        <w:numPr>
+          <w:ilvl w:val="0"/>
+          <w:numId w:val="8"/>
+        </w:numPr>
+        <w:shd w:val="clear" w:color="auto" w:fill="FFFFFF"/>
+        <w:spacing w:before="100" w:beforeAutospacing="1" w:after="100" w:afterAutospacing="1" w:line="240" w:lineRule="auto"/>
+        <w:rPr>
+          <w:rFonts w:ascii="Times New Roman" w:eastAsia="Times New Roman" w:hAnsi="Times New Roman" w:cs="Times New Roman"/>
+          <w:color w:val="000000"/>
+          <w:sz w:val="26"/>
+          <w:szCs w:val="26"/>
+          <w:lang w:eastAsia="en-IN"/>
+        </w:rPr>
+      </w:pPr>
+      <w:r>
+        <w:rPr>
+          <w:rFonts w:ascii="Times New Roman" w:eastAsia="Times New Roman" w:hAnsi="Times New Roman" w:cs="Times New Roman"/>
+          <w:color w:val="000000"/>
+          <w:sz w:val="26"/>
+          <w:szCs w:val="26"/>
+          <w:lang w:eastAsia="en-IN"/>
+        </w:rPr>
+        <w:t>CSS framework</w:t>
+      </w:r>
+    </w:p>
+    <w:p>
+      <w:pPr>
+        <w:numPr>
+          <w:ilvl w:val="0"/>
+          <w:numId w:val="8"/>
+        </w:numPr>
+        <w:shd w:val="clear" w:color="auto" w:fill="FFFFFF"/>
+        <w:spacing w:before="100" w:beforeAutospacing="1" w:after="100" w:afterAutospacing="1" w:line="240" w:lineRule="auto"/>
+        <w:rPr>
+          <w:rFonts w:ascii="Times New Roman" w:eastAsia="Times New Roman" w:hAnsi="Times New Roman" w:cs="Times New Roman"/>
+          <w:color w:val="000000"/>
+          <w:sz w:val="26"/>
+          <w:szCs w:val="26"/>
+          <w:lang w:eastAsia="en-IN"/>
+        </w:rPr>
+      </w:pPr>
+      <w:r>
+        <w:rPr>
+          <w:rFonts w:ascii="Times New Roman" w:eastAsia="Times New Roman" w:hAnsi="Times New Roman" w:cs="Times New Roman"/>
+          <w:color w:val="000000"/>
+          <w:sz w:val="26"/>
+          <w:szCs w:val="26"/>
+          <w:lang w:eastAsia="en-IN"/>
+        </w:rPr>
+        <w:t>CSS grid</w:t>
+      </w:r>
+    </w:p>
+    <w:p>
+      <w:pPr>
+        <w:spacing w:before="300" w:after="300" w:line="240" w:lineRule="auto"/>
+        <w:rPr>
+          <w:rFonts w:ascii="Times New Roman" w:eastAsia="Times New Roman" w:hAnsi="Times New Roman" w:cs="Times New Roman"/>
+          <w:sz w:val="24"/>
+          <w:szCs w:val="24"/>
+          <w:lang w:eastAsia="en-IN"/>
+        </w:rPr>
+      </w:pPr>
+      <w:r>
+        <w:rPr>
+          <w:rFonts w:ascii="Times New Roman" w:eastAsia="Times New Roman" w:hAnsi="Times New Roman" w:cs="Times New Roman"/>
+          <w:sz w:val="24"/>
+          <w:szCs w:val="24"/>
+          <w:lang w:eastAsia="en-IN"/>
+        </w:rPr>
+        <w:pict w14:anchorId="0087A998">
+          <v:rect id="_x0000_i1025" style="width:0;height:0" o:hralign="center" o:hrstd="t" o:hrnoshade="t" o:hr="t" fillcolor="black" stroked="f"/>
+        </w:pict>
+      </w:r>
+    </w:p>
+    <w:p>
+      <w:pPr>
+        <w:pStyle w:val="Heading3"/>
+        <w:shd w:val="clear" w:color="auto" w:fill="FFFFFF"/>
+        <w:spacing w:before="150" w:after="150"/>
+        <w:rPr>
+          <w:rFonts w:ascii="Times New Roman" w:hAnsi="Times New Roman" w:cs="Times New Roman"/>
+          <w:color w:val="000000"/>
+          <w:sz w:val="32"/>
+          <w:szCs w:val="32"/>
+        </w:rPr>
+      </w:pPr>
+      <w:r>
+        <w:rPr>
+          <w:rFonts w:ascii="Times New Roman" w:hAnsi="Times New Roman" w:cs="Times New Roman"/>
+          <w:b/>
+          <w:bCs/>
+          <w:color w:val="000000"/>
+          <w:sz w:val="32"/>
+          <w:szCs w:val="32"/>
+        </w:rPr>
+        <w:t>HTML Tables</w:t>
+      </w:r>
     </w:p>
     <w:p>
       <w:pPr>
         <w:pStyle w:val="NormalWeb"/>
         <w:shd w:val="clear" w:color="auto" w:fill="FFFFFF"/>
-        <w:spacing w:before="0" w:beforeAutospacing="0" w:after="180" w:afterAutospacing="0"/>
-        <w:rPr>
-          <w:color w:val="555555"/>
-          <w:sz w:val="26"/>
-          <w:szCs w:val="26"/>
-        </w:rPr>
-      </w:pPr>
+        <w:spacing w:before="288" w:beforeAutospacing="0" w:after="288" w:afterAutospacing="0"/>
+        <w:rPr>
+          <w:color w:val="000000"/>
+          <w:sz w:val="26"/>
+          <w:szCs w:val="26"/>
+        </w:rPr>
+      </w:pPr>
+      <w:r>
+        <w:rPr>
+          <w:color w:val="000000"/>
+          <w:sz w:val="26"/>
+          <w:szCs w:val="26"/>
+        </w:rPr>
+        <w:t>The &lt;table&gt; element was not designed to be a layout tool! The purpose of the &lt;table&gt; element is to display tabular data. So, do not use tables for your page layout! They will bring a mess into your code. And imagine how hard it will be to redesign your site after a couple of months.</w:t>
+      </w:r>
+    </w:p>
+    <w:p>
+      <w:pPr>
+        <w:pStyle w:val="Heading3"/>
+        <w:shd w:val="clear" w:color="auto" w:fill="FFFFFF"/>
+        <w:spacing w:before="150" w:after="150"/>
+        <w:rPr>
+          <w:rFonts w:ascii="Times New Roman" w:hAnsi="Times New Roman" w:cs="Times New Roman"/>
+          <w:color w:val="000000"/>
+          <w:sz w:val="32"/>
+          <w:szCs w:val="32"/>
+        </w:rPr>
+      </w:pPr>
+      <w:r>
+        <w:rPr>
+          <w:rFonts w:ascii="Times New Roman" w:hAnsi="Times New Roman" w:cs="Times New Roman"/>
+          <w:b/>
+          <w:bCs/>
+          <w:color w:val="000000"/>
+          <w:sz w:val="32"/>
+          <w:szCs w:val="32"/>
+        </w:rPr>
+        <w:t>CSS Frameworks</w:t>
+      </w:r>
+    </w:p>
+    <w:p>
+      <w:pPr>
+        <w:pStyle w:val="NormalWeb"/>
+        <w:shd w:val="clear" w:color="auto" w:fill="FFFFFF"/>
+        <w:spacing w:before="288" w:beforeAutospacing="0" w:after="288" w:afterAutospacing="0"/>
+        <w:rPr>
+          <w:color w:val="000000"/>
+          <w:sz w:val="26"/>
+          <w:szCs w:val="26"/>
+        </w:rPr>
+      </w:pPr>
+      <w:r>
+        <w:rPr>
+          <w:color w:val="000000"/>
+          <w:sz w:val="26"/>
+          <w:szCs w:val="26"/>
+        </w:rPr>
+        <w:t>If you want to create your layout fast, you can use a framework, like W3.CSS or Bootstrap.</w:t>
+      </w:r>
+    </w:p>
+    <w:p>
+      <w:pPr>
+        <w:pStyle w:val="Heading3"/>
+        <w:shd w:val="clear" w:color="auto" w:fill="FFFFFF"/>
+        <w:spacing w:before="150" w:after="150"/>
+        <w:rPr>
+          <w:rFonts w:ascii="Times New Roman" w:hAnsi="Times New Roman" w:cs="Times New Roman"/>
+          <w:color w:val="000000"/>
+          <w:sz w:val="32"/>
+          <w:szCs w:val="32"/>
+        </w:rPr>
+      </w:pPr>
+      <w:r>
+        <w:rPr>
+          <w:rFonts w:ascii="Times New Roman" w:hAnsi="Times New Roman" w:cs="Times New Roman"/>
+          <w:b/>
+          <w:bCs/>
+          <w:color w:val="000000"/>
+          <w:sz w:val="32"/>
+          <w:szCs w:val="32"/>
+        </w:rPr>
+        <w:t>CSS Floats</w:t>
+      </w:r>
+    </w:p>
+    <w:p>
+      <w:pPr>
+        <w:pStyle w:val="NormalWeb"/>
+        <w:shd w:val="clear" w:color="auto" w:fill="FFFFFF"/>
+        <w:spacing w:before="288" w:beforeAutospacing="0" w:after="288" w:afterAutospacing="0"/>
+        <w:rPr>
+          <w:color w:val="000000"/>
+          <w:sz w:val="26"/>
+          <w:szCs w:val="26"/>
+        </w:rPr>
+      </w:pPr>
+      <w:r>
+        <w:rPr>
+          <w:color w:val="000000"/>
+          <w:sz w:val="26"/>
+          <w:szCs w:val="26"/>
+        </w:rPr>
+        <w:t>It is common to do entire web layouts using the CSS float property. Float is easy to learn - you just need to remember how the float and clear properties work. </w:t>
+      </w:r>
+    </w:p>
+    <w:p>
+      <w:pPr>
+        <w:pStyle w:val="NormalWeb"/>
+        <w:shd w:val="clear" w:color="auto" w:fill="FFFFFF"/>
+        <w:spacing w:before="288" w:beforeAutospacing="0" w:after="288" w:afterAutospacing="0"/>
+        <w:rPr>
+          <w:color w:val="000000"/>
+          <w:sz w:val="26"/>
+          <w:szCs w:val="26"/>
+        </w:rPr>
+      </w:pPr>
+      <w:r>
+        <w:rPr>
+          <w:rStyle w:val="Strong"/>
+          <w:color w:val="000000"/>
+          <w:sz w:val="26"/>
+          <w:szCs w:val="26"/>
+        </w:rPr>
+        <w:t>Disadvantages:</w:t>
+      </w:r>
+      <w:r>
+        <w:rPr>
+          <w:color w:val="000000"/>
+          <w:sz w:val="26"/>
+          <w:szCs w:val="26"/>
+        </w:rPr>
+        <w:t xml:space="preserve"> Floating elements are tied to the document flow, which may harm the flexibility. </w:t>
+      </w:r>
+    </w:p>
+    <w:p>
+      <w:pPr>
+        <w:pStyle w:val="Heading3"/>
+        <w:shd w:val="clear" w:color="auto" w:fill="FFFFFF"/>
+        <w:spacing w:before="150" w:after="150"/>
+        <w:rPr>
+          <w:rFonts w:ascii="Times New Roman" w:hAnsi="Times New Roman" w:cs="Times New Roman"/>
+          <w:color w:val="000000"/>
+          <w:sz w:val="32"/>
+          <w:szCs w:val="32"/>
+        </w:rPr>
+      </w:pPr>
+      <w:r>
+        <w:rPr>
+          <w:rFonts w:ascii="Times New Roman" w:hAnsi="Times New Roman" w:cs="Times New Roman"/>
+          <w:b/>
+          <w:bCs/>
+          <w:color w:val="000000"/>
+          <w:sz w:val="32"/>
+          <w:szCs w:val="32"/>
+        </w:rPr>
+        <w:t>CSS Flexbox</w:t>
+      </w:r>
+    </w:p>
+    <w:p>
+      <w:pPr>
+        <w:pStyle w:val="NormalWeb"/>
+        <w:shd w:val="clear" w:color="auto" w:fill="FFFFFF"/>
+        <w:spacing w:before="288" w:beforeAutospacing="0" w:after="288" w:afterAutospacing="0"/>
+        <w:rPr>
+          <w:color w:val="000000"/>
+          <w:sz w:val="26"/>
+          <w:szCs w:val="26"/>
+        </w:rPr>
+      </w:pPr>
+      <w:r>
+        <w:rPr>
+          <w:color w:val="000000"/>
+          <w:sz w:val="26"/>
+          <w:szCs w:val="26"/>
+        </w:rPr>
+        <w:t>Flexbox is a new layout mode in CSS3.</w:t>
+      </w:r>
+    </w:p>
+    <w:p>
+      <w:pPr>
+        <w:pStyle w:val="NormalWeb"/>
+        <w:shd w:val="clear" w:color="auto" w:fill="FFFFFF"/>
+        <w:spacing w:before="288" w:beforeAutospacing="0" w:after="288" w:afterAutospacing="0"/>
+        <w:rPr>
+          <w:color w:val="000000"/>
+          <w:sz w:val="26"/>
+          <w:szCs w:val="26"/>
+        </w:rPr>
+      </w:pPr>
+      <w:r>
+        <w:rPr>
+          <w:color w:val="000000"/>
+          <w:sz w:val="26"/>
+          <w:szCs w:val="26"/>
+        </w:rPr>
+        <w:t>Use of flexbox ensures that elements behave predictably when the page layout must accommodate different screen sizes and different display devices.</w:t>
+      </w:r>
+    </w:p>
+    <w:p>
+      <w:pPr>
+        <w:pStyle w:val="NormalWeb"/>
+        <w:shd w:val="clear" w:color="auto" w:fill="FFFFFF"/>
+        <w:spacing w:before="288" w:beforeAutospacing="0" w:after="288" w:afterAutospacing="0"/>
+        <w:rPr>
+          <w:color w:val="000000"/>
+          <w:sz w:val="26"/>
+          <w:szCs w:val="26"/>
+        </w:rPr>
+      </w:pPr>
+      <w:r>
+        <w:rPr>
+          <w:rStyle w:val="Strong"/>
+          <w:color w:val="000000"/>
+          <w:sz w:val="26"/>
+          <w:szCs w:val="26"/>
+        </w:rPr>
+        <w:t>Disadvantages:</w:t>
+      </w:r>
+      <w:r>
+        <w:rPr>
+          <w:color w:val="000000"/>
+          <w:sz w:val="26"/>
+          <w:szCs w:val="26"/>
+        </w:rPr>
+        <w:t> Does not work in IE10 and earlier.</w:t>
+      </w:r>
+    </w:p>
+    <w:p>
+      <w:pPr>
+        <w:pStyle w:val="Heading3"/>
+        <w:shd w:val="clear" w:color="auto" w:fill="FFFFFF"/>
+        <w:spacing w:before="150" w:after="150"/>
+        <w:rPr>
+          <w:rFonts w:ascii="Times New Roman" w:hAnsi="Times New Roman" w:cs="Times New Roman"/>
+          <w:color w:val="000000"/>
+          <w:sz w:val="32"/>
+          <w:szCs w:val="32"/>
+        </w:rPr>
+      </w:pPr>
+      <w:r>
+        <w:rPr>
+          <w:rFonts w:ascii="Times New Roman" w:hAnsi="Times New Roman" w:cs="Times New Roman"/>
+          <w:b/>
+          <w:bCs/>
+          <w:color w:val="000000"/>
+          <w:sz w:val="32"/>
+          <w:szCs w:val="32"/>
+        </w:rPr>
+        <w:lastRenderedPageBreak/>
+        <w:t>CSS Grid View</w:t>
+      </w:r>
+      <w:bookmarkStart w:id="0" w:name="_GoBack"/>
+      <w:bookmarkEnd w:id="0"/>
+    </w:p>
+    <w:p>
+      <w:pPr>
+        <w:pStyle w:val="NormalWeb"/>
+        <w:shd w:val="clear" w:color="auto" w:fill="FFFFFF"/>
+        <w:spacing w:before="288" w:beforeAutospacing="0" w:after="288" w:afterAutospacing="0"/>
+        <w:rPr>
+          <w:color w:val="000000"/>
+          <w:sz w:val="26"/>
+          <w:szCs w:val="26"/>
+        </w:rPr>
+      </w:pPr>
+      <w:r>
+        <w:rPr>
+          <w:color w:val="000000"/>
+          <w:sz w:val="26"/>
+          <w:szCs w:val="26"/>
+        </w:rPr>
+        <w:t>The CSS Grid Layout Module offers a grid-based layout system, with rows and columns, making it easier to design web pages without having to use floats and positioning.</w:t>
+      </w:r>
+    </w:p>
+    <w:p>
+      <w:pPr>
+        <w:pStyle w:val="NormalWeb"/>
+        <w:shd w:val="clear" w:color="auto" w:fill="FFFFFF"/>
+        <w:spacing w:before="288" w:beforeAutospacing="0" w:after="288" w:afterAutospacing="0"/>
+        <w:rPr>
+          <w:color w:val="000000"/>
+          <w:sz w:val="26"/>
+          <w:szCs w:val="26"/>
+        </w:rPr>
+      </w:pPr>
+      <w:r>
+        <w:rPr>
+          <w:rStyle w:val="Strong"/>
+          <w:color w:val="000000"/>
+          <w:sz w:val="26"/>
+          <w:szCs w:val="26"/>
+        </w:rPr>
+        <w:t>Disadvantages:</w:t>
+      </w:r>
+      <w:r>
+        <w:rPr>
+          <w:color w:val="000000"/>
+          <w:sz w:val="26"/>
+          <w:szCs w:val="26"/>
+        </w:rPr>
+        <w:t> Does not work in IE nor in Edge 15 and earlier.</w:t>
+      </w:r>
     </w:p>
     <w:p>
       <w:pPr>
@@ -8662,6 +9164,155 @@
     </w:lvl>
   </w:abstractNum>
   <w:abstractNum w:abstractNumId="4" w15:restartNumberingAfterBreak="0">
+    <w:nsid w:val="4C812856"/>
+    <w:multiLevelType w:val="multilevel"/>
+    <w:tmpl w:val="4E522F6E"/>
+    <w:lvl w:ilvl="0">
+      <w:start w:val="1"/>
+      <w:numFmt w:val="bullet"/>
+      <w:lvlText w:val=""/>
+      <w:lvlJc w:val="left"/>
+      <w:pPr>
+        <w:tabs>
+          <w:tab w:val="num" w:pos="720"/>
+        </w:tabs>
+        <w:ind w:left="720" w:hanging="360"/>
+      </w:pPr>
+      <w:rPr>
+        <w:rFonts w:ascii="Symbol" w:hAnsi="Symbol" w:hint="default"/>
+        <w:sz w:val="20"/>
+      </w:rPr>
+    </w:lvl>
+    <w:lvl w:ilvl="1" w:tentative="1">
+      <w:start w:val="1"/>
+      <w:numFmt w:val="bullet"/>
+      <w:lvlText w:val="o"/>
+      <w:lvlJc w:val="left"/>
+      <w:pPr>
+        <w:tabs>
+          <w:tab w:val="num" w:pos="1440"/>
+        </w:tabs>
+        <w:ind w:left="1440" w:hanging="360"/>
+      </w:pPr>
+      <w:rPr>
+        <w:rFonts w:ascii="Courier New" w:hAnsi="Courier New" w:hint="default"/>
+        <w:sz w:val="20"/>
+      </w:rPr>
+    </w:lvl>
+    <w:lvl w:ilvl="2" w:tentative="1">
+      <w:start w:val="1"/>
+      <w:numFmt w:val="bullet"/>
+      <w:lvlText w:val=""/>
+      <w:lvlJc w:val="left"/>
+      <w:pPr>
+        <w:tabs>
+          <w:tab w:val="num" w:pos="2160"/>
+        </w:tabs>
+        <w:ind w:left="2160" w:hanging="360"/>
+      </w:pPr>
+      <w:rPr>
+        <w:rFonts w:ascii="Wingdings" w:hAnsi="Wingdings" w:hint="default"/>
+        <w:sz w:val="20"/>
+      </w:rPr>
+    </w:lvl>
+    <w:lvl w:ilvl="3" w:tentative="1">
+      <w:start w:val="1"/>
+      <w:numFmt w:val="bullet"/>
+      <w:lvlText w:val=""/>
+      <w:lvlJc w:val="left"/>
+      <w:pPr>
+        <w:tabs>
+          <w:tab w:val="num" w:pos="2880"/>
+        </w:tabs>
+        <w:ind w:left="2880" w:hanging="360"/>
+      </w:pPr>
+      <w:rPr>
+        <w:rFonts w:ascii="Wingdings" w:hAnsi="Wingdings" w:hint="default"/>
+        <w:sz w:val="20"/>
+      </w:rPr>
+    </w:lvl>
+    <w:lvl w:ilvl="4" w:tentative="1">
+      <w:start w:val="1"/>
+      <w:numFmt w:val="bullet"/>
+      <w:lvlText w:val=""/>
+      <w:lvlJc w:val="left"/>
+      <w:pPr>
+        <w:tabs>
+          <w:tab w:val="num" w:pos="3600"/>
+        </w:tabs>
+        <w:ind w:left="3600" w:hanging="360"/>
+      </w:pPr>
+      <w:rPr>
+        <w:rFonts w:ascii="Wingdings" w:hAnsi="Wingdings" w:hint="default"/>
+        <w:sz w:val="20"/>
+      </w:rPr>
+    </w:lvl>
+    <w:lvl w:ilvl="5" w:tentative="1">
+      <w:start w:val="1"/>
+      <w:numFmt w:val="bullet"/>
+      <w:lvlText w:val=""/>
+      <w:lvlJc w:val="left"/>
+      <w:pPr>
+        <w:tabs>
+          <w:tab w:val="num" w:pos="4320"/>
+        </w:tabs>
+        <w:ind w:left="4320" w:hanging="360"/>
+      </w:pPr>
+      <w:rPr>
+        <w:rFonts w:ascii="Wingdings" w:hAnsi="Wingdings" w:hint="default"/>
+        <w:sz w:val="20"/>
+      </w:rPr>
+    </w:lvl>
+    <w:lvl w:ilvl="6" w:tentative="1">
+      <w:start w:val="1"/>
+      <w:numFmt w:val="bullet"/>
+      <w:lvlText w:val=""/>
+      <w:lvlJc w:val="left"/>
+      <w:pPr>
+        <w:tabs>
+          <w:tab w:val="num" w:pos="5040"/>
+        </w:tabs>
+        <w:ind w:left="5040" w:hanging="360"/>
+      </w:pPr>
+      <w:rPr>
+        <w:rFonts w:ascii="Wingdings" w:hAnsi="Wingdings" w:hint="default"/>
+        <w:sz w:val="20"/>
+      </w:rPr>
+    </w:lvl>
+    <w:lvl w:ilvl="7" w:tentative="1">
+      <w:start w:val="1"/>
+      <w:numFmt w:val="bullet"/>
+      <w:lvlText w:val=""/>
+      <w:lvlJc w:val="left"/>
+      <w:pPr>
+        <w:tabs>
+          <w:tab w:val="num" w:pos="5760"/>
+        </w:tabs>
+        <w:ind w:left="5760" w:hanging="360"/>
+      </w:pPr>
+      <w:rPr>
+        <w:rFonts w:ascii="Wingdings" w:hAnsi="Wingdings" w:hint="default"/>
+        <w:sz w:val="20"/>
+      </w:rPr>
+    </w:lvl>
+    <w:lvl w:ilvl="8" w:tentative="1">
+      <w:start w:val="1"/>
+      <w:numFmt w:val="bullet"/>
+      <w:lvlText w:val=""/>
+      <w:lvlJc w:val="left"/>
+      <w:pPr>
+        <w:tabs>
+          <w:tab w:val="num" w:pos="6480"/>
+        </w:tabs>
+        <w:ind w:left="6480" w:hanging="360"/>
+      </w:pPr>
+      <w:rPr>
+        <w:rFonts w:ascii="Wingdings" w:hAnsi="Wingdings" w:hint="default"/>
+        <w:sz w:val="20"/>
+      </w:rPr>
+    </w:lvl>
+  </w:abstractNum>
+  <w:abstractNum w:abstractNumId="5" w15:restartNumberingAfterBreak="0">
     <w:nsid w:val="6FB663CE"/>
     <w:multiLevelType w:val="hybridMultilevel"/>
     <w:tmpl w:val="CB308B76"/>
@@ -8774,7 +9425,7 @@
       </w:rPr>
     </w:lvl>
   </w:abstractNum>
-  <w:abstractNum w:abstractNumId="5" w15:restartNumberingAfterBreak="0">
+  <w:abstractNum w:abstractNumId="6" w15:restartNumberingAfterBreak="0">
     <w:nsid w:val="73ED1D15"/>
     <w:multiLevelType w:val="hybridMultilevel"/>
     <w:tmpl w:val="107E2E96"/>
@@ -8863,7 +9514,7 @@
       </w:pPr>
     </w:lvl>
   </w:abstractNum>
-  <w:abstractNum w:abstractNumId="6" w15:restartNumberingAfterBreak="0">
+  <w:abstractNum w:abstractNumId="7" w15:restartNumberingAfterBreak="0">
     <w:nsid w:val="76865768"/>
     <w:multiLevelType w:val="hybridMultilevel"/>
     <w:tmpl w:val="E8ACA32C"/>
@@ -8977,7 +9628,7 @@
     </w:lvl>
   </w:abstractNum>
   <w:num w:numId="1">
-    <w:abstractNumId w:val="6"/>
+    <w:abstractNumId w:val="7"/>
   </w:num>
   <w:num w:numId="2">
     <w:abstractNumId w:val="2"/>
@@ -8989,13 +9640,16 @@
     <w:abstractNumId w:val="0"/>
   </w:num>
   <w:num w:numId="5">
-    <w:abstractNumId w:val="5"/>
+    <w:abstractNumId w:val="6"/>
   </w:num>
   <w:num w:numId="6">
-    <w:abstractNumId w:val="4"/>
+    <w:abstractNumId w:val="5"/>
   </w:num>
   <w:num w:numId="7">
     <w:abstractNumId w:val="1"/>
+  </w:num>
+  <w:num w:numId="8">
+    <w:abstractNumId w:val="4"/>
   </w:num>
 </w:numbering>
 </file>
@@ -9123,6 +9777,7 @@
     <w:lsdException w:name="HTML Sample" w:semiHidden="1" w:unhideWhenUsed="1"/>
     <w:lsdException w:name="HTML Typewriter" w:semiHidden="1" w:unhideWhenUsed="1"/>
     <w:lsdException w:name="HTML Variable" w:semiHidden="1" w:unhideWhenUsed="1"/>
+    <w:lsdException w:name="Normal Table" w:semiHidden="1" w:unhideWhenUsed="1"/>
     <w:lsdException w:name="annotation subject" w:semiHidden="1" w:unhideWhenUsed="1"/>
     <w:lsdException w:name="No List" w:semiHidden="1" w:unhideWhenUsed="1"/>
     <w:lsdException w:name="Outline List 1" w:semiHidden="1" w:unhideWhenUsed="1"/>
@@ -9169,8 +9824,10 @@
     <w:lsdException w:name="Table Subtle 2" w:semiHidden="1" w:unhideWhenUsed="1"/>
     <w:lsdException w:name="Table Web 1" w:semiHidden="1" w:unhideWhenUsed="1"/>
     <w:lsdException w:name="Table Web 2" w:semiHidden="1" w:unhideWhenUsed="1"/>
+    <w:lsdException w:name="Table Web 3" w:semiHidden="1" w:unhideWhenUsed="1"/>
     <w:lsdException w:name="Balloon Text" w:semiHidden="1" w:unhideWhenUsed="1"/>
     <w:lsdException w:name="Table Grid" w:uiPriority="39"/>
+    <w:lsdException w:name="Table Theme" w:semiHidden="1" w:unhideWhenUsed="1"/>
     <w:lsdException w:name="Placeholder Text" w:semiHidden="1"/>
     <w:lsdException w:name="No Spacing" w:uiPriority="1" w:qFormat="1"/>
     <w:lsdException w:name="Light Shading" w:uiPriority="60"/>
@@ -9463,6 +10120,7 @@
   <w:style w:type="character" w:default="1" w:styleId="DefaultParagraphFont">
     <w:name w:val="Default Paragraph Font"/>
     <w:uiPriority w:val="1"/>
+    <w:semiHidden/>
     <w:unhideWhenUsed/>
   </w:style>
   <w:style w:type="table" w:default="1" w:styleId="TableNormal">
@@ -10022,7 +10680,7 @@
 </file>
 
 <file path=customXml/itemProps1.xml><?xml version="1.0" encoding="utf-8"?>
-<ds:datastoreItem xmlns:ds="http://schemas.openxmlformats.org/officeDocument/2006/customXml" ds:itemID="{854319EA-C062-4CF7-86B8-30D5CCF2A667}">
+<ds:datastoreItem xmlns:ds="http://schemas.openxmlformats.org/officeDocument/2006/customXml" ds:itemID="{3A1FDE69-1A61-4970-B059-BB040BC598B5}">
   <ds:schemaRefs>
     <ds:schemaRef ds:uri="http://schemas.openxmlformats.org/officeDocument/2006/bibliography"/>
   </ds:schemaRefs>

--- a/Assignment/Suraj_Git_Assignment-2.docx
+++ b/Assignment/Suraj_Git_Assignment-2.docx
@@ -8,20 +8,1326 @@
         <w:shd w:val="clear" w:color="auto" w:fill="FFFFFF"/>
         <w:spacing w:before="0" w:beforeAutospacing="0" w:after="180" w:afterAutospacing="0"/>
         <w:rPr>
-          <w:rStyle w:val="Strong"/>
+          <w:b/>
+          <w:bCs/>
           <w:color w:val="555555"/>
           <w:sz w:val="36"/>
           <w:szCs w:val="36"/>
-          <w:u w:val="single"/>
-        </w:rPr>
-      </w:pPr>
-      <w:r>
-        <w:rPr>
-          <w:rStyle w:val="Strong"/>
+        </w:rPr>
+      </w:pPr>
+      <w:r>
+        <w:rPr>
+          <w:b/>
+          <w:bCs/>
           <w:color w:val="555555"/>
           <w:sz w:val="36"/>
           <w:szCs w:val="36"/>
-          <w:u w:val="single"/>
+        </w:rPr>
+        <w:t>1)What happens at back end when we browse in URL?</w:t>
+      </w:r>
+    </w:p>
+    <w:p>
+      <w:pPr>
+        <w:rPr>
+          <w:rFonts w:ascii="Times New Roman" w:hAnsi="Times New Roman" w:cs="Times New Roman"/>
+          <w:sz w:val="26"/>
+          <w:szCs w:val="26"/>
+        </w:rPr>
+      </w:pPr>
+      <w:r>
+        <w:rPr>
+          <w:rFonts w:ascii="Times New Roman" w:hAnsi="Times New Roman" w:cs="Times New Roman"/>
+          <w:sz w:val="26"/>
+          <w:szCs w:val="26"/>
+        </w:rPr>
+        <w:t xml:space="preserve">A) The URL has mainly two parts the </w:t>
+      </w:r>
+      <w:r>
+        <w:rPr>
+          <w:rFonts w:ascii="Times New Roman" w:hAnsi="Times New Roman" w:cs="Times New Roman"/>
+          <w:b/>
+          <w:bCs/>
+          <w:sz w:val="26"/>
+          <w:szCs w:val="26"/>
+        </w:rPr>
+        <w:t>protocol</w:t>
+      </w:r>
+      <w:r>
+        <w:rPr>
+          <w:rFonts w:ascii="Times New Roman" w:hAnsi="Times New Roman" w:cs="Times New Roman"/>
+          <w:sz w:val="26"/>
+          <w:szCs w:val="26"/>
+        </w:rPr>
+        <w:t xml:space="preserve"> and the domain name. The domain name is further divided into </w:t>
+      </w:r>
+      <w:r>
+        <w:rPr>
+          <w:rFonts w:ascii="Times New Roman" w:hAnsi="Times New Roman" w:cs="Times New Roman"/>
+          <w:b/>
+          <w:bCs/>
+          <w:sz w:val="26"/>
+          <w:szCs w:val="26"/>
+        </w:rPr>
+        <w:t>TLD</w:t>
+      </w:r>
+      <w:r>
+        <w:rPr>
+          <w:rFonts w:ascii="Times New Roman" w:hAnsi="Times New Roman" w:cs="Times New Roman"/>
+          <w:sz w:val="26"/>
+          <w:szCs w:val="26"/>
+        </w:rPr>
+        <w:t xml:space="preserve"> (Top Level Domain) and Second Level Domain.</w:t>
+      </w:r>
+    </w:p>
+    <w:p>
+      <w:pPr>
+        <w:rPr>
+          <w:rFonts w:ascii="Times New Roman" w:hAnsi="Times New Roman" w:cs="Times New Roman"/>
+          <w:sz w:val="26"/>
+          <w:szCs w:val="26"/>
+        </w:rPr>
+      </w:pPr>
+      <w:r>
+        <w:rPr>
+          <w:rFonts w:ascii="Times New Roman" w:hAnsi="Times New Roman" w:cs="Times New Roman"/>
+          <w:sz w:val="26"/>
+          <w:szCs w:val="26"/>
+        </w:rPr>
+        <w:t>For example, https is the protocol, ‘.com’ is the TLD, and google is the second level domain.</w:t>
+      </w:r>
+    </w:p>
+    <w:p>
+      <w:pPr>
+        <w:rPr>
+          <w:rFonts w:ascii="Times New Roman" w:hAnsi="Times New Roman" w:cs="Times New Roman"/>
+          <w:sz w:val="26"/>
+          <w:szCs w:val="26"/>
+        </w:rPr>
+      </w:pPr>
+      <w:r>
+        <w:rPr>
+          <w:rFonts w:ascii="Times New Roman" w:hAnsi="Times New Roman" w:cs="Times New Roman"/>
+          <w:sz w:val="26"/>
+          <w:szCs w:val="26"/>
+        </w:rPr>
+        <w:t xml:space="preserve">Each and every device has an </w:t>
+      </w:r>
+      <w:r>
+        <w:rPr>
+          <w:rFonts w:ascii="Times New Roman" w:hAnsi="Times New Roman" w:cs="Times New Roman"/>
+          <w:b/>
+          <w:bCs/>
+          <w:sz w:val="26"/>
+          <w:szCs w:val="26"/>
+        </w:rPr>
+        <w:t>IP</w:t>
+      </w:r>
+      <w:r>
+        <w:rPr>
+          <w:rFonts w:ascii="Times New Roman" w:hAnsi="Times New Roman" w:cs="Times New Roman"/>
+          <w:sz w:val="26"/>
+          <w:szCs w:val="26"/>
+        </w:rPr>
+        <w:t xml:space="preserve"> address i.e., Internet Protocol address. This address is used to request access to that particular system, whether it is a desktop, smartphone, laptop or server.</w:t>
+      </w:r>
+    </w:p>
+    <w:p>
+      <w:pPr>
+        <w:rPr>
+          <w:rFonts w:ascii="Times New Roman" w:hAnsi="Times New Roman" w:cs="Times New Roman"/>
+          <w:sz w:val="26"/>
+          <w:szCs w:val="26"/>
+        </w:rPr>
+      </w:pPr>
+      <w:r>
+        <w:rPr>
+          <w:rFonts w:ascii="Times New Roman" w:hAnsi="Times New Roman" w:cs="Times New Roman"/>
+          <w:sz w:val="26"/>
+          <w:szCs w:val="26"/>
+        </w:rPr>
+        <w:t xml:space="preserve">When an URL is hit in the browser, the browser doesn’t know the IP address of the website we are trying to access. So, it sends the URL to the </w:t>
+      </w:r>
+      <w:r>
+        <w:rPr>
+          <w:rFonts w:ascii="Times New Roman" w:hAnsi="Times New Roman" w:cs="Times New Roman"/>
+          <w:b/>
+          <w:bCs/>
+          <w:sz w:val="26"/>
+          <w:szCs w:val="26"/>
+        </w:rPr>
+        <w:t>DNS</w:t>
+      </w:r>
+      <w:r>
+        <w:rPr>
+          <w:rFonts w:ascii="Times New Roman" w:hAnsi="Times New Roman" w:cs="Times New Roman"/>
+          <w:sz w:val="26"/>
+          <w:szCs w:val="26"/>
+        </w:rPr>
+        <w:t xml:space="preserve"> (Domain Name Service) servers via the </w:t>
+      </w:r>
+      <w:r>
+        <w:rPr>
+          <w:rFonts w:ascii="Times New Roman" w:hAnsi="Times New Roman" w:cs="Times New Roman"/>
+          <w:b/>
+          <w:bCs/>
+          <w:sz w:val="26"/>
+          <w:szCs w:val="26"/>
+        </w:rPr>
+        <w:t>ISP</w:t>
+      </w:r>
+      <w:r>
+        <w:rPr>
+          <w:rFonts w:ascii="Times New Roman" w:hAnsi="Times New Roman" w:cs="Times New Roman"/>
+          <w:sz w:val="26"/>
+          <w:szCs w:val="26"/>
+        </w:rPr>
+        <w:t xml:space="preserve"> (Internet Service Providers). The DNS servers send back the IP address associated with the URL via the ISP. </w:t>
+      </w:r>
+    </w:p>
+    <w:p>
+      <w:pPr>
+        <w:pStyle w:val="NormalWeb"/>
+        <w:shd w:val="clear" w:color="auto" w:fill="FFFFFF"/>
+        <w:spacing w:before="0" w:beforeAutospacing="0" w:after="180" w:afterAutospacing="0"/>
+        <w:rPr>
+          <w:color w:val="555555"/>
+          <w:sz w:val="26"/>
+          <w:szCs w:val="26"/>
+        </w:rPr>
+      </w:pPr>
+      <w:r>
+        <w:rPr>
+          <w:sz w:val="26"/>
+          <w:szCs w:val="26"/>
+        </w:rPr>
+        <w:t xml:space="preserve">The </w:t>
+      </w:r>
+      <w:r>
+        <w:rPr>
+          <w:b/>
+          <w:bCs/>
+          <w:sz w:val="26"/>
+          <w:szCs w:val="26"/>
+        </w:rPr>
+        <w:t xml:space="preserve">browser </w:t>
+      </w:r>
+      <w:r>
+        <w:rPr>
+          <w:sz w:val="26"/>
+          <w:szCs w:val="26"/>
+        </w:rPr>
+        <w:t>which now has the IP address accesses the required HTML file stored in the server specified by the IP address.</w:t>
+      </w:r>
+      <w:r>
+        <w:rPr>
+          <w:color w:val="555555"/>
+          <w:sz w:val="26"/>
+          <w:szCs w:val="26"/>
+        </w:rPr>
+        <w:br/>
+      </w:r>
+    </w:p>
+    <w:p>
+      <w:pPr>
+        <w:shd w:val="clear" w:color="auto" w:fill="FFFFFF"/>
+        <w:spacing w:before="288" w:after="288" w:line="240" w:lineRule="auto"/>
+        <w:rPr>
+          <w:rFonts w:ascii="Times New Roman" w:eastAsia="Times New Roman" w:hAnsi="Times New Roman" w:cs="Times New Roman"/>
+          <w:color w:val="000000"/>
+          <w:sz w:val="26"/>
+          <w:szCs w:val="26"/>
+          <w:lang w:eastAsia="en-IN"/>
+        </w:rPr>
+      </w:pPr>
+      <w:r>
+        <w:rPr>
+          <w:rFonts w:ascii="Times New Roman" w:hAnsi="Times New Roman" w:cs="Times New Roman"/>
+          <w:b/>
+          <w:bCs/>
+          <w:color w:val="555555"/>
+          <w:sz w:val="32"/>
+          <w:szCs w:val="32"/>
+        </w:rPr>
+        <w:t>2) What</w:t>
+      </w:r>
+      <w:r>
+        <w:rPr>
+          <w:rFonts w:ascii="Times New Roman" w:hAnsi="Times New Roman" w:cs="Times New Roman"/>
+          <w:b/>
+          <w:bCs/>
+          <w:color w:val="555555"/>
+          <w:sz w:val="32"/>
+          <w:szCs w:val="32"/>
+        </w:rPr>
+        <w:t xml:space="preserve"> are the different ways the grid can be done in HTML?</w:t>
+      </w:r>
+      <w:r>
+        <w:rPr>
+          <w:rFonts w:ascii="Times New Roman" w:hAnsi="Times New Roman" w:cs="Times New Roman"/>
+          <w:color w:val="555555"/>
+          <w:sz w:val="26"/>
+          <w:szCs w:val="26"/>
+        </w:rPr>
+        <w:br/>
+      </w:r>
+      <w:r>
+        <w:rPr>
+          <w:rFonts w:ascii="Times New Roman" w:eastAsia="Times New Roman" w:hAnsi="Times New Roman" w:cs="Times New Roman"/>
+          <w:color w:val="000000"/>
+          <w:sz w:val="26"/>
+          <w:szCs w:val="26"/>
+          <w:lang w:eastAsia="en-IN"/>
+        </w:rPr>
+        <w:t>A) There</w:t>
+      </w:r>
+      <w:r>
+        <w:rPr>
+          <w:rFonts w:ascii="Times New Roman" w:eastAsia="Times New Roman" w:hAnsi="Times New Roman" w:cs="Times New Roman"/>
+          <w:color w:val="000000"/>
+          <w:sz w:val="26"/>
+          <w:szCs w:val="26"/>
+          <w:lang w:eastAsia="en-IN"/>
+        </w:rPr>
+        <w:t xml:space="preserve"> are five different ways to create multicolumn layouts. Each way has its pros and cons:</w:t>
+      </w:r>
+    </w:p>
+    <w:p>
+      <w:pPr>
+        <w:numPr>
+          <w:ilvl w:val="0"/>
+          <w:numId w:val="8"/>
+        </w:numPr>
+        <w:shd w:val="clear" w:color="auto" w:fill="FFFFFF"/>
+        <w:spacing w:before="100" w:beforeAutospacing="1" w:after="100" w:afterAutospacing="1" w:line="240" w:lineRule="auto"/>
+        <w:rPr>
+          <w:rFonts w:ascii="Times New Roman" w:eastAsia="Times New Roman" w:hAnsi="Times New Roman" w:cs="Times New Roman"/>
+          <w:color w:val="000000"/>
+          <w:sz w:val="26"/>
+          <w:szCs w:val="26"/>
+          <w:lang w:eastAsia="en-IN"/>
+        </w:rPr>
+      </w:pPr>
+      <w:r>
+        <w:rPr>
+          <w:rFonts w:ascii="Times New Roman" w:eastAsia="Times New Roman" w:hAnsi="Times New Roman" w:cs="Times New Roman"/>
+          <w:color w:val="000000"/>
+          <w:sz w:val="26"/>
+          <w:szCs w:val="26"/>
+          <w:lang w:eastAsia="en-IN"/>
+        </w:rPr>
+        <w:t>HTML tables (not recommended)</w:t>
+      </w:r>
+    </w:p>
+    <w:p>
+      <w:pPr>
+        <w:numPr>
+          <w:ilvl w:val="0"/>
+          <w:numId w:val="8"/>
+        </w:numPr>
+        <w:shd w:val="clear" w:color="auto" w:fill="FFFFFF"/>
+        <w:spacing w:before="100" w:beforeAutospacing="1" w:after="100" w:afterAutospacing="1" w:line="240" w:lineRule="auto"/>
+        <w:rPr>
+          <w:rFonts w:ascii="Times New Roman" w:eastAsia="Times New Roman" w:hAnsi="Times New Roman" w:cs="Times New Roman"/>
+          <w:color w:val="000000"/>
+          <w:sz w:val="26"/>
+          <w:szCs w:val="26"/>
+          <w:lang w:eastAsia="en-IN"/>
+        </w:rPr>
+      </w:pPr>
+      <w:r>
+        <w:rPr>
+          <w:rFonts w:ascii="Times New Roman" w:eastAsia="Times New Roman" w:hAnsi="Times New Roman" w:cs="Times New Roman"/>
+          <w:color w:val="000000"/>
+          <w:sz w:val="26"/>
+          <w:szCs w:val="26"/>
+          <w:lang w:eastAsia="en-IN"/>
+        </w:rPr>
+        <w:t>CSS float property</w:t>
+      </w:r>
+    </w:p>
+    <w:p>
+      <w:pPr>
+        <w:numPr>
+          <w:ilvl w:val="0"/>
+          <w:numId w:val="8"/>
+        </w:numPr>
+        <w:shd w:val="clear" w:color="auto" w:fill="FFFFFF"/>
+        <w:spacing w:before="100" w:beforeAutospacing="1" w:after="100" w:afterAutospacing="1" w:line="240" w:lineRule="auto"/>
+        <w:rPr>
+          <w:rFonts w:ascii="Times New Roman" w:eastAsia="Times New Roman" w:hAnsi="Times New Roman" w:cs="Times New Roman"/>
+          <w:color w:val="000000"/>
+          <w:sz w:val="26"/>
+          <w:szCs w:val="26"/>
+          <w:lang w:eastAsia="en-IN"/>
+        </w:rPr>
+      </w:pPr>
+      <w:r>
+        <w:rPr>
+          <w:rFonts w:ascii="Times New Roman" w:eastAsia="Times New Roman" w:hAnsi="Times New Roman" w:cs="Times New Roman"/>
+          <w:color w:val="000000"/>
+          <w:sz w:val="26"/>
+          <w:szCs w:val="26"/>
+          <w:lang w:eastAsia="en-IN"/>
+        </w:rPr>
+        <w:t>CSS flexbox</w:t>
+      </w:r>
+    </w:p>
+    <w:p>
+      <w:pPr>
+        <w:numPr>
+          <w:ilvl w:val="0"/>
+          <w:numId w:val="8"/>
+        </w:numPr>
+        <w:shd w:val="clear" w:color="auto" w:fill="FFFFFF"/>
+        <w:spacing w:before="100" w:beforeAutospacing="1" w:after="100" w:afterAutospacing="1" w:line="240" w:lineRule="auto"/>
+        <w:rPr>
+          <w:rFonts w:ascii="Times New Roman" w:eastAsia="Times New Roman" w:hAnsi="Times New Roman" w:cs="Times New Roman"/>
+          <w:color w:val="000000"/>
+          <w:sz w:val="26"/>
+          <w:szCs w:val="26"/>
+          <w:lang w:eastAsia="en-IN"/>
+        </w:rPr>
+      </w:pPr>
+      <w:r>
+        <w:rPr>
+          <w:rFonts w:ascii="Times New Roman" w:eastAsia="Times New Roman" w:hAnsi="Times New Roman" w:cs="Times New Roman"/>
+          <w:color w:val="000000"/>
+          <w:sz w:val="26"/>
+          <w:szCs w:val="26"/>
+          <w:lang w:eastAsia="en-IN"/>
+        </w:rPr>
+        <w:t>CSS framework</w:t>
+      </w:r>
+    </w:p>
+    <w:p>
+      <w:pPr>
+        <w:numPr>
+          <w:ilvl w:val="0"/>
+          <w:numId w:val="8"/>
+        </w:numPr>
+        <w:shd w:val="clear" w:color="auto" w:fill="FFFFFF"/>
+        <w:spacing w:before="100" w:beforeAutospacing="1" w:after="100" w:afterAutospacing="1" w:line="240" w:lineRule="auto"/>
+        <w:rPr>
+          <w:rFonts w:ascii="Times New Roman" w:eastAsia="Times New Roman" w:hAnsi="Times New Roman" w:cs="Times New Roman"/>
+          <w:color w:val="000000"/>
+          <w:sz w:val="26"/>
+          <w:szCs w:val="26"/>
+          <w:lang w:eastAsia="en-IN"/>
+        </w:rPr>
+      </w:pPr>
+      <w:r>
+        <w:rPr>
+          <w:rFonts w:ascii="Times New Roman" w:eastAsia="Times New Roman" w:hAnsi="Times New Roman" w:cs="Times New Roman"/>
+          <w:color w:val="000000"/>
+          <w:sz w:val="26"/>
+          <w:szCs w:val="26"/>
+          <w:lang w:eastAsia="en-IN"/>
+        </w:rPr>
+        <w:t>CSS grid</w:t>
+      </w:r>
+    </w:p>
+    <w:p>
+      <w:pPr>
+        <w:pStyle w:val="Heading3"/>
+        <w:shd w:val="clear" w:color="auto" w:fill="FFFFFF"/>
+        <w:spacing w:before="150" w:after="150"/>
+        <w:rPr>
+          <w:rFonts w:ascii="Times New Roman" w:hAnsi="Times New Roman" w:cs="Times New Roman"/>
+          <w:color w:val="000000"/>
+          <w:sz w:val="32"/>
+          <w:szCs w:val="32"/>
+        </w:rPr>
+      </w:pPr>
+      <w:r>
+        <w:rPr>
+          <w:rFonts w:ascii="Times New Roman" w:hAnsi="Times New Roman" w:cs="Times New Roman"/>
+          <w:b/>
+          <w:bCs/>
+          <w:color w:val="000000"/>
+          <w:sz w:val="32"/>
+          <w:szCs w:val="32"/>
+        </w:rPr>
+        <w:t>HTML Tables</w:t>
+      </w:r>
+    </w:p>
+    <w:p>
+      <w:pPr>
+        <w:pStyle w:val="NormalWeb"/>
+        <w:shd w:val="clear" w:color="auto" w:fill="FFFFFF"/>
+        <w:spacing w:before="288" w:beforeAutospacing="0" w:after="288" w:afterAutospacing="0"/>
+        <w:rPr>
+          <w:color w:val="000000"/>
+          <w:sz w:val="26"/>
+          <w:szCs w:val="26"/>
+        </w:rPr>
+      </w:pPr>
+      <w:r>
+        <w:rPr>
+          <w:color w:val="000000"/>
+          <w:sz w:val="26"/>
+          <w:szCs w:val="26"/>
+        </w:rPr>
+        <w:t>The &lt;table&gt; element was not designed to be a layout tool! The purpose of the &lt;table&gt; element is to display tabular data. So, do not use tables for your page layout! They will bring a mess into your code. And imagine how hard it will be to redesign your site after a couple of months.</w:t>
+      </w:r>
+    </w:p>
+    <w:p>
+      <w:pPr>
+        <w:pStyle w:val="Heading3"/>
+        <w:shd w:val="clear" w:color="auto" w:fill="FFFFFF"/>
+        <w:spacing w:before="150" w:after="150"/>
+        <w:rPr>
+          <w:rFonts w:ascii="Times New Roman" w:hAnsi="Times New Roman" w:cs="Times New Roman"/>
+          <w:color w:val="000000"/>
+          <w:sz w:val="32"/>
+          <w:szCs w:val="32"/>
+        </w:rPr>
+      </w:pPr>
+      <w:r>
+        <w:rPr>
+          <w:rFonts w:ascii="Times New Roman" w:hAnsi="Times New Roman" w:cs="Times New Roman"/>
+          <w:b/>
+          <w:bCs/>
+          <w:color w:val="000000"/>
+          <w:sz w:val="32"/>
+          <w:szCs w:val="32"/>
+        </w:rPr>
+        <w:t>CSS Frameworks</w:t>
+      </w:r>
+    </w:p>
+    <w:p>
+      <w:pPr>
+        <w:pStyle w:val="NormalWeb"/>
+        <w:shd w:val="clear" w:color="auto" w:fill="FFFFFF"/>
+        <w:spacing w:before="288" w:beforeAutospacing="0" w:after="288" w:afterAutospacing="0"/>
+        <w:rPr>
+          <w:color w:val="000000"/>
+          <w:sz w:val="26"/>
+          <w:szCs w:val="26"/>
+        </w:rPr>
+      </w:pPr>
+      <w:r>
+        <w:rPr>
+          <w:color w:val="000000"/>
+          <w:sz w:val="26"/>
+          <w:szCs w:val="26"/>
+        </w:rPr>
+        <w:t>If you want to create your layout fast, you can use a framework, like W3.CSS or Bootstrap.</w:t>
+      </w:r>
+    </w:p>
+    <w:p>
+      <w:pPr>
+        <w:pStyle w:val="Heading3"/>
+        <w:shd w:val="clear" w:color="auto" w:fill="FFFFFF"/>
+        <w:spacing w:before="150" w:after="150"/>
+        <w:rPr>
+          <w:rFonts w:ascii="Times New Roman" w:hAnsi="Times New Roman" w:cs="Times New Roman"/>
+          <w:color w:val="000000"/>
+          <w:sz w:val="32"/>
+          <w:szCs w:val="32"/>
+        </w:rPr>
+      </w:pPr>
+      <w:r>
+        <w:rPr>
+          <w:rFonts w:ascii="Times New Roman" w:hAnsi="Times New Roman" w:cs="Times New Roman"/>
+          <w:b/>
+          <w:bCs/>
+          <w:color w:val="000000"/>
+          <w:sz w:val="32"/>
+          <w:szCs w:val="32"/>
+        </w:rPr>
+        <w:lastRenderedPageBreak/>
+        <w:t>CSS Floats</w:t>
+      </w:r>
+    </w:p>
+    <w:p>
+      <w:pPr>
+        <w:pStyle w:val="NormalWeb"/>
+        <w:shd w:val="clear" w:color="auto" w:fill="FFFFFF"/>
+        <w:spacing w:before="288" w:beforeAutospacing="0" w:after="288" w:afterAutospacing="0"/>
+        <w:rPr>
+          <w:color w:val="000000"/>
+          <w:sz w:val="26"/>
+          <w:szCs w:val="26"/>
+        </w:rPr>
+      </w:pPr>
+      <w:r>
+        <w:rPr>
+          <w:color w:val="000000"/>
+          <w:sz w:val="26"/>
+          <w:szCs w:val="26"/>
+        </w:rPr>
+        <w:t>It is common to do entire web layouts using the CSS float property. Float is easy to learn - you just need to remember how the float and clear properties work. </w:t>
+      </w:r>
+    </w:p>
+    <w:p>
+      <w:pPr>
+        <w:pStyle w:val="NormalWeb"/>
+        <w:shd w:val="clear" w:color="auto" w:fill="FFFFFF"/>
+        <w:spacing w:before="288" w:beforeAutospacing="0" w:after="288" w:afterAutospacing="0"/>
+        <w:rPr>
+          <w:color w:val="000000"/>
+          <w:sz w:val="26"/>
+          <w:szCs w:val="26"/>
+        </w:rPr>
+      </w:pPr>
+      <w:r>
+        <w:rPr>
+          <w:rStyle w:val="Strong"/>
+          <w:color w:val="000000"/>
+          <w:sz w:val="26"/>
+          <w:szCs w:val="26"/>
+        </w:rPr>
+        <w:t>Disadvantages:</w:t>
+      </w:r>
+      <w:r>
+        <w:rPr>
+          <w:color w:val="000000"/>
+          <w:sz w:val="26"/>
+          <w:szCs w:val="26"/>
+        </w:rPr>
+        <w:t xml:space="preserve"> Floating elements are tied to the document flow, which may harm the flexibility. </w:t>
+      </w:r>
+    </w:p>
+    <w:p>
+      <w:pPr>
+        <w:pStyle w:val="Heading3"/>
+        <w:shd w:val="clear" w:color="auto" w:fill="FFFFFF"/>
+        <w:spacing w:before="150" w:after="150"/>
+        <w:rPr>
+          <w:rFonts w:ascii="Times New Roman" w:hAnsi="Times New Roman" w:cs="Times New Roman"/>
+          <w:b/>
+          <w:bCs/>
+          <w:color w:val="000000"/>
+          <w:sz w:val="32"/>
+          <w:szCs w:val="32"/>
+        </w:rPr>
+      </w:pPr>
+      <w:r>
+        <w:rPr>
+          <w:rFonts w:ascii="Times New Roman" w:hAnsi="Times New Roman" w:cs="Times New Roman"/>
+          <w:b/>
+          <w:bCs/>
+          <w:color w:val="000000"/>
+          <w:sz w:val="32"/>
+          <w:szCs w:val="32"/>
+        </w:rPr>
+        <w:t>CSS Flexbox</w:t>
+      </w:r>
+    </w:p>
+    <w:p>
+      <w:pPr>
+        <w:pStyle w:val="Heading3"/>
+        <w:shd w:val="clear" w:color="auto" w:fill="FFFFFF"/>
+        <w:spacing w:before="150" w:after="150"/>
+        <w:rPr>
+          <w:rFonts w:ascii="Times New Roman" w:hAnsi="Times New Roman" w:cs="Times New Roman"/>
+          <w:color w:val="000000"/>
+          <w:sz w:val="26"/>
+          <w:szCs w:val="26"/>
+        </w:rPr>
+      </w:pPr>
+      <w:r>
+        <w:rPr>
+          <w:rFonts w:ascii="Times New Roman" w:hAnsi="Times New Roman" w:cs="Times New Roman"/>
+          <w:color w:val="000000"/>
+          <w:sz w:val="26"/>
+          <w:szCs w:val="26"/>
+        </w:rPr>
+        <w:t>Flexbox is a new layout mode in CSS3.</w:t>
+      </w:r>
+    </w:p>
+    <w:p>
+      <w:pPr>
+        <w:pStyle w:val="Heading3"/>
+        <w:shd w:val="clear" w:color="auto" w:fill="FFFFFF"/>
+        <w:spacing w:before="150" w:after="150"/>
+        <w:rPr>
+          <w:rFonts w:ascii="Times New Roman" w:hAnsi="Times New Roman" w:cs="Times New Roman"/>
+          <w:color w:val="000000"/>
+          <w:sz w:val="32"/>
+          <w:szCs w:val="32"/>
+        </w:rPr>
+      </w:pPr>
+      <w:r>
+        <w:rPr>
+          <w:rFonts w:ascii="Times New Roman" w:hAnsi="Times New Roman" w:cs="Times New Roman"/>
+          <w:color w:val="000000"/>
+          <w:sz w:val="26"/>
+          <w:szCs w:val="26"/>
+        </w:rPr>
+        <w:t>Use of flexbox ensures that elements behave predictably when the page layout must accommodate different screen sizes and different display devices.</w:t>
+      </w:r>
+    </w:p>
+    <w:p>
+      <w:pPr>
+        <w:pStyle w:val="NormalWeb"/>
+        <w:shd w:val="clear" w:color="auto" w:fill="FFFFFF"/>
+        <w:spacing w:before="288" w:beforeAutospacing="0" w:after="288" w:afterAutospacing="0"/>
+        <w:rPr>
+          <w:color w:val="000000"/>
+          <w:sz w:val="26"/>
+          <w:szCs w:val="26"/>
+        </w:rPr>
+      </w:pPr>
+      <w:r>
+        <w:rPr>
+          <w:rStyle w:val="Strong"/>
+          <w:color w:val="000000"/>
+          <w:sz w:val="26"/>
+          <w:szCs w:val="26"/>
+        </w:rPr>
+        <w:t>Disadvantages:</w:t>
+      </w:r>
+      <w:r>
+        <w:rPr>
+          <w:color w:val="000000"/>
+          <w:sz w:val="26"/>
+          <w:szCs w:val="26"/>
+        </w:rPr>
+        <w:t> Does not work in IE10 and earlier.</w:t>
+      </w:r>
+    </w:p>
+    <w:p>
+      <w:pPr>
+        <w:pStyle w:val="Heading3"/>
+        <w:shd w:val="clear" w:color="auto" w:fill="FFFFFF"/>
+        <w:spacing w:before="150" w:after="150"/>
+        <w:rPr>
+          <w:rFonts w:ascii="Times New Roman" w:hAnsi="Times New Roman" w:cs="Times New Roman"/>
+          <w:color w:val="000000"/>
+          <w:sz w:val="32"/>
+          <w:szCs w:val="32"/>
+        </w:rPr>
+      </w:pPr>
+      <w:r>
+        <w:rPr>
+          <w:rFonts w:ascii="Times New Roman" w:hAnsi="Times New Roman" w:cs="Times New Roman"/>
+          <w:b/>
+          <w:bCs/>
+          <w:color w:val="000000"/>
+          <w:sz w:val="32"/>
+          <w:szCs w:val="32"/>
+        </w:rPr>
+        <w:t>CSS Grid View</w:t>
+      </w:r>
+    </w:p>
+    <w:p>
+      <w:pPr>
+        <w:pStyle w:val="NormalWeb"/>
+        <w:shd w:val="clear" w:color="auto" w:fill="FFFFFF"/>
+        <w:spacing w:before="288" w:beforeAutospacing="0" w:after="288" w:afterAutospacing="0"/>
+        <w:rPr>
+          <w:color w:val="000000"/>
+          <w:sz w:val="26"/>
+          <w:szCs w:val="26"/>
+        </w:rPr>
+      </w:pPr>
+      <w:r>
+        <w:rPr>
+          <w:color w:val="000000"/>
+          <w:sz w:val="26"/>
+          <w:szCs w:val="26"/>
+        </w:rPr>
+        <w:t>The CSS Grid Layout Module offers a grid-based layout system, with rows and columns, making it easier to design web pages without having to use floats and positioning.</w:t>
+      </w:r>
+    </w:p>
+    <w:p>
+      <w:pPr>
+        <w:pStyle w:val="NormalWeb"/>
+        <w:shd w:val="clear" w:color="auto" w:fill="FFFFFF"/>
+        <w:spacing w:before="0" w:beforeAutospacing="0" w:after="180" w:afterAutospacing="0"/>
+        <w:rPr>
+          <w:color w:val="555555"/>
+          <w:sz w:val="26"/>
+          <w:szCs w:val="26"/>
+        </w:rPr>
+      </w:pPr>
+      <w:r>
+        <w:rPr>
+          <w:rStyle w:val="Strong"/>
+          <w:color w:val="000000"/>
+          <w:sz w:val="26"/>
+          <w:szCs w:val="26"/>
+        </w:rPr>
+        <w:t>Disadvantages:</w:t>
+      </w:r>
+      <w:r>
+        <w:rPr>
+          <w:color w:val="000000"/>
+          <w:sz w:val="26"/>
+          <w:szCs w:val="26"/>
+        </w:rPr>
+        <w:t> Does not work in IE nor in Edge 15 and earlier.</w:t>
+      </w:r>
+    </w:p>
+    <w:p>
+      <w:pPr>
+        <w:pStyle w:val="NormalWeb"/>
+        <w:shd w:val="clear" w:color="auto" w:fill="FFFFFF"/>
+        <w:spacing w:before="0" w:beforeAutospacing="0" w:after="180" w:afterAutospacing="0"/>
+        <w:rPr>
+          <w:color w:val="555555"/>
+          <w:sz w:val="26"/>
+          <w:szCs w:val="26"/>
+        </w:rPr>
+      </w:pPr>
+    </w:p>
+    <w:p>
+      <w:pPr>
+        <w:rPr>
+          <w:rFonts w:ascii="Times New Roman" w:hAnsi="Times New Roman" w:cs="Times New Roman"/>
+          <w:sz w:val="26"/>
+          <w:szCs w:val="26"/>
+        </w:rPr>
+      </w:pPr>
+      <w:r>
+        <w:rPr>
+          <w:rFonts w:ascii="Times New Roman" w:hAnsi="Times New Roman" w:cs="Times New Roman"/>
+          <w:b/>
+          <w:bCs/>
+          <w:color w:val="555555"/>
+          <w:sz w:val="40"/>
+          <w:szCs w:val="40"/>
+        </w:rPr>
+        <w:t>3) What</w:t>
+      </w:r>
+      <w:r>
+        <w:rPr>
+          <w:rFonts w:ascii="Times New Roman" w:hAnsi="Times New Roman" w:cs="Times New Roman"/>
+          <w:b/>
+          <w:bCs/>
+          <w:color w:val="555555"/>
+          <w:sz w:val="40"/>
+          <w:szCs w:val="40"/>
+        </w:rPr>
+        <w:t xml:space="preserve"> happened to the older version of HTML?</w:t>
+      </w:r>
+      <w:r>
+        <w:rPr>
+          <w:rFonts w:ascii="Times New Roman" w:hAnsi="Times New Roman" w:cs="Times New Roman"/>
+          <w:color w:val="555555"/>
+          <w:sz w:val="26"/>
+          <w:szCs w:val="26"/>
+        </w:rPr>
+        <w:br/>
+      </w:r>
+      <w:r>
+        <w:rPr>
+          <w:rFonts w:ascii="Times New Roman" w:hAnsi="Times New Roman" w:cs="Times New Roman"/>
+          <w:color w:val="555555"/>
+          <w:sz w:val="26"/>
+          <w:szCs w:val="26"/>
+        </w:rPr>
+        <w:t>A)</w:t>
+      </w:r>
+      <w:r>
+        <w:rPr>
+          <w:rFonts w:ascii="Times New Roman" w:hAnsi="Times New Roman" w:cs="Times New Roman"/>
+          <w:sz w:val="26"/>
+          <w:szCs w:val="26"/>
+        </w:rPr>
+        <w:t xml:space="preserve"> </w:t>
+      </w:r>
+      <w:r>
+        <w:rPr>
+          <w:rFonts w:ascii="Times New Roman" w:hAnsi="Times New Roman" w:cs="Times New Roman"/>
+          <w:sz w:val="26"/>
+          <w:szCs w:val="26"/>
+        </w:rPr>
+        <w:t>A) When did HTML5 come out? It’s not really a question of when HTML5 was released, since it’s more of a collection of evolutionary features than a single, revolutionary package. This means that HTML5 has been around in some form since as far back as 2008, even though its official specification wasn’t finalised until 2014.</w:t>
+      </w:r>
+    </w:p>
+    <w:p>
+      <w:pPr>
+        <w:rPr>
+          <w:rFonts w:ascii="Times New Roman" w:hAnsi="Times New Roman" w:cs="Times New Roman"/>
+          <w:sz w:val="26"/>
+          <w:szCs w:val="26"/>
+        </w:rPr>
+      </w:pPr>
+      <w:r>
+        <w:rPr>
+          <w:rFonts w:ascii="Times New Roman" w:hAnsi="Times New Roman" w:cs="Times New Roman"/>
+          <w:sz w:val="26"/>
+          <w:szCs w:val="26"/>
+        </w:rPr>
+        <w:t>Unlike previous HTML versions, HTML5 has been developed by two separate groups: the </w:t>
+      </w:r>
+      <w:r>
+        <w:rPr>
+          <w:rFonts w:ascii="Times New Roman" w:hAnsi="Times New Roman" w:cs="Times New Roman"/>
+          <w:b/>
+          <w:bCs/>
+          <w:sz w:val="26"/>
+          <w:szCs w:val="26"/>
+        </w:rPr>
+        <w:t>World Wide Web Consortium</w:t>
+      </w:r>
+      <w:r>
+        <w:rPr>
+          <w:rFonts w:ascii="Times New Roman" w:hAnsi="Times New Roman" w:cs="Times New Roman"/>
+          <w:sz w:val="26"/>
+          <w:szCs w:val="26"/>
+        </w:rPr>
+        <w:t xml:space="preserve"> (</w:t>
+      </w:r>
+      <w:r>
+        <w:rPr>
+          <w:rFonts w:ascii="Times New Roman" w:hAnsi="Times New Roman" w:cs="Times New Roman"/>
+          <w:b/>
+          <w:bCs/>
+          <w:sz w:val="26"/>
+          <w:szCs w:val="26"/>
+        </w:rPr>
+        <w:t>W3C</w:t>
+      </w:r>
+      <w:r>
+        <w:rPr>
+          <w:rFonts w:ascii="Times New Roman" w:hAnsi="Times New Roman" w:cs="Times New Roman"/>
+          <w:sz w:val="26"/>
+          <w:szCs w:val="26"/>
+        </w:rPr>
+        <w:t>) and the </w:t>
+      </w:r>
+      <w:r>
+        <w:rPr>
+          <w:rFonts w:ascii="Times New Roman" w:hAnsi="Times New Roman" w:cs="Times New Roman"/>
+          <w:b/>
+          <w:bCs/>
+          <w:sz w:val="26"/>
+          <w:szCs w:val="26"/>
+        </w:rPr>
+        <w:t>Web Hypertext Application Technology Working Group</w:t>
+      </w:r>
+      <w:r>
+        <w:rPr>
+          <w:rFonts w:ascii="Times New Roman" w:hAnsi="Times New Roman" w:cs="Times New Roman"/>
+          <w:sz w:val="26"/>
+          <w:szCs w:val="26"/>
+        </w:rPr>
+        <w:t xml:space="preserve"> (</w:t>
+      </w:r>
+      <w:r>
+        <w:rPr>
+          <w:rFonts w:ascii="Times New Roman" w:hAnsi="Times New Roman" w:cs="Times New Roman"/>
+          <w:b/>
+          <w:bCs/>
+          <w:sz w:val="26"/>
+          <w:szCs w:val="26"/>
+        </w:rPr>
+        <w:t>WHATWG</w:t>
+      </w:r>
+      <w:r>
+        <w:rPr>
+          <w:rFonts w:ascii="Times New Roman" w:hAnsi="Times New Roman" w:cs="Times New Roman"/>
+          <w:sz w:val="26"/>
+          <w:szCs w:val="26"/>
+        </w:rPr>
+        <w:t xml:space="preserve">). </w:t>
+      </w:r>
+    </w:p>
+    <w:p>
+      <w:pPr>
+        <w:rPr>
+          <w:rFonts w:ascii="Times New Roman" w:hAnsi="Times New Roman" w:cs="Times New Roman"/>
+          <w:sz w:val="26"/>
+          <w:szCs w:val="26"/>
+        </w:rPr>
+      </w:pPr>
+      <w:r>
+        <w:rPr>
+          <w:rFonts w:ascii="Times New Roman" w:hAnsi="Times New Roman" w:cs="Times New Roman"/>
+          <w:sz w:val="26"/>
+          <w:szCs w:val="26"/>
+        </w:rPr>
+        <w:t>To understand the advancements of HTML5, we need a brief overview of the HTML timeline:</w:t>
+      </w:r>
+    </w:p>
+    <w:p>
+      <w:pPr>
+        <w:rPr>
+          <w:rFonts w:ascii="Times New Roman" w:hAnsi="Times New Roman" w:cs="Times New Roman"/>
+          <w:sz w:val="26"/>
+          <w:szCs w:val="26"/>
+        </w:rPr>
+      </w:pPr>
+      <w:r>
+        <w:rPr>
+          <w:rFonts w:ascii="Times New Roman" w:hAnsi="Times New Roman" w:cs="Times New Roman"/>
+          <w:b/>
+          <w:bCs/>
+          <w:sz w:val="26"/>
+          <w:szCs w:val="26"/>
+        </w:rPr>
+        <w:t>1991–1999</w:t>
+      </w:r>
+      <w:r>
+        <w:rPr>
+          <w:rFonts w:ascii="Times New Roman" w:hAnsi="Times New Roman" w:cs="Times New Roman"/>
+          <w:sz w:val="26"/>
+          <w:szCs w:val="26"/>
+        </w:rPr>
+        <w:t>: HTML is created by web legend Tim Berners-Lee in 1991, and HTML versions 1–4 are developed throughout the 1990s by W3C. In these early days of widespread internet use, HTML efficiently displays the vast majority of web content, since at this time it largely consists of static, non-interactive sites.</w:t>
+      </w:r>
+    </w:p>
+    <w:p>
+      <w:pPr>
+        <w:rPr>
+          <w:rFonts w:ascii="Times New Roman" w:hAnsi="Times New Roman" w:cs="Times New Roman"/>
+          <w:sz w:val="26"/>
+          <w:szCs w:val="26"/>
+        </w:rPr>
+      </w:pPr>
+      <w:r>
+        <w:rPr>
+          <w:rFonts w:ascii="Times New Roman" w:hAnsi="Times New Roman" w:cs="Times New Roman"/>
+          <w:b/>
+          <w:bCs/>
+          <w:sz w:val="26"/>
+          <w:szCs w:val="26"/>
+        </w:rPr>
+        <w:t>2000</w:t>
+      </w:r>
+      <w:r>
+        <w:rPr>
+          <w:rFonts w:ascii="Times New Roman" w:hAnsi="Times New Roman" w:cs="Times New Roman"/>
+          <w:sz w:val="26"/>
+          <w:szCs w:val="26"/>
+        </w:rPr>
+        <w:t xml:space="preserve">: W3C recommends XHTML 1.0 – an XML-based markup language that mirrors/extends HTML. Previous versions of HTML are now showing their age, </w:t>
+      </w:r>
+      <w:r>
+        <w:rPr>
+          <w:rFonts w:ascii="Times New Roman" w:hAnsi="Times New Roman" w:cs="Times New Roman"/>
+          <w:sz w:val="26"/>
+          <w:szCs w:val="26"/>
+        </w:rPr>
+        <w:lastRenderedPageBreak/>
+        <w:t>struggling to handle the latest generation of multimedia, interactive sites. To get the best results, developers are resorting to third-party plugins.</w:t>
+      </w:r>
+    </w:p>
+    <w:p>
+      <w:pPr>
+        <w:rPr>
+          <w:rFonts w:ascii="Times New Roman" w:hAnsi="Times New Roman" w:cs="Times New Roman"/>
+          <w:sz w:val="26"/>
+          <w:szCs w:val="26"/>
+        </w:rPr>
+      </w:pPr>
+      <w:r>
+        <w:rPr>
+          <w:rFonts w:ascii="Times New Roman" w:hAnsi="Times New Roman" w:cs="Times New Roman"/>
+          <w:b/>
+          <w:bCs/>
+          <w:sz w:val="26"/>
+          <w:szCs w:val="26"/>
+        </w:rPr>
+        <w:t>2004</w:t>
+      </w:r>
+      <w:r>
+        <w:rPr>
+          <w:rFonts w:ascii="Times New Roman" w:hAnsi="Times New Roman" w:cs="Times New Roman"/>
+          <w:sz w:val="26"/>
+          <w:szCs w:val="26"/>
+        </w:rPr>
+        <w:t>: Development of HTML is closed by W3C when it decides to instead focus on XHTML. WHATWG is formed to develop HTML further, with the aim of reflecting the modern dynamic web, while keeping backwards compatibility with existing HTML code.</w:t>
+      </w:r>
+    </w:p>
+    <w:p>
+      <w:pPr>
+        <w:rPr>
+          <w:rFonts w:ascii="Times New Roman" w:hAnsi="Times New Roman" w:cs="Times New Roman"/>
+          <w:sz w:val="26"/>
+          <w:szCs w:val="26"/>
+        </w:rPr>
+      </w:pPr>
+      <w:r>
+        <w:rPr>
+          <w:rFonts w:ascii="Times New Roman" w:hAnsi="Times New Roman" w:cs="Times New Roman"/>
+          <w:b/>
+          <w:bCs/>
+          <w:sz w:val="26"/>
+          <w:szCs w:val="26"/>
+        </w:rPr>
+        <w:t>2004–2006</w:t>
+      </w:r>
+      <w:r>
+        <w:rPr>
+          <w:rFonts w:ascii="Times New Roman" w:hAnsi="Times New Roman" w:cs="Times New Roman"/>
+          <w:sz w:val="26"/>
+          <w:szCs w:val="26"/>
+        </w:rPr>
+        <w:t>: WHATWG gains support from major web browser developers. In 2006, W3C also announces its support for the project.</w:t>
+      </w:r>
+    </w:p>
+    <w:p>
+      <w:pPr>
+        <w:rPr>
+          <w:rFonts w:ascii="Times New Roman" w:hAnsi="Times New Roman" w:cs="Times New Roman"/>
+          <w:sz w:val="26"/>
+          <w:szCs w:val="26"/>
+        </w:rPr>
+      </w:pPr>
+      <w:r>
+        <w:rPr>
+          <w:rFonts w:ascii="Times New Roman" w:hAnsi="Times New Roman" w:cs="Times New Roman"/>
+          <w:b/>
+          <w:bCs/>
+          <w:sz w:val="26"/>
+          <w:szCs w:val="26"/>
+        </w:rPr>
+        <w:t>2008</w:t>
+      </w:r>
+      <w:r>
+        <w:rPr>
+          <w:rFonts w:ascii="Times New Roman" w:hAnsi="Times New Roman" w:cs="Times New Roman"/>
+          <w:sz w:val="26"/>
+          <w:szCs w:val="26"/>
+        </w:rPr>
+        <w:t>: The first public draft of HTML5 is released by WHATWG.</w:t>
+      </w:r>
+    </w:p>
+    <w:p>
+      <w:pPr>
+        <w:rPr>
+          <w:rFonts w:ascii="Times New Roman" w:hAnsi="Times New Roman" w:cs="Times New Roman"/>
+          <w:sz w:val="26"/>
+          <w:szCs w:val="26"/>
+        </w:rPr>
+      </w:pPr>
+      <w:r>
+        <w:rPr>
+          <w:rFonts w:ascii="Times New Roman" w:hAnsi="Times New Roman" w:cs="Times New Roman"/>
+          <w:b/>
+          <w:bCs/>
+          <w:sz w:val="26"/>
+          <w:szCs w:val="26"/>
+        </w:rPr>
+        <w:t>2012</w:t>
+      </w:r>
+      <w:r>
+        <w:rPr>
+          <w:rFonts w:ascii="Times New Roman" w:hAnsi="Times New Roman" w:cs="Times New Roman"/>
+          <w:sz w:val="26"/>
+          <w:szCs w:val="26"/>
+        </w:rPr>
+        <w:t>: W3C and WHATWG decide on separate development of HTML5. W3C would work on a definitive standard of HTML5, while WHATWG would pursue development of a ‘living standard’ – a continual evolution with ongoing improvements.</w:t>
+      </w:r>
+    </w:p>
+    <w:p>
+      <w:pPr>
+        <w:rPr>
+          <w:rFonts w:ascii="Times New Roman" w:hAnsi="Times New Roman" w:cs="Times New Roman"/>
+          <w:sz w:val="26"/>
+          <w:szCs w:val="26"/>
+        </w:rPr>
+      </w:pPr>
+      <w:r>
+        <w:rPr>
+          <w:rFonts w:ascii="Times New Roman" w:hAnsi="Times New Roman" w:cs="Times New Roman"/>
+          <w:b/>
+          <w:bCs/>
+          <w:sz w:val="26"/>
+          <w:szCs w:val="26"/>
+        </w:rPr>
+        <w:t>2014</w:t>
+      </w:r>
+      <w:r>
+        <w:rPr>
+          <w:rFonts w:ascii="Times New Roman" w:hAnsi="Times New Roman" w:cs="Times New Roman"/>
+          <w:sz w:val="26"/>
+          <w:szCs w:val="26"/>
+        </w:rPr>
+        <w:t>: W3C releases its official </w:t>
+      </w:r>
+      <w:hyperlink r:id="rId8" w:tgtFrame="_blank" w:history="1">
+        <w:r>
+          <w:rPr>
+            <w:rFonts w:ascii="Times New Roman" w:hAnsi="Times New Roman" w:cs="Times New Roman"/>
+            <w:sz w:val="26"/>
+            <w:szCs w:val="26"/>
+          </w:rPr>
+          <w:t>HTML5 recommendation</w:t>
+        </w:r>
+      </w:hyperlink>
+      <w:r>
+        <w:rPr>
+          <w:rFonts w:ascii="Times New Roman" w:hAnsi="Times New Roman" w:cs="Times New Roman"/>
+          <w:sz w:val="26"/>
+          <w:szCs w:val="26"/>
+        </w:rPr>
+        <w:t>.</w:t>
+      </w:r>
+    </w:p>
+    <w:p>
+      <w:pPr>
+        <w:rPr>
+          <w:rFonts w:ascii="Times New Roman" w:hAnsi="Times New Roman" w:cs="Times New Roman"/>
+          <w:sz w:val="26"/>
+          <w:szCs w:val="26"/>
+        </w:rPr>
+      </w:pPr>
+    </w:p>
+    <w:p>
+      <w:pPr>
+        <w:rPr>
+          <w:rFonts w:ascii="Times New Roman" w:hAnsi="Times New Roman" w:cs="Times New Roman"/>
+          <w:b/>
+          <w:bCs/>
+          <w:sz w:val="26"/>
+          <w:szCs w:val="26"/>
+        </w:rPr>
+      </w:pPr>
+      <w:r>
+        <w:rPr>
+          <w:rFonts w:ascii="Times New Roman" w:hAnsi="Times New Roman" w:cs="Times New Roman"/>
+          <w:b/>
+          <w:bCs/>
+          <w:sz w:val="26"/>
+          <w:szCs w:val="26"/>
+        </w:rPr>
+        <w:t>Q) Why we need HTML5?</w:t>
+      </w:r>
+    </w:p>
+    <w:p>
+      <w:pPr>
+        <w:pStyle w:val="ListParagraph"/>
+        <w:numPr>
+          <w:ilvl w:val="0"/>
+          <w:numId w:val="4"/>
+        </w:numPr>
+        <w:rPr>
+          <w:rFonts w:ascii="Times New Roman" w:hAnsi="Times New Roman" w:cs="Times New Roman"/>
+          <w:sz w:val="26"/>
+          <w:szCs w:val="26"/>
+        </w:rPr>
+      </w:pPr>
+      <w:r>
+        <w:rPr>
+          <w:rFonts w:ascii="Times New Roman" w:hAnsi="Times New Roman" w:cs="Times New Roman"/>
+          <w:sz w:val="26"/>
+          <w:szCs w:val="26"/>
+        </w:rPr>
+        <w:t>HTML5 offers a host of new features including special elements for semantic labelling such as &lt;section&gt;, &lt;nav&gt;, &lt;article&gt;, &lt;aside&gt;, &lt;header&gt;, &lt;footer&gt; and &lt;main&gt; – these define the type of content associated with each element. This makes structuring content more efficient and helps search engines crawl the website, meaning a well-structured HTML5 site has better chances of ranking highly in search results.</w:t>
+      </w:r>
+    </w:p>
+    <w:p>
+      <w:pPr>
+        <w:pStyle w:val="ListParagraph"/>
+        <w:numPr>
+          <w:ilvl w:val="0"/>
+          <w:numId w:val="4"/>
+        </w:numPr>
+        <w:rPr>
+          <w:rFonts w:ascii="Times New Roman" w:eastAsia="Times New Roman" w:hAnsi="Times New Roman" w:cs="Times New Roman"/>
+          <w:color w:val="2F466B"/>
+          <w:sz w:val="26"/>
+          <w:szCs w:val="26"/>
+          <w:lang w:eastAsia="en-IN"/>
+        </w:rPr>
+      </w:pPr>
+      <w:r>
+        <w:rPr>
+          <w:rFonts w:ascii="Times New Roman" w:hAnsi="Times New Roman" w:cs="Times New Roman"/>
+          <w:sz w:val="26"/>
+          <w:szCs w:val="26"/>
+        </w:rPr>
+        <w:t>Adding multimedia elements is also simplified with &lt;audio&gt; and &lt;video&gt; tags, and a wide selection of new application program interfaces (APIs) lets developers easily integrate a huge range of functionality into HTML5 sites.</w:t>
+      </w:r>
+    </w:p>
+    <w:p>
+      <w:pPr>
+        <w:pStyle w:val="NormalWeb"/>
+        <w:shd w:val="clear" w:color="auto" w:fill="FFFFFF"/>
+        <w:spacing w:before="0" w:beforeAutospacing="0" w:after="180" w:afterAutospacing="0"/>
+        <w:rPr>
+          <w:color w:val="555555"/>
+          <w:sz w:val="26"/>
+          <w:szCs w:val="26"/>
+        </w:rPr>
+      </w:pPr>
+      <w:r>
+        <w:rPr>
+          <w:sz w:val="26"/>
+          <w:szCs w:val="26"/>
+        </w:rPr>
+        <w:t>One of the big advantages of HTML5 is that it doesn’t rely on proprietary third-party plugins to create complex and powerful web projects.</w:t>
+      </w:r>
+    </w:p>
+    <w:p>
+      <w:pPr>
+        <w:pStyle w:val="NormalWeb"/>
+        <w:shd w:val="clear" w:color="auto" w:fill="FFFFFF"/>
+        <w:spacing w:before="0" w:beforeAutospacing="0" w:after="180" w:afterAutospacing="0"/>
+        <w:rPr>
+          <w:color w:val="555555"/>
+          <w:sz w:val="26"/>
+          <w:szCs w:val="26"/>
+        </w:rPr>
+      </w:pPr>
+    </w:p>
+    <w:p>
+      <w:pPr>
+        <w:pStyle w:val="NormalWeb"/>
+        <w:shd w:val="clear" w:color="auto" w:fill="FFFFFF"/>
+        <w:spacing w:before="0" w:beforeAutospacing="0" w:after="180" w:afterAutospacing="0"/>
+        <w:rPr>
+          <w:b/>
+          <w:bCs/>
+          <w:color w:val="555555"/>
+          <w:sz w:val="44"/>
+          <w:szCs w:val="44"/>
+        </w:rPr>
+      </w:pPr>
+      <w:r>
+        <w:rPr>
+          <w:b/>
+          <w:bCs/>
+          <w:color w:val="555555"/>
+          <w:sz w:val="44"/>
+          <w:szCs w:val="44"/>
+        </w:rPr>
+        <w:t>4) Read</w:t>
+      </w:r>
+      <w:r>
+        <w:rPr>
+          <w:b/>
+          <w:bCs/>
+          <w:color w:val="555555"/>
+          <w:sz w:val="44"/>
+          <w:szCs w:val="44"/>
+        </w:rPr>
+        <w:t xml:space="preserve"> the concepts of box </w:t>
+      </w:r>
+      <w:r>
+        <w:rPr>
+          <w:b/>
+          <w:bCs/>
+          <w:color w:val="555555"/>
+          <w:sz w:val="44"/>
+          <w:szCs w:val="44"/>
+        </w:rPr>
+        <w:t>model, semantic.</w:t>
+      </w:r>
+    </w:p>
+    <w:p>
+      <w:pPr>
+        <w:pStyle w:val="NormalWeb"/>
+        <w:shd w:val="clear" w:color="auto" w:fill="FFFFFF"/>
+        <w:spacing w:before="0" w:beforeAutospacing="0" w:after="180" w:afterAutospacing="0"/>
+        <w:rPr>
+          <w:rStyle w:val="Strong"/>
+          <w:color w:val="555555"/>
+          <w:sz w:val="32"/>
+          <w:szCs w:val="32"/>
+        </w:rPr>
+      </w:pPr>
+      <w:r>
+        <w:rPr>
+          <w:rStyle w:val="Strong"/>
+          <w:color w:val="555555"/>
+          <w:sz w:val="32"/>
+          <w:szCs w:val="32"/>
         </w:rPr>
         <w:t>FORM FACTOR</w:t>
       </w:r>
@@ -94,7 +1400,16 @@
           <w:sz w:val="26"/>
           <w:szCs w:val="26"/>
         </w:rPr>
-        <w:t>The most noticeable development is the physical one, that of the form factor. Developers have to deal with smart devices that come in different shapes and sizes, from the smallest wearable to the largest smart TV and everything in between. So, whether it’s a smartphone, phablet, tablet or laptop, developers have to consider the outcome of their work on different screen sizes. A website for instance should be responsive, so it easily adapts to the corresponding resolution. Then, it takes quite some effort to make sure that all visual elements are displayed correctly and of course also function likewise.</w:t>
+        <w:t xml:space="preserve">The most noticeable development is the physical one, that of the form factor. Developers have to deal with smart devices that come in different shapes and sizes, from the smallest wearable to the largest smart TV and everything in between. So, </w:t>
+      </w:r>
+      <w:r>
+        <w:rPr>
+          <w:color w:val="555555"/>
+          <w:sz w:val="26"/>
+          <w:szCs w:val="26"/>
+        </w:rPr>
+        <w:lastRenderedPageBreak/>
+        <w:t>whether it’s a smartphone, phablet, tablet or laptop, developers have to consider the outcome of their work on different screen sizes. A website for instance should be responsive, so it easily adapts to the corresponding resolution. Then, it takes quite some effort to make sure that all visual elements are displayed correctly and of course also function likewise.</w:t>
       </w:r>
     </w:p>
     <w:p>
@@ -306,16 +1621,7 @@
           <w:sz w:val="26"/>
           <w:szCs w:val="26"/>
         </w:rPr>
-        <w:t xml:space="preserve">Several things are important when creating copy for apps or websites. First, be sure who you’re writing your copy for. Accordingly, the tone of voice and overall imagery </w:t>
-      </w:r>
-      <w:r>
-        <w:rPr>
-          <w:color w:val="555555"/>
-          <w:sz w:val="26"/>
-          <w:szCs w:val="26"/>
-        </w:rPr>
-        <w:lastRenderedPageBreak/>
-        <w:t>of your software should match. Second, as smartphones have smaller screens than laptops, make sure that you keep the text clear and compact when developing for smaller form factors.</w:t>
+        <w:t>Several things are important when creating copy for apps or websites. First, be sure who you’re writing your copy for. Accordingly, the tone of voice and overall imagery of your software should match. Second, as smartphones have smaller screens than laptops, make sure that you keep the text clear and compact when developing for smaller form factors.</w:t>
       </w:r>
       <w:r>
         <w:rPr>
@@ -389,6 +1695,7 @@
           <w:sz w:val="28"/>
           <w:szCs w:val="28"/>
         </w:rPr>
+        <w:lastRenderedPageBreak/>
         <w:t>User-friendly navigation</w:t>
       </w:r>
     </w:p>
@@ -431,225 +1738,6 @@
         </w:rPr>
         <w:t>Something that also enhances the user experience is to match an app’s design with the OS it was built for. It’s important to take the design principles into account when developing an app. This way, it’s more intuitive for end-users to recognize familiar patterns and actions.</w:t>
       </w:r>
-    </w:p>
-    <w:p>
-      <w:pPr>
-        <w:ind w:left="720" w:hanging="720"/>
-        <w:rPr>
-          <w:rFonts w:ascii="Times New Roman" w:hAnsi="Times New Roman" w:cs="Times New Roman"/>
-          <w:color w:val="555555"/>
-          <w:sz w:val="26"/>
-          <w:szCs w:val="26"/>
-        </w:rPr>
-      </w:pPr>
-    </w:p>
-    <w:p>
-      <w:pPr>
-        <w:pStyle w:val="NormalWeb"/>
-        <w:shd w:val="clear" w:color="auto" w:fill="FFFFFF"/>
-        <w:spacing w:before="0" w:beforeAutospacing="0" w:after="180" w:afterAutospacing="0"/>
-        <w:rPr>
-          <w:b/>
-          <w:bCs/>
-          <w:sz w:val="26"/>
-          <w:szCs w:val="26"/>
-        </w:rPr>
-      </w:pPr>
-    </w:p>
-    <w:p>
-      <w:pPr>
-        <w:pStyle w:val="NormalWeb"/>
-        <w:shd w:val="clear" w:color="auto" w:fill="FFFFFF"/>
-        <w:spacing w:before="0" w:beforeAutospacing="0" w:after="180" w:afterAutospacing="0"/>
-        <w:rPr>
-          <w:b/>
-          <w:bCs/>
-          <w:sz w:val="26"/>
-          <w:szCs w:val="26"/>
-        </w:rPr>
-      </w:pPr>
-    </w:p>
-    <w:p>
-      <w:pPr>
-        <w:pStyle w:val="NormalWeb"/>
-        <w:shd w:val="clear" w:color="auto" w:fill="FFFFFF"/>
-        <w:spacing w:before="0" w:beforeAutospacing="0" w:after="180" w:afterAutospacing="0"/>
-        <w:rPr>
-          <w:b/>
-          <w:bCs/>
-          <w:sz w:val="26"/>
-          <w:szCs w:val="26"/>
-        </w:rPr>
-      </w:pPr>
-    </w:p>
-    <w:p>
-      <w:pPr>
-        <w:pStyle w:val="NormalWeb"/>
-        <w:shd w:val="clear" w:color="auto" w:fill="FFFFFF"/>
-        <w:spacing w:before="0" w:beforeAutospacing="0" w:after="180" w:afterAutospacing="0"/>
-        <w:rPr>
-          <w:b/>
-          <w:bCs/>
-          <w:sz w:val="26"/>
-          <w:szCs w:val="26"/>
-        </w:rPr>
-      </w:pPr>
-    </w:p>
-    <w:p>
-      <w:pPr>
-        <w:pStyle w:val="NormalWeb"/>
-        <w:shd w:val="clear" w:color="auto" w:fill="FFFFFF"/>
-        <w:spacing w:before="0" w:beforeAutospacing="0" w:after="180" w:afterAutospacing="0"/>
-        <w:rPr>
-          <w:b/>
-          <w:bCs/>
-          <w:sz w:val="26"/>
-          <w:szCs w:val="26"/>
-        </w:rPr>
-      </w:pPr>
-    </w:p>
-    <w:p>
-      <w:pPr>
-        <w:pStyle w:val="NormalWeb"/>
-        <w:shd w:val="clear" w:color="auto" w:fill="FFFFFF"/>
-        <w:spacing w:before="0" w:beforeAutospacing="0" w:after="180" w:afterAutospacing="0"/>
-        <w:rPr>
-          <w:b/>
-          <w:bCs/>
-          <w:sz w:val="26"/>
-          <w:szCs w:val="26"/>
-        </w:rPr>
-      </w:pPr>
-    </w:p>
-    <w:p>
-      <w:pPr>
-        <w:pStyle w:val="NormalWeb"/>
-        <w:shd w:val="clear" w:color="auto" w:fill="FFFFFF"/>
-        <w:spacing w:before="0" w:beforeAutospacing="0" w:after="180" w:afterAutospacing="0"/>
-        <w:rPr>
-          <w:b/>
-          <w:bCs/>
-          <w:sz w:val="26"/>
-          <w:szCs w:val="26"/>
-        </w:rPr>
-      </w:pPr>
-    </w:p>
-    <w:p>
-      <w:pPr>
-        <w:pStyle w:val="NormalWeb"/>
-        <w:shd w:val="clear" w:color="auto" w:fill="FFFFFF"/>
-        <w:spacing w:before="0" w:beforeAutospacing="0" w:after="180" w:afterAutospacing="0"/>
-        <w:rPr>
-          <w:b/>
-          <w:bCs/>
-          <w:sz w:val="26"/>
-          <w:szCs w:val="26"/>
-        </w:rPr>
-      </w:pPr>
-    </w:p>
-    <w:p>
-      <w:pPr>
-        <w:pStyle w:val="NormalWeb"/>
-        <w:shd w:val="clear" w:color="auto" w:fill="FFFFFF"/>
-        <w:spacing w:before="0" w:beforeAutospacing="0" w:after="180" w:afterAutospacing="0"/>
-        <w:rPr>
-          <w:b/>
-          <w:bCs/>
-          <w:sz w:val="26"/>
-          <w:szCs w:val="26"/>
-        </w:rPr>
-      </w:pPr>
-    </w:p>
-    <w:p>
-      <w:pPr>
-        <w:pStyle w:val="NormalWeb"/>
-        <w:shd w:val="clear" w:color="auto" w:fill="FFFFFF"/>
-        <w:spacing w:before="0" w:beforeAutospacing="0" w:after="180" w:afterAutospacing="0"/>
-        <w:rPr>
-          <w:b/>
-          <w:bCs/>
-          <w:sz w:val="26"/>
-          <w:szCs w:val="26"/>
-        </w:rPr>
-      </w:pPr>
-    </w:p>
-    <w:p>
-      <w:pPr>
-        <w:pStyle w:val="NormalWeb"/>
-        <w:shd w:val="clear" w:color="auto" w:fill="FFFFFF"/>
-        <w:spacing w:before="0" w:beforeAutospacing="0" w:after="180" w:afterAutospacing="0"/>
-        <w:rPr>
-          <w:b/>
-          <w:bCs/>
-          <w:sz w:val="26"/>
-          <w:szCs w:val="26"/>
-        </w:rPr>
-      </w:pPr>
-    </w:p>
-    <w:p>
-      <w:pPr>
-        <w:pStyle w:val="NormalWeb"/>
-        <w:shd w:val="clear" w:color="auto" w:fill="FFFFFF"/>
-        <w:spacing w:before="0" w:beforeAutospacing="0" w:after="180" w:afterAutospacing="0"/>
-        <w:rPr>
-          <w:b/>
-          <w:bCs/>
-          <w:sz w:val="26"/>
-          <w:szCs w:val="26"/>
-        </w:rPr>
-      </w:pPr>
-    </w:p>
-    <w:p>
-      <w:pPr>
-        <w:pStyle w:val="NormalWeb"/>
-        <w:shd w:val="clear" w:color="auto" w:fill="FFFFFF"/>
-        <w:spacing w:before="0" w:beforeAutospacing="0" w:after="180" w:afterAutospacing="0"/>
-        <w:rPr>
-          <w:b/>
-          <w:bCs/>
-          <w:sz w:val="26"/>
-          <w:szCs w:val="26"/>
-        </w:rPr>
-      </w:pPr>
-    </w:p>
-    <w:p>
-      <w:pPr>
-        <w:pStyle w:val="NormalWeb"/>
-        <w:shd w:val="clear" w:color="auto" w:fill="FFFFFF"/>
-        <w:spacing w:before="0" w:beforeAutospacing="0" w:after="180" w:afterAutospacing="0"/>
-        <w:rPr>
-          <w:b/>
-          <w:bCs/>
-          <w:sz w:val="26"/>
-          <w:szCs w:val="26"/>
-        </w:rPr>
-      </w:pPr>
-    </w:p>
-    <w:p>
-      <w:pPr>
-        <w:pStyle w:val="NormalWeb"/>
-        <w:shd w:val="clear" w:color="auto" w:fill="FFFFFF"/>
-        <w:spacing w:before="0" w:beforeAutospacing="0" w:after="180" w:afterAutospacing="0"/>
-        <w:rPr>
-          <w:b/>
-          <w:bCs/>
-          <w:sz w:val="26"/>
-          <w:szCs w:val="26"/>
-        </w:rPr>
-      </w:pPr>
-    </w:p>
-    <w:p>
-      <w:pPr>
-        <w:pStyle w:val="NormalWeb"/>
-        <w:shd w:val="clear" w:color="auto" w:fill="FFFFFF"/>
-        <w:spacing w:before="0" w:beforeAutospacing="0" w:after="180" w:afterAutospacing="0"/>
-        <w:rPr>
-          <w:b/>
-          <w:bCs/>
-          <w:sz w:val="26"/>
-          <w:szCs w:val="26"/>
-        </w:rPr>
-      </w:pPr>
     </w:p>
     <w:p>
       <w:pPr>
@@ -663,14 +1751,26 @@
           <w:szCs w:val="36"/>
         </w:rPr>
       </w:pPr>
-      <w:r>
+    </w:p>
+    <w:p>
+      <w:pPr>
+        <w:pStyle w:val="NormalWeb"/>
+        <w:shd w:val="clear" w:color="auto" w:fill="FFFFFF"/>
+        <w:spacing w:before="0" w:beforeAutospacing="0" w:after="180" w:afterAutospacing="0"/>
         <w:rPr>
           <w:b/>
           <w:bCs/>
           <w:sz w:val="36"/>
           <w:szCs w:val="36"/>
         </w:rPr>
-        <w:lastRenderedPageBreak/>
+      </w:pPr>
+      <w:r>
+        <w:rPr>
+          <w:b/>
+          <w:bCs/>
+          <w:sz w:val="36"/>
+          <w:szCs w:val="36"/>
+        </w:rPr>
         <w:t>GRID LAYOUT</w:t>
       </w:r>
     </w:p>
@@ -804,7 +1904,7 @@
                     </pic:cNvPicPr>
                   </pic:nvPicPr>
                   <pic:blipFill>
-                    <a:blip r:embed="rId8">
+                    <a:blip r:embed="rId9">
                       <a:extLst>
                         <a:ext uri="{28A0092B-C50C-407E-A947-70E740481C1C}">
                           <a14:useLocalDpi xmlns:a14="http://schemas.microsoft.com/office/drawing/2010/main" val="0"/>
@@ -911,7 +2011,7 @@
         </w:rPr>
         <w:t> value of the </w:t>
       </w:r>
-      <w:hyperlink r:id="rId9" w:tooltip="The display CSS property sets whether an element is treated as a block or inline element and the layout used for its children, such as flow layout, grid or flex." w:history="1">
+      <w:hyperlink r:id="rId10" w:tooltip="The display CSS property sets whether an element is treated as a block or inline element and the layout used for its children, such as flow layout, grid or flex." w:history="1">
         <w:r>
           <w:rPr>
             <w:b/>
@@ -1168,6 +2268,7 @@
           <w:bdr w:val="none" w:sz="0" w:space="0" w:color="auto" w:frame="1"/>
           <w:lang w:eastAsia="en-IN"/>
         </w:rPr>
+        <w:lastRenderedPageBreak/>
         <w:t>}</w:t>
       </w:r>
     </w:p>
@@ -1577,7 +2678,6 @@
           <w:sz w:val="28"/>
           <w:szCs w:val="28"/>
         </w:rPr>
-        <w:lastRenderedPageBreak/>
         <w:t>Flexible grids with the fr unit</w:t>
       </w:r>
     </w:p>
@@ -1987,7 +3087,7 @@
         </w:rPr>
         <w:t>To create gaps between tracks we use the properties </w:t>
       </w:r>
-      <w:hyperlink r:id="rId10" w:tooltip="REDIRECT column-gap (grid-column-gap)" w:history="1">
+      <w:hyperlink r:id="rId11" w:tooltip="REDIRECT column-gap (grid-column-gap)" w:history="1">
         <w:r>
           <w:rPr>
             <w:b/>
@@ -2007,7 +3107,7 @@
         </w:rPr>
         <w:t> for gaps between columns, </w:t>
       </w:r>
-      <w:hyperlink r:id="rId11" w:tooltip="REDIRECT row-gap (grid-row-gap)" w:history="1">
+      <w:hyperlink r:id="rId12" w:tooltip="REDIRECT row-gap (grid-row-gap)" w:history="1">
         <w:r>
           <w:rPr>
             <w:b/>
@@ -2027,7 +3127,7 @@
         </w:rPr>
         <w:t> for gaps between rows, and </w:t>
       </w:r>
-      <w:hyperlink r:id="rId12" w:tooltip="REDIRECT gap (grid-gap)" w:history="1">
+      <w:hyperlink r:id="rId13" w:tooltip="REDIRECT gap (grid-gap)" w:history="1">
         <w:r>
           <w:rPr>
             <w:b/>
@@ -3026,6 +4126,7 @@
           <w:szCs w:val="26"/>
           <w:bdr w:val="none" w:sz="0" w:space="0" w:color="auto" w:frame="1"/>
         </w:rPr>
+        <w:lastRenderedPageBreak/>
         <w:t>}</w:t>
       </w:r>
     </w:p>
@@ -3213,19 +4314,9 @@
           <w:sz w:val="26"/>
           <w:szCs w:val="26"/>
         </w:rPr>
-        <w:t xml:space="preserve"> sized, which in general means that they are large enough to fit their content. If you wish to give implicit grid tracks a </w:t>
-      </w:r>
-      <w:r>
-        <w:rPr>
-          <w:color w:val="333333"/>
-          <w:spacing w:val="-1"/>
-          <w:sz w:val="26"/>
-          <w:szCs w:val="26"/>
-        </w:rPr>
-        <w:lastRenderedPageBreak/>
-        <w:t>size you can use the </w:t>
-      </w:r>
-      <w:hyperlink r:id="rId13" w:tooltip="The grid-auto-rows CSS property specifies the size of an implicitly-created grid row track or pattern of tracks." w:history="1">
+        <w:t> sized, which in general means that they are large enough to fit their content. If you wish to give implicit grid tracks a size you can use the </w:t>
+      </w:r>
+      <w:hyperlink r:id="rId14" w:tooltip="The grid-auto-rows CSS property specifies the size of an implicitly-created grid row track or pattern of tracks." w:history="1">
         <w:r>
           <w:rPr>
             <w:rStyle w:val="HTMLCode"/>
@@ -3248,7 +4339,7 @@
         </w:rPr>
         <w:t> and </w:t>
       </w:r>
-      <w:hyperlink r:id="rId14" w:tooltip="The grid-auto-columns CSS property specifies the size of an implicitly-created grid column track or pattern of tracks." w:history="1">
+      <w:hyperlink r:id="rId15" w:tooltip="The grid-auto-columns CSS property specifies the size of an implicitly-created grid column track or pattern of tracks." w:history="1">
         <w:r>
           <w:rPr>
             <w:rStyle w:val="HTMLCode"/>
@@ -4670,6 +5761,7 @@
           <w:sz w:val="26"/>
           <w:szCs w:val="26"/>
         </w:rPr>
+        <w:lastRenderedPageBreak/>
         <w:t>If you add extra content you will see that the track expands to allow it to fit. Note that the expansion happens right along the row.</w:t>
       </w:r>
     </w:p>
@@ -4939,7 +6031,6 @@
           <w:szCs w:val="26"/>
           <w:bdr w:val="none" w:sz="0" w:space="0" w:color="auto" w:frame="1"/>
         </w:rPr>
-        <w:lastRenderedPageBreak/>
         <w:t>.container</w:t>
       </w:r>
       <w:r>
@@ -5610,31 +6701,6 @@
           <w:sz w:val="36"/>
           <w:szCs w:val="36"/>
         </w:rPr>
-        <w:br w:type="page"/>
-      </w:r>
-    </w:p>
-    <w:p>
-      <w:pPr>
-        <w:pStyle w:val="NormalWeb"/>
-        <w:shd w:val="clear" w:color="auto" w:fill="FFFFFF"/>
-        <w:spacing w:before="0" w:beforeAutospacing="0" w:after="180" w:afterAutospacing="0"/>
-        <w:rPr>
-          <w:b/>
-          <w:bCs/>
-          <w:color w:val="555555"/>
-          <w:sz w:val="36"/>
-          <w:szCs w:val="36"/>
-        </w:rPr>
-      </w:pPr>
-      <w:r>
-        <w:rPr>
-          <w:b/>
-          <w:bCs/>
-          <w:color w:val="555555"/>
-          <w:sz w:val="36"/>
-          <w:szCs w:val="36"/>
-        </w:rPr>
-        <w:lastRenderedPageBreak/>
         <w:t>The HTML DOM (Document Object Model)</w:t>
       </w:r>
     </w:p>
@@ -5854,7 +6920,7 @@
                     </pic:cNvPicPr>
                   </pic:nvPicPr>
                   <pic:blipFill>
-                    <a:blip r:embed="rId15">
+                    <a:blip r:embed="rId16">
                       <a:extLst>
                         <a:ext uri="{28A0092B-C50C-407E-A947-70E740481C1C}">
                           <a14:useLocalDpi xmlns:a14="http://schemas.microsoft.com/office/drawing/2010/main" val="0"/>
@@ -5905,35 +6971,36 @@
           <w:b/>
           <w:bCs/>
           <w:color w:val="000000"/>
+          <w:sz w:val="52"/>
+          <w:szCs w:val="52"/>
+          <w:lang w:eastAsia="en-IN"/>
+        </w:rPr>
+      </w:pPr>
+      <w:r>
+        <w:rPr>
+          <w:rFonts w:ascii="Times New Roman" w:hAnsi="Times New Roman" w:cs="Times New Roman"/>
+          <w:b/>
+          <w:bCs/>
+          <w:color w:val="000000"/>
           <w:sz w:val="36"/>
           <w:szCs w:val="36"/>
-          <w:lang w:eastAsia="en-IN"/>
-        </w:rPr>
-      </w:pPr>
-      <w:r>
-        <w:rPr>
-          <w:rFonts w:ascii="Times New Roman" w:hAnsi="Times New Roman" w:cs="Times New Roman"/>
+        </w:rPr>
+        <w:br w:type="page"/>
+      </w:r>
+      <w:r>
+        <w:rPr>
+          <w:rFonts w:ascii="Times New Roman" w:hAnsi="Times New Roman" w:cs="Times New Roman"/>
+          <w:b/>
+          <w:bCs/>
           <w:color w:val="000000"/>
-        </w:rPr>
-        <w:br w:type="page"/>
-      </w:r>
-    </w:p>
-    <w:p>
-      <w:pPr>
-        <w:pStyle w:val="Heading2"/>
-        <w:shd w:val="clear" w:color="auto" w:fill="FFFFFF"/>
-        <w:spacing w:before="150" w:beforeAutospacing="0" w:after="150" w:afterAutospacing="0"/>
-        <w:rPr>
-          <w:color w:val="000000"/>
-        </w:rPr>
-      </w:pPr>
-      <w:r>
-        <w:rPr>
-          <w:color w:val="000000"/>
+          <w:sz w:val="36"/>
+          <w:szCs w:val="36"/>
         </w:rPr>
         <w:lastRenderedPageBreak/>
         <w:t>The CSS Box Model</w:t>
       </w:r>
+      <w:bookmarkStart w:id="0" w:name="_GoBack"/>
+      <w:bookmarkEnd w:id="0"/>
     </w:p>
     <w:p>
       <w:pPr>
@@ -6461,7 +7528,7 @@
                     <pic:cNvPicPr/>
                   </pic:nvPicPr>
                   <pic:blipFill>
-                    <a:blip r:embed="rId16"/>
+                    <a:blip r:embed="rId17"/>
                     <a:stretch>
                       <a:fillRect/>
                     </a:stretch>
@@ -6791,7 +7858,7 @@
           <w:szCs w:val="26"/>
         </w:rPr>
       </w:pPr>
-      <w:hyperlink r:id="rId17" w:tooltip="The HTML &lt;aside&gt; element represents a portion of a document whose content is only indirectly related to the document's main content." w:history="1">
+      <w:hyperlink r:id="rId18" w:tooltip="The HTML &lt;aside&gt; element represents a portion of a document whose content is only indirectly related to the document's main content." w:history="1">
         <w:r>
           <w:rPr>
             <w:rFonts w:ascii="Times New Roman" w:hAnsi="Times New Roman" w:cs="Times New Roman"/>
@@ -6815,7 +7882,7 @@
           <w:szCs w:val="26"/>
         </w:rPr>
       </w:pPr>
-      <w:hyperlink r:id="rId18" w:tooltip="The HTML Details Element (&lt;details&gt;) creates a disclosure widget in which information is visible only when the widget is toggled into an &quot;open&quot; state." w:history="1">
+      <w:hyperlink r:id="rId19" w:tooltip="The HTML Details Element (&lt;details&gt;) creates a disclosure widget in which information is visible only when the widget is toggled into an &quot;open&quot; state." w:history="1">
         <w:r>
           <w:rPr>
             <w:rFonts w:ascii="Times New Roman" w:hAnsi="Times New Roman" w:cs="Times New Roman"/>
@@ -6839,7 +7906,7 @@
           <w:szCs w:val="26"/>
         </w:rPr>
       </w:pPr>
-      <w:hyperlink r:id="rId19" w:tooltip="The HTML &lt;figcaption&gt; element represents a caption or legend for the rest of the contents its parent &lt;figure&gt; element, if any." w:history="1">
+      <w:hyperlink r:id="rId20" w:tooltip="The HTML &lt;figcaption&gt; element represents a caption or legend for the rest of the contents its parent &lt;figure&gt; element, if any." w:history="1">
         <w:r>
           <w:rPr>
             <w:rFonts w:ascii="Times New Roman" w:hAnsi="Times New Roman" w:cs="Times New Roman"/>
@@ -6863,7 +7930,7 @@
           <w:szCs w:val="26"/>
         </w:rPr>
       </w:pPr>
-      <w:hyperlink r:id="rId20" w:tooltip="The HTML &lt;figure&gt; element represents self-contained content, frequently with a caption (&lt;figcaption&gt;), and is typically referenced as a single unit." w:history="1">
+      <w:hyperlink r:id="rId21" w:tooltip="The HTML &lt;figure&gt; element represents self-contained content, frequently with a caption (&lt;figcaption&gt;), and is typically referenced as a single unit." w:history="1">
         <w:r>
           <w:rPr>
             <w:rFonts w:ascii="Times New Roman" w:hAnsi="Times New Roman" w:cs="Times New Roman"/>
@@ -6887,7 +7954,7 @@
           <w:szCs w:val="26"/>
         </w:rPr>
       </w:pPr>
-      <w:hyperlink r:id="rId21" w:tooltip="The HTML &lt;footer&gt; element represents a footer for its nearest sectioning content or sectioning root element. A footer typically contains information about the author of the section, copyright data or links to related documents." w:history="1">
+      <w:hyperlink r:id="rId22" w:tooltip="The HTML &lt;footer&gt; element represents a footer for its nearest sectioning content or sectioning root element. A footer typically contains information about the author of the section, copyright data or links to related documents." w:history="1">
         <w:r>
           <w:rPr>
             <w:rFonts w:ascii="Times New Roman" w:hAnsi="Times New Roman" w:cs="Times New Roman"/>
@@ -6911,7 +7978,7 @@
           <w:szCs w:val="26"/>
         </w:rPr>
       </w:pPr>
-      <w:hyperlink r:id="rId22" w:tooltip="The HTML &lt;header&gt; element represents introductory content, typically a group of introductory or navigational aids. It may contain some heading elements but also a logo, a search form, an author name, and other elements." w:history="1">
+      <w:hyperlink r:id="rId23" w:tooltip="The HTML &lt;header&gt; element represents introductory content, typically a group of introductory or navigational aids. It may contain some heading elements but also a logo, a search form, an author name, and other elements." w:history="1">
         <w:r>
           <w:rPr>
             <w:rFonts w:ascii="Times New Roman" w:hAnsi="Times New Roman" w:cs="Times New Roman"/>
@@ -6935,7 +8002,7 @@
           <w:szCs w:val="26"/>
         </w:rPr>
       </w:pPr>
-      <w:hyperlink r:id="rId23" w:tooltip="The HTML &lt;main&gt; element represents the dominant content of the &lt;body&gt; of a document. The main content area consists of content that is directly related to or expands upon the central topic of a document, or the central functionality of an application." w:history="1">
+      <w:hyperlink r:id="rId24" w:tooltip="The HTML &lt;main&gt; element represents the dominant content of the &lt;body&gt; of a document. The main content area consists of content that is directly related to or expands upon the central topic of a document, or the central functionality of an application." w:history="1">
         <w:r>
           <w:rPr>
             <w:rFonts w:ascii="Times New Roman" w:hAnsi="Times New Roman" w:cs="Times New Roman"/>
@@ -6959,7 +8026,7 @@
           <w:szCs w:val="26"/>
         </w:rPr>
       </w:pPr>
-      <w:hyperlink r:id="rId24" w:tooltip="The HTML Mark Text element (&lt;mark&gt;) represents text which is marked or highlighted for reference or notation purposes, due to the marked passage's relevance or importance in the enclosing context." w:history="1">
+      <w:hyperlink r:id="rId25" w:tooltip="The HTML Mark Text element (&lt;mark&gt;) represents text which is marked or highlighted for reference or notation purposes, due to the marked passage's relevance or importance in the enclosing context." w:history="1">
         <w:r>
           <w:rPr>
             <w:rFonts w:ascii="Times New Roman" w:hAnsi="Times New Roman" w:cs="Times New Roman"/>
@@ -6983,7 +8050,7 @@
           <w:szCs w:val="26"/>
         </w:rPr>
       </w:pPr>
-      <w:hyperlink r:id="rId25" w:tooltip="The HTML &lt;nav&gt; element represents a section of a page whose purpose is to provide navigation links, either within the current document or to other documents. Common examples of navigation sections are menus, tables of contents, and indexes." w:history="1">
+      <w:hyperlink r:id="rId26" w:tooltip="The HTML &lt;nav&gt; element represents a section of a page whose purpose is to provide navigation links, either within the current document or to other documents. Common examples of navigation sections are menus, tables of contents, and indexes." w:history="1">
         <w:r>
           <w:rPr>
             <w:rFonts w:ascii="Times New Roman" w:hAnsi="Times New Roman" w:cs="Times New Roman"/>
@@ -7007,7 +8074,7 @@
           <w:szCs w:val="26"/>
         </w:rPr>
       </w:pPr>
-      <w:hyperlink r:id="rId26" w:tooltip="The HTML &lt;section&gt; element represents a standalone section — which doesn't have a more specific semantic element to represent it — contained within an HTML document." w:history="1">
+      <w:hyperlink r:id="rId27" w:tooltip="The HTML &lt;section&gt; element represents a standalone section — which doesn't have a more specific semantic element to represent it — contained within an HTML document." w:history="1">
         <w:r>
           <w:rPr>
             <w:rFonts w:ascii="Times New Roman" w:hAnsi="Times New Roman" w:cs="Times New Roman"/>
@@ -7031,7 +8098,7 @@
           <w:szCs w:val="26"/>
         </w:rPr>
       </w:pPr>
-      <w:hyperlink r:id="rId27" w:tooltip="The HTML Disclosure Summary element (&lt;summary&gt;) element specifies a summary, caption, or legend for a &lt;details&gt; element's disclosure box." w:history="1">
+      <w:hyperlink r:id="rId28" w:tooltip="The HTML Disclosure Summary element (&lt;summary&gt;) element specifies a summary, caption, or legend for a &lt;details&gt; element's disclosure box." w:history="1">
         <w:r>
           <w:rPr>
             <w:rFonts w:ascii="Times New Roman" w:hAnsi="Times New Roman" w:cs="Times New Roman"/>
@@ -7055,7 +8122,7 @@
           <w:szCs w:val="26"/>
         </w:rPr>
       </w:pPr>
-      <w:hyperlink r:id="rId28" w:tooltip="The HTML &lt;time&gt; element represents a specific period in time." w:history="1">
+      <w:hyperlink r:id="rId29" w:tooltip="The HTML &lt;time&gt; element represents a specific period in time." w:history="1">
         <w:r>
           <w:rPr>
             <w:rFonts w:ascii="Times New Roman" w:hAnsi="Times New Roman" w:cs="Times New Roman"/>
@@ -7098,7 +8165,7 @@
                     </pic:cNvPicPr>
                   </pic:nvPicPr>
                   <pic:blipFill>
-                    <a:blip r:embed="rId29">
+                    <a:blip r:embed="rId30">
                       <a:extLst>
                         <a:ext uri="{28A0092B-C50C-407E-A947-70E740481C1C}">
                           <a14:useLocalDpi xmlns:a14="http://schemas.microsoft.com/office/drawing/2010/main" val="0"/>
@@ -7188,738 +8255,6 @@
     <w:p>
       <w:pPr>
         <w:rPr>
-          <w:rFonts w:ascii="Times New Roman" w:hAnsi="Times New Roman" w:cs="Times New Roman"/>
-          <w:b/>
-          <w:bCs/>
-          <w:sz w:val="26"/>
-          <w:szCs w:val="26"/>
-        </w:rPr>
-      </w:pPr>
-    </w:p>
-    <w:p>
-      <w:pPr>
-        <w:rPr>
-          <w:rFonts w:ascii="Times New Roman" w:hAnsi="Times New Roman" w:cs="Times New Roman"/>
-          <w:b/>
-          <w:bCs/>
-          <w:sz w:val="26"/>
-          <w:szCs w:val="26"/>
-        </w:rPr>
-      </w:pPr>
-    </w:p>
-    <w:p>
-      <w:pPr>
-        <w:rPr>
-          <w:rFonts w:ascii="Times New Roman" w:hAnsi="Times New Roman" w:cs="Times New Roman"/>
-          <w:b/>
-          <w:bCs/>
-          <w:sz w:val="26"/>
-          <w:szCs w:val="26"/>
-        </w:rPr>
-      </w:pPr>
-      <w:r>
-        <w:rPr>
-          <w:rFonts w:ascii="Times New Roman" w:hAnsi="Times New Roman" w:cs="Times New Roman"/>
-          <w:b/>
-          <w:bCs/>
-          <w:sz w:val="26"/>
-          <w:szCs w:val="26"/>
-        </w:rPr>
-        <w:t>Q) What happens at the backend when you enter on URL?</w:t>
-      </w:r>
-    </w:p>
-    <w:p>
-      <w:pPr>
-        <w:rPr>
-          <w:rFonts w:ascii="Times New Roman" w:hAnsi="Times New Roman" w:cs="Times New Roman"/>
-          <w:sz w:val="26"/>
-          <w:szCs w:val="26"/>
-        </w:rPr>
-      </w:pPr>
-      <w:r>
-        <w:rPr>
-          <w:rFonts w:ascii="Times New Roman" w:hAnsi="Times New Roman" w:cs="Times New Roman"/>
-          <w:sz w:val="26"/>
-          <w:szCs w:val="26"/>
-        </w:rPr>
-        <w:t xml:space="preserve">A) The URL has mainly two parts the </w:t>
-      </w:r>
-      <w:r>
-        <w:rPr>
-          <w:rFonts w:ascii="Times New Roman" w:hAnsi="Times New Roman" w:cs="Times New Roman"/>
-          <w:b/>
-          <w:bCs/>
-          <w:sz w:val="26"/>
-          <w:szCs w:val="26"/>
-        </w:rPr>
-        <w:t>protocol</w:t>
-      </w:r>
-      <w:r>
-        <w:rPr>
-          <w:rFonts w:ascii="Times New Roman" w:hAnsi="Times New Roman" w:cs="Times New Roman"/>
-          <w:sz w:val="26"/>
-          <w:szCs w:val="26"/>
-        </w:rPr>
-        <w:t xml:space="preserve"> and the domain name. The domain name is further divided in</w:t>
-      </w:r>
-      <w:r>
-        <w:rPr>
-          <w:rFonts w:ascii="Times New Roman" w:hAnsi="Times New Roman" w:cs="Times New Roman"/>
-          <w:sz w:val="26"/>
-          <w:szCs w:val="26"/>
-        </w:rPr>
-        <w:t xml:space="preserve">to </w:t>
-      </w:r>
-      <w:r>
-        <w:rPr>
-          <w:rFonts w:ascii="Times New Roman" w:hAnsi="Times New Roman" w:cs="Times New Roman"/>
-          <w:b/>
-          <w:bCs/>
-          <w:sz w:val="26"/>
-          <w:szCs w:val="26"/>
-        </w:rPr>
-        <w:t>TLD</w:t>
-      </w:r>
-      <w:r>
-        <w:rPr>
-          <w:rFonts w:ascii="Times New Roman" w:hAnsi="Times New Roman" w:cs="Times New Roman"/>
-          <w:sz w:val="26"/>
-          <w:szCs w:val="26"/>
-        </w:rPr>
-        <w:t xml:space="preserve"> (Top Level Domain) and Second Level Domain.</w:t>
-      </w:r>
-    </w:p>
-    <w:p>
-      <w:pPr>
-        <w:rPr>
-          <w:rFonts w:ascii="Times New Roman" w:hAnsi="Times New Roman" w:cs="Times New Roman"/>
-          <w:sz w:val="26"/>
-          <w:szCs w:val="26"/>
-        </w:rPr>
-      </w:pPr>
-      <w:r>
-        <w:rPr>
-          <w:rFonts w:ascii="Times New Roman" w:hAnsi="Times New Roman" w:cs="Times New Roman"/>
-          <w:sz w:val="26"/>
-          <w:szCs w:val="26"/>
-        </w:rPr>
-        <w:t>For example, https is the protocol, ‘.com’ is the TLD, and google is the second level domain.</w:t>
-      </w:r>
-    </w:p>
-    <w:p>
-      <w:pPr>
-        <w:rPr>
-          <w:rFonts w:ascii="Times New Roman" w:hAnsi="Times New Roman" w:cs="Times New Roman"/>
-          <w:sz w:val="26"/>
-          <w:szCs w:val="26"/>
-        </w:rPr>
-      </w:pPr>
-      <w:r>
-        <w:rPr>
-          <w:rFonts w:ascii="Times New Roman" w:hAnsi="Times New Roman" w:cs="Times New Roman"/>
-          <w:sz w:val="26"/>
-          <w:szCs w:val="26"/>
-        </w:rPr>
-        <w:t xml:space="preserve">Each and every device has an </w:t>
-      </w:r>
-      <w:r>
-        <w:rPr>
-          <w:rFonts w:ascii="Times New Roman" w:hAnsi="Times New Roman" w:cs="Times New Roman"/>
-          <w:b/>
-          <w:bCs/>
-          <w:sz w:val="26"/>
-          <w:szCs w:val="26"/>
-        </w:rPr>
-        <w:t>IP</w:t>
-      </w:r>
-      <w:r>
-        <w:rPr>
-          <w:rFonts w:ascii="Times New Roman" w:hAnsi="Times New Roman" w:cs="Times New Roman"/>
-          <w:sz w:val="26"/>
-          <w:szCs w:val="26"/>
-        </w:rPr>
-        <w:t xml:space="preserve"> address i.e., Internet Protocol address. This address is used to request access to that particular system, whether it is a desktop, smartphone, laptop or server.</w:t>
-      </w:r>
-    </w:p>
-    <w:p>
-      <w:pPr>
-        <w:rPr>
-          <w:rFonts w:ascii="Times New Roman" w:hAnsi="Times New Roman" w:cs="Times New Roman"/>
-          <w:sz w:val="26"/>
-          <w:szCs w:val="26"/>
-        </w:rPr>
-      </w:pPr>
-      <w:r>
-        <w:rPr>
-          <w:rFonts w:ascii="Times New Roman" w:hAnsi="Times New Roman" w:cs="Times New Roman"/>
-          <w:sz w:val="26"/>
-          <w:szCs w:val="26"/>
-        </w:rPr>
-        <w:t xml:space="preserve">When an URL is hit in the browser, the browser doesn’t know the IP address of the website we are trying to access. So, it sends the URL to the </w:t>
-      </w:r>
-      <w:r>
-        <w:rPr>
-          <w:rFonts w:ascii="Times New Roman" w:hAnsi="Times New Roman" w:cs="Times New Roman"/>
-          <w:b/>
-          <w:bCs/>
-          <w:sz w:val="26"/>
-          <w:szCs w:val="26"/>
-        </w:rPr>
-        <w:t>DNS</w:t>
-      </w:r>
-      <w:r>
-        <w:rPr>
-          <w:rFonts w:ascii="Times New Roman" w:hAnsi="Times New Roman" w:cs="Times New Roman"/>
-          <w:sz w:val="26"/>
-          <w:szCs w:val="26"/>
-        </w:rPr>
-        <w:t xml:space="preserve"> (Domain Name Service) servers via the </w:t>
-      </w:r>
-      <w:r>
-        <w:rPr>
-          <w:rFonts w:ascii="Times New Roman" w:hAnsi="Times New Roman" w:cs="Times New Roman"/>
-          <w:b/>
-          <w:bCs/>
-          <w:sz w:val="26"/>
-          <w:szCs w:val="26"/>
-        </w:rPr>
-        <w:t>ISP</w:t>
-      </w:r>
-      <w:r>
-        <w:rPr>
-          <w:rFonts w:ascii="Times New Roman" w:hAnsi="Times New Roman" w:cs="Times New Roman"/>
-          <w:sz w:val="26"/>
-          <w:szCs w:val="26"/>
-        </w:rPr>
-        <w:t xml:space="preserve"> (Internet Service Providers). The DNS servers </w:t>
-      </w:r>
-      <w:r>
-        <w:rPr>
-          <w:rFonts w:ascii="Times New Roman" w:hAnsi="Times New Roman" w:cs="Times New Roman"/>
-          <w:sz w:val="26"/>
-          <w:szCs w:val="26"/>
-        </w:rPr>
-        <w:t xml:space="preserve">send back the IP address associated with the URL via the ISP. </w:t>
-      </w:r>
-    </w:p>
-    <w:p>
-      <w:pPr>
-        <w:rPr>
-          <w:rFonts w:ascii="Times New Roman" w:hAnsi="Times New Roman" w:cs="Times New Roman"/>
-          <w:sz w:val="26"/>
-          <w:szCs w:val="26"/>
-        </w:rPr>
-      </w:pPr>
-      <w:r>
-        <w:rPr>
-          <w:rFonts w:ascii="Times New Roman" w:hAnsi="Times New Roman" w:cs="Times New Roman"/>
-          <w:sz w:val="26"/>
-          <w:szCs w:val="26"/>
-        </w:rPr>
-        <w:t xml:space="preserve">The </w:t>
-      </w:r>
-      <w:r>
-        <w:rPr>
-          <w:rFonts w:ascii="Times New Roman" w:hAnsi="Times New Roman" w:cs="Times New Roman"/>
-          <w:b/>
-          <w:bCs/>
-          <w:sz w:val="26"/>
-          <w:szCs w:val="26"/>
-        </w:rPr>
-        <w:t xml:space="preserve">browser </w:t>
-      </w:r>
-      <w:r>
-        <w:rPr>
-          <w:rFonts w:ascii="Times New Roman" w:hAnsi="Times New Roman" w:cs="Times New Roman"/>
-          <w:sz w:val="26"/>
-          <w:szCs w:val="26"/>
-        </w:rPr>
-        <w:t>which now has the IP address accesses the required HTML file stored in the server specified by the IP address.</w:t>
-      </w:r>
-    </w:p>
-    <w:p>
-      <w:pPr>
-        <w:rPr>
-          <w:rFonts w:ascii="Times New Roman" w:hAnsi="Times New Roman" w:cs="Times New Roman"/>
-          <w:sz w:val="26"/>
-          <w:szCs w:val="26"/>
-        </w:rPr>
-      </w:pPr>
-    </w:p>
-    <w:p>
-      <w:pPr>
-        <w:rPr>
-          <w:rFonts w:ascii="Times New Roman" w:hAnsi="Times New Roman" w:cs="Times New Roman"/>
-          <w:b/>
-          <w:bCs/>
-          <w:sz w:val="26"/>
-          <w:szCs w:val="26"/>
-        </w:rPr>
-      </w:pPr>
-      <w:r>
-        <w:rPr>
-          <w:rFonts w:ascii="Times New Roman" w:hAnsi="Times New Roman" w:cs="Times New Roman"/>
-          <w:b/>
-          <w:bCs/>
-          <w:sz w:val="26"/>
-          <w:szCs w:val="26"/>
-        </w:rPr>
-        <w:t>Q) Which are the previous versions of HTML5 and why are we in HTML5?</w:t>
-      </w:r>
-    </w:p>
-    <w:p>
-      <w:pPr>
-        <w:rPr>
-          <w:rFonts w:ascii="Times New Roman" w:hAnsi="Times New Roman" w:cs="Times New Roman"/>
-          <w:sz w:val="26"/>
-          <w:szCs w:val="26"/>
-        </w:rPr>
-      </w:pPr>
-      <w:r>
-        <w:rPr>
-          <w:rFonts w:ascii="Times New Roman" w:hAnsi="Times New Roman" w:cs="Times New Roman"/>
-          <w:sz w:val="26"/>
-          <w:szCs w:val="26"/>
-        </w:rPr>
-        <w:t>A) When did HTML5 come out? It’s not really a question of when HTML5 was released, since it’s more of a collection of evolutionary features than a single, revolutionary package. This means that HTML5 has been around in some form since as far back as 2008, even though its official specification wasn’t finalised until 2014.</w:t>
-      </w:r>
-    </w:p>
-    <w:p>
-      <w:pPr>
-        <w:rPr>
-          <w:rFonts w:ascii="Times New Roman" w:hAnsi="Times New Roman" w:cs="Times New Roman"/>
-          <w:sz w:val="26"/>
-          <w:szCs w:val="26"/>
-        </w:rPr>
-      </w:pPr>
-      <w:r>
-        <w:rPr>
-          <w:rFonts w:ascii="Times New Roman" w:hAnsi="Times New Roman" w:cs="Times New Roman"/>
-          <w:sz w:val="26"/>
-          <w:szCs w:val="26"/>
-        </w:rPr>
-        <w:t>Unlike previous HTML versions, HTML5 has been developed by two separate groups: the </w:t>
-      </w:r>
-      <w:r>
-        <w:rPr>
-          <w:rFonts w:ascii="Times New Roman" w:hAnsi="Times New Roman" w:cs="Times New Roman"/>
-          <w:b/>
-          <w:bCs/>
-          <w:sz w:val="26"/>
-          <w:szCs w:val="26"/>
-        </w:rPr>
-        <w:t>World Wide Web Consortium</w:t>
-      </w:r>
-      <w:r>
-        <w:rPr>
-          <w:rFonts w:ascii="Times New Roman" w:hAnsi="Times New Roman" w:cs="Times New Roman"/>
-          <w:sz w:val="26"/>
-          <w:szCs w:val="26"/>
-        </w:rPr>
-        <w:t xml:space="preserve"> (</w:t>
-      </w:r>
-      <w:r>
-        <w:rPr>
-          <w:rFonts w:ascii="Times New Roman" w:hAnsi="Times New Roman" w:cs="Times New Roman"/>
-          <w:b/>
-          <w:bCs/>
-          <w:sz w:val="26"/>
-          <w:szCs w:val="26"/>
-        </w:rPr>
-        <w:t>W3C</w:t>
-      </w:r>
-      <w:r>
-        <w:rPr>
-          <w:rFonts w:ascii="Times New Roman" w:hAnsi="Times New Roman" w:cs="Times New Roman"/>
-          <w:sz w:val="26"/>
-          <w:szCs w:val="26"/>
-        </w:rPr>
-        <w:t>) and the </w:t>
-      </w:r>
-      <w:r>
-        <w:rPr>
-          <w:rFonts w:ascii="Times New Roman" w:hAnsi="Times New Roman" w:cs="Times New Roman"/>
-          <w:b/>
-          <w:bCs/>
-          <w:sz w:val="26"/>
-          <w:szCs w:val="26"/>
-        </w:rPr>
-        <w:t>Web Hypertext Application Technology Working Group</w:t>
-      </w:r>
-      <w:r>
-        <w:rPr>
-          <w:rFonts w:ascii="Times New Roman" w:hAnsi="Times New Roman" w:cs="Times New Roman"/>
-          <w:sz w:val="26"/>
-          <w:szCs w:val="26"/>
-        </w:rPr>
-        <w:t xml:space="preserve"> (</w:t>
-      </w:r>
-      <w:r>
-        <w:rPr>
-          <w:rFonts w:ascii="Times New Roman" w:hAnsi="Times New Roman" w:cs="Times New Roman"/>
-          <w:b/>
-          <w:bCs/>
-          <w:sz w:val="26"/>
-          <w:szCs w:val="26"/>
-        </w:rPr>
-        <w:t>WHATWG</w:t>
-      </w:r>
-      <w:r>
-        <w:rPr>
-          <w:rFonts w:ascii="Times New Roman" w:hAnsi="Times New Roman" w:cs="Times New Roman"/>
-          <w:sz w:val="26"/>
-          <w:szCs w:val="26"/>
-        </w:rPr>
-        <w:t xml:space="preserve">). </w:t>
-      </w:r>
-    </w:p>
-    <w:p>
-      <w:pPr>
-        <w:rPr>
-          <w:rFonts w:ascii="Times New Roman" w:hAnsi="Times New Roman" w:cs="Times New Roman"/>
-          <w:sz w:val="26"/>
-          <w:szCs w:val="26"/>
-        </w:rPr>
-      </w:pPr>
-      <w:r>
-        <w:rPr>
-          <w:rFonts w:ascii="Times New Roman" w:hAnsi="Times New Roman" w:cs="Times New Roman"/>
-          <w:sz w:val="26"/>
-          <w:szCs w:val="26"/>
-        </w:rPr>
-        <w:t>To understand the advancements of HTML5, we need a brief overview of the HTML timeline:</w:t>
-      </w:r>
-    </w:p>
-    <w:p>
-      <w:pPr>
-        <w:rPr>
-          <w:rFonts w:ascii="Times New Roman" w:hAnsi="Times New Roman" w:cs="Times New Roman"/>
-          <w:sz w:val="26"/>
-          <w:szCs w:val="26"/>
-        </w:rPr>
-      </w:pPr>
-      <w:r>
-        <w:rPr>
-          <w:rFonts w:ascii="Times New Roman" w:hAnsi="Times New Roman" w:cs="Times New Roman"/>
-          <w:b/>
-          <w:bCs/>
-          <w:sz w:val="26"/>
-          <w:szCs w:val="26"/>
-        </w:rPr>
-        <w:lastRenderedPageBreak/>
-        <w:t>1991–1999</w:t>
-      </w:r>
-      <w:r>
-        <w:rPr>
-          <w:rFonts w:ascii="Times New Roman" w:hAnsi="Times New Roman" w:cs="Times New Roman"/>
-          <w:sz w:val="26"/>
-          <w:szCs w:val="26"/>
-        </w:rPr>
-        <w:t>: HTML is created by web legend Tim Berners-Lee in 1991, and HTML versions 1–4 are developed throughout the 1990s by W3C. In these early days of widespread internet use, HTML efficiently displays the vast majority of web content, since at this time it largely consists of static, non-interactive sites.</w:t>
-      </w:r>
-    </w:p>
-    <w:p>
-      <w:pPr>
-        <w:rPr>
-          <w:rFonts w:ascii="Times New Roman" w:hAnsi="Times New Roman" w:cs="Times New Roman"/>
-          <w:sz w:val="26"/>
-          <w:szCs w:val="26"/>
-        </w:rPr>
-      </w:pPr>
-      <w:r>
-        <w:rPr>
-          <w:rFonts w:ascii="Times New Roman" w:hAnsi="Times New Roman" w:cs="Times New Roman"/>
-          <w:b/>
-          <w:bCs/>
-          <w:sz w:val="26"/>
-          <w:szCs w:val="26"/>
-        </w:rPr>
-        <w:t>2000</w:t>
-      </w:r>
-      <w:r>
-        <w:rPr>
-          <w:rFonts w:ascii="Times New Roman" w:hAnsi="Times New Roman" w:cs="Times New Roman"/>
-          <w:sz w:val="26"/>
-          <w:szCs w:val="26"/>
-        </w:rPr>
-        <w:t>: W3C recommends XHTML 1.0 – an XML-based markup language that mirrors/extends HTML. Previous versions of HTML are now showing their age, struggling to handle the latest generation of multimedia, interactive sites. To get the best results, developers are resorting to third-party plugins.</w:t>
-      </w:r>
-    </w:p>
-    <w:p>
-      <w:pPr>
-        <w:rPr>
-          <w:rFonts w:ascii="Times New Roman" w:hAnsi="Times New Roman" w:cs="Times New Roman"/>
-          <w:sz w:val="26"/>
-          <w:szCs w:val="26"/>
-        </w:rPr>
-      </w:pPr>
-      <w:r>
-        <w:rPr>
-          <w:rFonts w:ascii="Times New Roman" w:hAnsi="Times New Roman" w:cs="Times New Roman"/>
-          <w:b/>
-          <w:bCs/>
-          <w:sz w:val="26"/>
-          <w:szCs w:val="26"/>
-        </w:rPr>
-        <w:t>2004</w:t>
-      </w:r>
-      <w:r>
-        <w:rPr>
-          <w:rFonts w:ascii="Times New Roman" w:hAnsi="Times New Roman" w:cs="Times New Roman"/>
-          <w:sz w:val="26"/>
-          <w:szCs w:val="26"/>
-        </w:rPr>
-        <w:t>: Development of HTML is closed by W3C when it decides to instead focus on XHTML. WHATWG is formed to develop HTML further, with the aim of reflecting the modern dynamic web, while keeping backwards compatibility with existing HTML code.</w:t>
-      </w:r>
-    </w:p>
-    <w:p>
-      <w:pPr>
-        <w:rPr>
-          <w:rFonts w:ascii="Times New Roman" w:hAnsi="Times New Roman" w:cs="Times New Roman"/>
-          <w:sz w:val="26"/>
-          <w:szCs w:val="26"/>
-        </w:rPr>
-      </w:pPr>
-      <w:r>
-        <w:rPr>
-          <w:rFonts w:ascii="Times New Roman" w:hAnsi="Times New Roman" w:cs="Times New Roman"/>
-          <w:b/>
-          <w:bCs/>
-          <w:sz w:val="26"/>
-          <w:szCs w:val="26"/>
-        </w:rPr>
-        <w:t>2004–2006</w:t>
-      </w:r>
-      <w:r>
-        <w:rPr>
-          <w:rFonts w:ascii="Times New Roman" w:hAnsi="Times New Roman" w:cs="Times New Roman"/>
-          <w:sz w:val="26"/>
-          <w:szCs w:val="26"/>
-        </w:rPr>
-        <w:t>: WHATWG gains support from major web browser developers. In 2006, W3C also announces its support for the project.</w:t>
-      </w:r>
-    </w:p>
-    <w:p>
-      <w:pPr>
-        <w:rPr>
-          <w:rFonts w:ascii="Times New Roman" w:hAnsi="Times New Roman" w:cs="Times New Roman"/>
-          <w:sz w:val="26"/>
-          <w:szCs w:val="26"/>
-        </w:rPr>
-      </w:pPr>
-      <w:r>
-        <w:rPr>
-          <w:rFonts w:ascii="Times New Roman" w:hAnsi="Times New Roman" w:cs="Times New Roman"/>
-          <w:b/>
-          <w:bCs/>
-          <w:sz w:val="26"/>
-          <w:szCs w:val="26"/>
-        </w:rPr>
-        <w:t>2008</w:t>
-      </w:r>
-      <w:r>
-        <w:rPr>
-          <w:rFonts w:ascii="Times New Roman" w:hAnsi="Times New Roman" w:cs="Times New Roman"/>
-          <w:sz w:val="26"/>
-          <w:szCs w:val="26"/>
-        </w:rPr>
-        <w:t>: The first public draft of HTML5 is released by WHATWG.</w:t>
-      </w:r>
-    </w:p>
-    <w:p>
-      <w:pPr>
-        <w:rPr>
-          <w:rFonts w:ascii="Times New Roman" w:hAnsi="Times New Roman" w:cs="Times New Roman"/>
-          <w:sz w:val="26"/>
-          <w:szCs w:val="26"/>
-        </w:rPr>
-      </w:pPr>
-      <w:r>
-        <w:rPr>
-          <w:rFonts w:ascii="Times New Roman" w:hAnsi="Times New Roman" w:cs="Times New Roman"/>
-          <w:b/>
-          <w:bCs/>
-          <w:sz w:val="26"/>
-          <w:szCs w:val="26"/>
-        </w:rPr>
-        <w:t>2012</w:t>
-      </w:r>
-      <w:r>
-        <w:rPr>
-          <w:rFonts w:ascii="Times New Roman" w:hAnsi="Times New Roman" w:cs="Times New Roman"/>
-          <w:sz w:val="26"/>
-          <w:szCs w:val="26"/>
-        </w:rPr>
-        <w:t xml:space="preserve">: W3C and WHATWG decide </w:t>
-      </w:r>
-      <w:r>
-        <w:rPr>
-          <w:rFonts w:ascii="Times New Roman" w:hAnsi="Times New Roman" w:cs="Times New Roman"/>
-          <w:sz w:val="26"/>
-          <w:szCs w:val="26"/>
-        </w:rPr>
-        <w:t>on</w:t>
-      </w:r>
-      <w:r>
-        <w:rPr>
-          <w:rFonts w:ascii="Times New Roman" w:hAnsi="Times New Roman" w:cs="Times New Roman"/>
-          <w:sz w:val="26"/>
-          <w:szCs w:val="26"/>
-        </w:rPr>
-        <w:t xml:space="preserve"> separate development of HTML5. W3C would work on a definitive standard of HTML5, while WHATWG would pursue development of a ‘living standard’ – a continual evolution with ongoing improvements.</w:t>
-      </w:r>
-    </w:p>
-    <w:p>
-      <w:pPr>
-        <w:rPr>
-          <w:rFonts w:ascii="Times New Roman" w:hAnsi="Times New Roman" w:cs="Times New Roman"/>
-          <w:sz w:val="26"/>
-          <w:szCs w:val="26"/>
-        </w:rPr>
-      </w:pPr>
-      <w:r>
-        <w:rPr>
-          <w:rFonts w:ascii="Times New Roman" w:hAnsi="Times New Roman" w:cs="Times New Roman"/>
-          <w:b/>
-          <w:bCs/>
-          <w:sz w:val="26"/>
-          <w:szCs w:val="26"/>
-        </w:rPr>
-        <w:t>2014</w:t>
-      </w:r>
-      <w:r>
-        <w:rPr>
-          <w:rFonts w:ascii="Times New Roman" w:hAnsi="Times New Roman" w:cs="Times New Roman"/>
-          <w:sz w:val="26"/>
-          <w:szCs w:val="26"/>
-        </w:rPr>
-        <w:t>: W3C releases its official </w:t>
-      </w:r>
-      <w:hyperlink r:id="rId30" w:tgtFrame="_blank" w:history="1">
-        <w:r>
-          <w:rPr>
-            <w:rFonts w:ascii="Times New Roman" w:hAnsi="Times New Roman" w:cs="Times New Roman"/>
-            <w:sz w:val="26"/>
-            <w:szCs w:val="26"/>
-          </w:rPr>
-          <w:t>HTML5 recommendation</w:t>
-        </w:r>
-      </w:hyperlink>
-      <w:r>
-        <w:rPr>
-          <w:rFonts w:ascii="Times New Roman" w:hAnsi="Times New Roman" w:cs="Times New Roman"/>
-          <w:sz w:val="26"/>
-          <w:szCs w:val="26"/>
-        </w:rPr>
-        <w:t>.</w:t>
-      </w:r>
-    </w:p>
-    <w:p>
-      <w:pPr>
-        <w:rPr>
-          <w:rFonts w:ascii="Times New Roman" w:hAnsi="Times New Roman" w:cs="Times New Roman"/>
-          <w:sz w:val="26"/>
-          <w:szCs w:val="26"/>
-        </w:rPr>
-      </w:pPr>
-    </w:p>
-    <w:p>
-      <w:pPr>
-        <w:rPr>
-          <w:rFonts w:ascii="Times New Roman" w:hAnsi="Times New Roman" w:cs="Times New Roman"/>
-          <w:b/>
-          <w:bCs/>
-          <w:sz w:val="26"/>
-          <w:szCs w:val="26"/>
-        </w:rPr>
-      </w:pPr>
-      <w:r>
-        <w:rPr>
-          <w:rFonts w:ascii="Times New Roman" w:hAnsi="Times New Roman" w:cs="Times New Roman"/>
-          <w:b/>
-          <w:bCs/>
-          <w:sz w:val="26"/>
-          <w:szCs w:val="26"/>
-        </w:rPr>
-        <w:t xml:space="preserve">Q) </w:t>
-      </w:r>
-      <w:r>
-        <w:rPr>
-          <w:rFonts w:ascii="Times New Roman" w:hAnsi="Times New Roman" w:cs="Times New Roman"/>
-          <w:b/>
-          <w:bCs/>
-          <w:sz w:val="26"/>
-          <w:szCs w:val="26"/>
-        </w:rPr>
-        <w:t>W</w:t>
-      </w:r>
-      <w:r>
-        <w:rPr>
-          <w:rFonts w:ascii="Times New Roman" w:hAnsi="Times New Roman" w:cs="Times New Roman"/>
-          <w:b/>
-          <w:bCs/>
-          <w:sz w:val="26"/>
-          <w:szCs w:val="26"/>
-        </w:rPr>
-        <w:t xml:space="preserve">hy we need </w:t>
-      </w:r>
-      <w:r>
-        <w:rPr>
-          <w:rFonts w:ascii="Times New Roman" w:hAnsi="Times New Roman" w:cs="Times New Roman"/>
-          <w:b/>
-          <w:bCs/>
-          <w:sz w:val="26"/>
-          <w:szCs w:val="26"/>
-        </w:rPr>
-        <w:t>HTML5?</w:t>
-      </w:r>
-    </w:p>
-    <w:p>
-      <w:pPr>
-        <w:pStyle w:val="ListParagraph"/>
-        <w:numPr>
-          <w:ilvl w:val="0"/>
-          <w:numId w:val="4"/>
-        </w:numPr>
-        <w:rPr>
-          <w:rFonts w:ascii="Times New Roman" w:hAnsi="Times New Roman" w:cs="Times New Roman"/>
-          <w:sz w:val="26"/>
-          <w:szCs w:val="26"/>
-        </w:rPr>
-      </w:pPr>
-      <w:r>
-        <w:rPr>
-          <w:rFonts w:ascii="Times New Roman" w:hAnsi="Times New Roman" w:cs="Times New Roman"/>
-          <w:sz w:val="26"/>
-          <w:szCs w:val="26"/>
-        </w:rPr>
-        <w:t>HTML5 offers a host of new features including special elements for semantic</w:t>
-      </w:r>
-      <w:r>
-        <w:rPr>
-          <w:rFonts w:ascii="Times New Roman" w:hAnsi="Times New Roman" w:cs="Times New Roman"/>
-          <w:sz w:val="26"/>
-          <w:szCs w:val="26"/>
-        </w:rPr>
-        <w:t xml:space="preserve"> </w:t>
-      </w:r>
-      <w:r>
-        <w:rPr>
-          <w:rFonts w:ascii="Times New Roman" w:hAnsi="Times New Roman" w:cs="Times New Roman"/>
-          <w:sz w:val="26"/>
-          <w:szCs w:val="26"/>
-        </w:rPr>
-        <w:t>labelling such as &lt;section&gt;, &lt;nav&gt;, &lt;article&gt;, &lt;aside&gt;, &lt;header&gt;, &lt;footer&gt; and &lt;main&gt; – these define the type of content associated with each element. This makes structuring content more efficient and helps search engines crawl the website, meaning a well-structured HTML5 site has better chances of ranking highly in search results.</w:t>
-      </w:r>
-    </w:p>
-    <w:p>
-      <w:pPr>
-        <w:pStyle w:val="ListParagraph"/>
-        <w:numPr>
-          <w:ilvl w:val="0"/>
-          <w:numId w:val="4"/>
-        </w:numPr>
-        <w:rPr>
           <w:rFonts w:ascii="Times New Roman" w:eastAsia="Times New Roman" w:hAnsi="Times New Roman" w:cs="Times New Roman"/>
           <w:color w:val="2F466B"/>
           <w:sz w:val="26"/>
@@ -7927,610 +8262,6 @@
           <w:lang w:eastAsia="en-IN"/>
         </w:rPr>
       </w:pPr>
-      <w:r>
-        <w:rPr>
-          <w:rFonts w:ascii="Times New Roman" w:hAnsi="Times New Roman" w:cs="Times New Roman"/>
-          <w:sz w:val="26"/>
-          <w:szCs w:val="26"/>
-        </w:rPr>
-        <w:t>Adding multimedia elements is also simplified with &lt;audio&gt; and &lt;video&gt; tags, and a wide selection of new application program interfaces (APIs) lets developers easily integrate a huge range of functionality into HTML5 sites.</w:t>
-      </w:r>
-    </w:p>
-    <w:p>
-      <w:pPr>
-        <w:pStyle w:val="ListParagraph"/>
-        <w:numPr>
-          <w:ilvl w:val="0"/>
-          <w:numId w:val="4"/>
-        </w:numPr>
-        <w:rPr>
-          <w:rFonts w:ascii="Times New Roman" w:eastAsia="Times New Roman" w:hAnsi="Times New Roman" w:cs="Times New Roman"/>
-          <w:color w:val="2F466B"/>
-          <w:sz w:val="26"/>
-          <w:szCs w:val="26"/>
-          <w:lang w:eastAsia="en-IN"/>
-        </w:rPr>
-      </w:pPr>
-      <w:r>
-        <w:rPr>
-          <w:rFonts w:ascii="Times New Roman" w:hAnsi="Times New Roman" w:cs="Times New Roman"/>
-          <w:sz w:val="26"/>
-          <w:szCs w:val="26"/>
-        </w:rPr>
-        <w:t>One of the big advantages of HTML5 is that it doesn’t rely on proprietary third-party plugins to create complex and powerful web projects.</w:t>
-      </w:r>
-    </w:p>
-    <w:p>
-      <w:pPr>
-        <w:rPr>
-          <w:rFonts w:ascii="Times New Roman" w:eastAsia="Times New Roman" w:hAnsi="Times New Roman" w:cs="Times New Roman"/>
-          <w:color w:val="2F466B"/>
-          <w:sz w:val="26"/>
-          <w:szCs w:val="26"/>
-          <w:lang w:eastAsia="en-IN"/>
-        </w:rPr>
-      </w:pPr>
-    </w:p>
-    <w:p>
-      <w:pPr>
-        <w:rPr>
-          <w:rFonts w:ascii="Times New Roman" w:eastAsia="Times New Roman" w:hAnsi="Times New Roman" w:cs="Times New Roman"/>
-          <w:color w:val="2F466B"/>
-          <w:sz w:val="26"/>
-          <w:szCs w:val="26"/>
-          <w:lang w:eastAsia="en-IN"/>
-        </w:rPr>
-      </w:pPr>
-    </w:p>
-    <w:p>
-      <w:pPr>
-        <w:rPr>
-          <w:rFonts w:ascii="Times New Roman" w:eastAsia="Times New Roman" w:hAnsi="Times New Roman" w:cs="Times New Roman"/>
-          <w:color w:val="2F466B"/>
-          <w:sz w:val="26"/>
-          <w:szCs w:val="26"/>
-          <w:lang w:eastAsia="en-IN"/>
-        </w:rPr>
-      </w:pPr>
-    </w:p>
-    <w:p>
-      <w:pPr>
-        <w:shd w:val="clear" w:color="auto" w:fill="FFFFFF"/>
-        <w:spacing w:before="150" w:after="150" w:line="240" w:lineRule="auto"/>
-        <w:outlineLvl w:val="1"/>
-        <w:rPr>
-          <w:rFonts w:ascii="Times New Roman" w:eastAsia="Times New Roman" w:hAnsi="Times New Roman" w:cs="Times New Roman"/>
-          <w:b/>
-          <w:bCs/>
-          <w:color w:val="000000"/>
-          <w:sz w:val="36"/>
-          <w:szCs w:val="36"/>
-          <w:lang w:eastAsia="en-IN"/>
-        </w:rPr>
-      </w:pPr>
-      <w:r>
-        <w:rPr>
-          <w:rFonts w:ascii="Times New Roman" w:eastAsia="Times New Roman" w:hAnsi="Times New Roman" w:cs="Times New Roman"/>
-          <w:b/>
-          <w:bCs/>
-          <w:color w:val="000000"/>
-          <w:sz w:val="36"/>
-          <w:szCs w:val="36"/>
-          <w:lang w:eastAsia="en-IN"/>
-        </w:rPr>
-        <w:lastRenderedPageBreak/>
-        <w:t>HTML Layout Techniques</w:t>
-      </w:r>
-    </w:p>
-    <w:p>
-      <w:pPr>
-        <w:shd w:val="clear" w:color="auto" w:fill="FFFFFF"/>
-        <w:spacing w:before="288" w:after="288" w:line="240" w:lineRule="auto"/>
-        <w:rPr>
-          <w:rFonts w:ascii="Times New Roman" w:eastAsia="Times New Roman" w:hAnsi="Times New Roman" w:cs="Times New Roman"/>
-          <w:color w:val="000000"/>
-          <w:sz w:val="26"/>
-          <w:szCs w:val="26"/>
-          <w:lang w:eastAsia="en-IN"/>
-        </w:rPr>
-      </w:pPr>
-      <w:r>
-        <w:rPr>
-          <w:rFonts w:ascii="Times New Roman" w:eastAsia="Times New Roman" w:hAnsi="Times New Roman" w:cs="Times New Roman"/>
-          <w:color w:val="000000"/>
-          <w:sz w:val="26"/>
-          <w:szCs w:val="26"/>
-          <w:lang w:eastAsia="en-IN"/>
-        </w:rPr>
-        <w:t>There are five different ways to create multicolumn layouts. Each way has its pros and cons:</w:t>
-      </w:r>
-    </w:p>
-    <w:p>
-      <w:pPr>
-        <w:numPr>
-          <w:ilvl w:val="0"/>
-          <w:numId w:val="8"/>
-        </w:numPr>
-        <w:shd w:val="clear" w:color="auto" w:fill="FFFFFF"/>
-        <w:spacing w:before="100" w:beforeAutospacing="1" w:after="100" w:afterAutospacing="1" w:line="240" w:lineRule="auto"/>
-        <w:rPr>
-          <w:rFonts w:ascii="Times New Roman" w:eastAsia="Times New Roman" w:hAnsi="Times New Roman" w:cs="Times New Roman"/>
-          <w:color w:val="000000"/>
-          <w:sz w:val="26"/>
-          <w:szCs w:val="26"/>
-          <w:lang w:eastAsia="en-IN"/>
-        </w:rPr>
-      </w:pPr>
-      <w:r>
-        <w:rPr>
-          <w:rFonts w:ascii="Times New Roman" w:eastAsia="Times New Roman" w:hAnsi="Times New Roman" w:cs="Times New Roman"/>
-          <w:color w:val="000000"/>
-          <w:sz w:val="26"/>
-          <w:szCs w:val="26"/>
-          <w:lang w:eastAsia="en-IN"/>
-        </w:rPr>
-        <w:t>HTML tables (not recommended)</w:t>
-      </w:r>
-    </w:p>
-    <w:p>
-      <w:pPr>
-        <w:numPr>
-          <w:ilvl w:val="0"/>
-          <w:numId w:val="8"/>
-        </w:numPr>
-        <w:shd w:val="clear" w:color="auto" w:fill="FFFFFF"/>
-        <w:spacing w:before="100" w:beforeAutospacing="1" w:after="100" w:afterAutospacing="1" w:line="240" w:lineRule="auto"/>
-        <w:rPr>
-          <w:rFonts w:ascii="Times New Roman" w:eastAsia="Times New Roman" w:hAnsi="Times New Roman" w:cs="Times New Roman"/>
-          <w:color w:val="000000"/>
-          <w:sz w:val="26"/>
-          <w:szCs w:val="26"/>
-          <w:lang w:eastAsia="en-IN"/>
-        </w:rPr>
-      </w:pPr>
-      <w:r>
-        <w:rPr>
-          <w:rFonts w:ascii="Times New Roman" w:eastAsia="Times New Roman" w:hAnsi="Times New Roman" w:cs="Times New Roman"/>
-          <w:color w:val="000000"/>
-          <w:sz w:val="26"/>
-          <w:szCs w:val="26"/>
-          <w:lang w:eastAsia="en-IN"/>
-        </w:rPr>
-        <w:t>CSS float property</w:t>
-      </w:r>
-    </w:p>
-    <w:p>
-      <w:pPr>
-        <w:numPr>
-          <w:ilvl w:val="0"/>
-          <w:numId w:val="8"/>
-        </w:numPr>
-        <w:shd w:val="clear" w:color="auto" w:fill="FFFFFF"/>
-        <w:spacing w:before="100" w:beforeAutospacing="1" w:after="100" w:afterAutospacing="1" w:line="240" w:lineRule="auto"/>
-        <w:rPr>
-          <w:rFonts w:ascii="Times New Roman" w:eastAsia="Times New Roman" w:hAnsi="Times New Roman" w:cs="Times New Roman"/>
-          <w:color w:val="000000"/>
-          <w:sz w:val="26"/>
-          <w:szCs w:val="26"/>
-          <w:lang w:eastAsia="en-IN"/>
-        </w:rPr>
-      </w:pPr>
-      <w:r>
-        <w:rPr>
-          <w:rFonts w:ascii="Times New Roman" w:eastAsia="Times New Roman" w:hAnsi="Times New Roman" w:cs="Times New Roman"/>
-          <w:color w:val="000000"/>
-          <w:sz w:val="26"/>
-          <w:szCs w:val="26"/>
-          <w:lang w:eastAsia="en-IN"/>
-        </w:rPr>
-        <w:t>CSS flexbox</w:t>
-      </w:r>
-    </w:p>
-    <w:p>
-      <w:pPr>
-        <w:numPr>
-          <w:ilvl w:val="0"/>
-          <w:numId w:val="8"/>
-        </w:numPr>
-        <w:shd w:val="clear" w:color="auto" w:fill="FFFFFF"/>
-        <w:spacing w:before="100" w:beforeAutospacing="1" w:after="100" w:afterAutospacing="1" w:line="240" w:lineRule="auto"/>
-        <w:rPr>
-          <w:rFonts w:ascii="Times New Roman" w:eastAsia="Times New Roman" w:hAnsi="Times New Roman" w:cs="Times New Roman"/>
-          <w:color w:val="000000"/>
-          <w:sz w:val="26"/>
-          <w:szCs w:val="26"/>
-          <w:lang w:eastAsia="en-IN"/>
-        </w:rPr>
-      </w:pPr>
-      <w:r>
-        <w:rPr>
-          <w:rFonts w:ascii="Times New Roman" w:eastAsia="Times New Roman" w:hAnsi="Times New Roman" w:cs="Times New Roman"/>
-          <w:color w:val="000000"/>
-          <w:sz w:val="26"/>
-          <w:szCs w:val="26"/>
-          <w:lang w:eastAsia="en-IN"/>
-        </w:rPr>
-        <w:t>CSS framework</w:t>
-      </w:r>
-    </w:p>
-    <w:p>
-      <w:pPr>
-        <w:numPr>
-          <w:ilvl w:val="0"/>
-          <w:numId w:val="8"/>
-        </w:numPr>
-        <w:shd w:val="clear" w:color="auto" w:fill="FFFFFF"/>
-        <w:spacing w:before="100" w:beforeAutospacing="1" w:after="100" w:afterAutospacing="1" w:line="240" w:lineRule="auto"/>
-        <w:rPr>
-          <w:rFonts w:ascii="Times New Roman" w:eastAsia="Times New Roman" w:hAnsi="Times New Roman" w:cs="Times New Roman"/>
-          <w:color w:val="000000"/>
-          <w:sz w:val="26"/>
-          <w:szCs w:val="26"/>
-          <w:lang w:eastAsia="en-IN"/>
-        </w:rPr>
-      </w:pPr>
-      <w:r>
-        <w:rPr>
-          <w:rFonts w:ascii="Times New Roman" w:eastAsia="Times New Roman" w:hAnsi="Times New Roman" w:cs="Times New Roman"/>
-          <w:color w:val="000000"/>
-          <w:sz w:val="26"/>
-          <w:szCs w:val="26"/>
-          <w:lang w:eastAsia="en-IN"/>
-        </w:rPr>
-        <w:t>CSS grid</w:t>
-      </w:r>
-    </w:p>
-    <w:p>
-      <w:pPr>
-        <w:spacing w:before="300" w:after="300" w:line="240" w:lineRule="auto"/>
-        <w:rPr>
-          <w:rFonts w:ascii="Times New Roman" w:eastAsia="Times New Roman" w:hAnsi="Times New Roman" w:cs="Times New Roman"/>
-          <w:sz w:val="24"/>
-          <w:szCs w:val="24"/>
-          <w:lang w:eastAsia="en-IN"/>
-        </w:rPr>
-      </w:pPr>
-      <w:r>
-        <w:rPr>
-          <w:rFonts w:ascii="Times New Roman" w:eastAsia="Times New Roman" w:hAnsi="Times New Roman" w:cs="Times New Roman"/>
-          <w:sz w:val="24"/>
-          <w:szCs w:val="24"/>
-          <w:lang w:eastAsia="en-IN"/>
-        </w:rPr>
-        <w:pict w14:anchorId="0087A998">
-          <v:rect id="_x0000_i1025" style="width:0;height:0" o:hralign="center" o:hrstd="t" o:hrnoshade="t" o:hr="t" fillcolor="black" stroked="f"/>
-        </w:pict>
-      </w:r>
-    </w:p>
-    <w:p>
-      <w:pPr>
-        <w:pStyle w:val="Heading3"/>
-        <w:shd w:val="clear" w:color="auto" w:fill="FFFFFF"/>
-        <w:spacing w:before="150" w:after="150"/>
-        <w:rPr>
-          <w:rFonts w:ascii="Times New Roman" w:hAnsi="Times New Roman" w:cs="Times New Roman"/>
-          <w:color w:val="000000"/>
-          <w:sz w:val="32"/>
-          <w:szCs w:val="32"/>
-        </w:rPr>
-      </w:pPr>
-      <w:r>
-        <w:rPr>
-          <w:rFonts w:ascii="Times New Roman" w:hAnsi="Times New Roman" w:cs="Times New Roman"/>
-          <w:b/>
-          <w:bCs/>
-          <w:color w:val="000000"/>
-          <w:sz w:val="32"/>
-          <w:szCs w:val="32"/>
-        </w:rPr>
-        <w:t>HTML Tables</w:t>
-      </w:r>
-    </w:p>
-    <w:p>
-      <w:pPr>
-        <w:pStyle w:val="NormalWeb"/>
-        <w:shd w:val="clear" w:color="auto" w:fill="FFFFFF"/>
-        <w:spacing w:before="288" w:beforeAutospacing="0" w:after="288" w:afterAutospacing="0"/>
-        <w:rPr>
-          <w:color w:val="000000"/>
-          <w:sz w:val="26"/>
-          <w:szCs w:val="26"/>
-        </w:rPr>
-      </w:pPr>
-      <w:r>
-        <w:rPr>
-          <w:color w:val="000000"/>
-          <w:sz w:val="26"/>
-          <w:szCs w:val="26"/>
-        </w:rPr>
-        <w:t>The &lt;table&gt; element was not designed to be a layout tool! The purpose of the &lt;table&gt; element is to display tabular data. So, do not use tables for your page layout! They will bring a mess into your code. And imagine how hard it will be to redesign your site after a couple of months.</w:t>
-      </w:r>
-    </w:p>
-    <w:p>
-      <w:pPr>
-        <w:pStyle w:val="Heading3"/>
-        <w:shd w:val="clear" w:color="auto" w:fill="FFFFFF"/>
-        <w:spacing w:before="150" w:after="150"/>
-        <w:rPr>
-          <w:rFonts w:ascii="Times New Roman" w:hAnsi="Times New Roman" w:cs="Times New Roman"/>
-          <w:color w:val="000000"/>
-          <w:sz w:val="32"/>
-          <w:szCs w:val="32"/>
-        </w:rPr>
-      </w:pPr>
-      <w:r>
-        <w:rPr>
-          <w:rFonts w:ascii="Times New Roman" w:hAnsi="Times New Roman" w:cs="Times New Roman"/>
-          <w:b/>
-          <w:bCs/>
-          <w:color w:val="000000"/>
-          <w:sz w:val="32"/>
-          <w:szCs w:val="32"/>
-        </w:rPr>
-        <w:t>CSS Frameworks</w:t>
-      </w:r>
-    </w:p>
-    <w:p>
-      <w:pPr>
-        <w:pStyle w:val="NormalWeb"/>
-        <w:shd w:val="clear" w:color="auto" w:fill="FFFFFF"/>
-        <w:spacing w:before="288" w:beforeAutospacing="0" w:after="288" w:afterAutospacing="0"/>
-        <w:rPr>
-          <w:color w:val="000000"/>
-          <w:sz w:val="26"/>
-          <w:szCs w:val="26"/>
-        </w:rPr>
-      </w:pPr>
-      <w:r>
-        <w:rPr>
-          <w:color w:val="000000"/>
-          <w:sz w:val="26"/>
-          <w:szCs w:val="26"/>
-        </w:rPr>
-        <w:t>If you want to create your layout fast, you can use a framework, like W3.CSS or Bootstrap.</w:t>
-      </w:r>
-    </w:p>
-    <w:p>
-      <w:pPr>
-        <w:pStyle w:val="Heading3"/>
-        <w:shd w:val="clear" w:color="auto" w:fill="FFFFFF"/>
-        <w:spacing w:before="150" w:after="150"/>
-        <w:rPr>
-          <w:rFonts w:ascii="Times New Roman" w:hAnsi="Times New Roman" w:cs="Times New Roman"/>
-          <w:color w:val="000000"/>
-          <w:sz w:val="32"/>
-          <w:szCs w:val="32"/>
-        </w:rPr>
-      </w:pPr>
-      <w:r>
-        <w:rPr>
-          <w:rFonts w:ascii="Times New Roman" w:hAnsi="Times New Roman" w:cs="Times New Roman"/>
-          <w:b/>
-          <w:bCs/>
-          <w:color w:val="000000"/>
-          <w:sz w:val="32"/>
-          <w:szCs w:val="32"/>
-        </w:rPr>
-        <w:t>CSS Floats</w:t>
-      </w:r>
-    </w:p>
-    <w:p>
-      <w:pPr>
-        <w:pStyle w:val="NormalWeb"/>
-        <w:shd w:val="clear" w:color="auto" w:fill="FFFFFF"/>
-        <w:spacing w:before="288" w:beforeAutospacing="0" w:after="288" w:afterAutospacing="0"/>
-        <w:rPr>
-          <w:color w:val="000000"/>
-          <w:sz w:val="26"/>
-          <w:szCs w:val="26"/>
-        </w:rPr>
-      </w:pPr>
-      <w:r>
-        <w:rPr>
-          <w:color w:val="000000"/>
-          <w:sz w:val="26"/>
-          <w:szCs w:val="26"/>
-        </w:rPr>
-        <w:t>It is common to do entire web layouts using the CSS float property. Float is easy to learn - you just need to remember how the float and clear properties work. </w:t>
-      </w:r>
-    </w:p>
-    <w:p>
-      <w:pPr>
-        <w:pStyle w:val="NormalWeb"/>
-        <w:shd w:val="clear" w:color="auto" w:fill="FFFFFF"/>
-        <w:spacing w:before="288" w:beforeAutospacing="0" w:after="288" w:afterAutospacing="0"/>
-        <w:rPr>
-          <w:color w:val="000000"/>
-          <w:sz w:val="26"/>
-          <w:szCs w:val="26"/>
-        </w:rPr>
-      </w:pPr>
-      <w:r>
-        <w:rPr>
-          <w:rStyle w:val="Strong"/>
-          <w:color w:val="000000"/>
-          <w:sz w:val="26"/>
-          <w:szCs w:val="26"/>
-        </w:rPr>
-        <w:t>Disadvantages:</w:t>
-      </w:r>
-      <w:r>
-        <w:rPr>
-          <w:color w:val="000000"/>
-          <w:sz w:val="26"/>
-          <w:szCs w:val="26"/>
-        </w:rPr>
-        <w:t xml:space="preserve"> Floating elements are tied to the document flow, which may harm the flexibility. </w:t>
-      </w:r>
-    </w:p>
-    <w:p>
-      <w:pPr>
-        <w:pStyle w:val="Heading3"/>
-        <w:shd w:val="clear" w:color="auto" w:fill="FFFFFF"/>
-        <w:spacing w:before="150" w:after="150"/>
-        <w:rPr>
-          <w:rFonts w:ascii="Times New Roman" w:hAnsi="Times New Roman" w:cs="Times New Roman"/>
-          <w:color w:val="000000"/>
-          <w:sz w:val="32"/>
-          <w:szCs w:val="32"/>
-        </w:rPr>
-      </w:pPr>
-      <w:r>
-        <w:rPr>
-          <w:rFonts w:ascii="Times New Roman" w:hAnsi="Times New Roman" w:cs="Times New Roman"/>
-          <w:b/>
-          <w:bCs/>
-          <w:color w:val="000000"/>
-          <w:sz w:val="32"/>
-          <w:szCs w:val="32"/>
-        </w:rPr>
-        <w:t>CSS Flexbox</w:t>
-      </w:r>
-    </w:p>
-    <w:p>
-      <w:pPr>
-        <w:pStyle w:val="NormalWeb"/>
-        <w:shd w:val="clear" w:color="auto" w:fill="FFFFFF"/>
-        <w:spacing w:before="288" w:beforeAutospacing="0" w:after="288" w:afterAutospacing="0"/>
-        <w:rPr>
-          <w:color w:val="000000"/>
-          <w:sz w:val="26"/>
-          <w:szCs w:val="26"/>
-        </w:rPr>
-      </w:pPr>
-      <w:r>
-        <w:rPr>
-          <w:color w:val="000000"/>
-          <w:sz w:val="26"/>
-          <w:szCs w:val="26"/>
-        </w:rPr>
-        <w:t>Flexbox is a new layout mode in CSS3.</w:t>
-      </w:r>
-    </w:p>
-    <w:p>
-      <w:pPr>
-        <w:pStyle w:val="NormalWeb"/>
-        <w:shd w:val="clear" w:color="auto" w:fill="FFFFFF"/>
-        <w:spacing w:before="288" w:beforeAutospacing="0" w:after="288" w:afterAutospacing="0"/>
-        <w:rPr>
-          <w:color w:val="000000"/>
-          <w:sz w:val="26"/>
-          <w:szCs w:val="26"/>
-        </w:rPr>
-      </w:pPr>
-      <w:r>
-        <w:rPr>
-          <w:color w:val="000000"/>
-          <w:sz w:val="26"/>
-          <w:szCs w:val="26"/>
-        </w:rPr>
-        <w:t>Use of flexbox ensures that elements behave predictably when the page layout must accommodate different screen sizes and different display devices.</w:t>
-      </w:r>
-    </w:p>
-    <w:p>
-      <w:pPr>
-        <w:pStyle w:val="NormalWeb"/>
-        <w:shd w:val="clear" w:color="auto" w:fill="FFFFFF"/>
-        <w:spacing w:before="288" w:beforeAutospacing="0" w:after="288" w:afterAutospacing="0"/>
-        <w:rPr>
-          <w:color w:val="000000"/>
-          <w:sz w:val="26"/>
-          <w:szCs w:val="26"/>
-        </w:rPr>
-      </w:pPr>
-      <w:r>
-        <w:rPr>
-          <w:rStyle w:val="Strong"/>
-          <w:color w:val="000000"/>
-          <w:sz w:val="26"/>
-          <w:szCs w:val="26"/>
-        </w:rPr>
-        <w:t>Disadvantages:</w:t>
-      </w:r>
-      <w:r>
-        <w:rPr>
-          <w:color w:val="000000"/>
-          <w:sz w:val="26"/>
-          <w:szCs w:val="26"/>
-        </w:rPr>
-        <w:t> Does not work in IE10 and earlier.</w:t>
-      </w:r>
-    </w:p>
-    <w:p>
-      <w:pPr>
-        <w:pStyle w:val="Heading3"/>
-        <w:shd w:val="clear" w:color="auto" w:fill="FFFFFF"/>
-        <w:spacing w:before="150" w:after="150"/>
-        <w:rPr>
-          <w:rFonts w:ascii="Times New Roman" w:hAnsi="Times New Roman" w:cs="Times New Roman"/>
-          <w:color w:val="000000"/>
-          <w:sz w:val="32"/>
-          <w:szCs w:val="32"/>
-        </w:rPr>
-      </w:pPr>
-      <w:r>
-        <w:rPr>
-          <w:rFonts w:ascii="Times New Roman" w:hAnsi="Times New Roman" w:cs="Times New Roman"/>
-          <w:b/>
-          <w:bCs/>
-          <w:color w:val="000000"/>
-          <w:sz w:val="32"/>
-          <w:szCs w:val="32"/>
-        </w:rPr>
-        <w:lastRenderedPageBreak/>
-        <w:t>CSS Grid View</w:t>
-      </w:r>
-      <w:bookmarkStart w:id="0" w:name="_GoBack"/>
-      <w:bookmarkEnd w:id="0"/>
-    </w:p>
-    <w:p>
-      <w:pPr>
-        <w:pStyle w:val="NormalWeb"/>
-        <w:shd w:val="clear" w:color="auto" w:fill="FFFFFF"/>
-        <w:spacing w:before="288" w:beforeAutospacing="0" w:after="288" w:afterAutospacing="0"/>
-        <w:rPr>
-          <w:color w:val="000000"/>
-          <w:sz w:val="26"/>
-          <w:szCs w:val="26"/>
-        </w:rPr>
-      </w:pPr>
-      <w:r>
-        <w:rPr>
-          <w:color w:val="000000"/>
-          <w:sz w:val="26"/>
-          <w:szCs w:val="26"/>
-        </w:rPr>
-        <w:t>The CSS Grid Layout Module offers a grid-based layout system, with rows and columns, making it easier to design web pages without having to use floats and positioning.</w:t>
-      </w:r>
-    </w:p>
-    <w:p>
-      <w:pPr>
-        <w:pStyle w:val="NormalWeb"/>
-        <w:shd w:val="clear" w:color="auto" w:fill="FFFFFF"/>
-        <w:spacing w:before="288" w:beforeAutospacing="0" w:after="288" w:afterAutospacing="0"/>
-        <w:rPr>
-          <w:color w:val="000000"/>
-          <w:sz w:val="26"/>
-          <w:szCs w:val="26"/>
-        </w:rPr>
-      </w:pPr>
-      <w:r>
-        <w:rPr>
-          <w:rStyle w:val="Strong"/>
-          <w:color w:val="000000"/>
-          <w:sz w:val="26"/>
-          <w:szCs w:val="26"/>
-        </w:rPr>
-        <w:t>Disadvantages:</w:t>
-      </w:r>
-      <w:r>
-        <w:rPr>
-          <w:color w:val="000000"/>
-          <w:sz w:val="26"/>
-          <w:szCs w:val="26"/>
-        </w:rPr>
-        <w:t> Does not work in IE nor in Edge 15 and earlier.</w:t>
-      </w:r>
     </w:p>
     <w:p>
       <w:pPr>
@@ -10052,6 +9783,7 @@
   <w:style w:type="paragraph" w:default="1" w:styleId="Normal">
     <w:name w:val="Normal"/>
     <w:qFormat/>
+    <w:rsid w:val="0008506A"/>
   </w:style>
   <w:style w:type="paragraph" w:styleId="Heading1">
     <w:name w:val="heading 1"/>
@@ -10100,7 +9832,6 @@
     <w:next w:val="Normal"/>
     <w:link w:val="Heading3Char"/>
     <w:uiPriority w:val="9"/>
-    <w:semiHidden/>
     <w:unhideWhenUsed/>
     <w:qFormat/>
     <w:rsid w:val="00E042A0"/>
@@ -10304,7 +10035,6 @@
     <w:basedOn w:val="DefaultParagraphFont"/>
     <w:link w:val="Heading3"/>
     <w:uiPriority w:val="9"/>
-    <w:semiHidden/>
     <w:rsid w:val="00E042A0"/>
     <w:rPr>
       <w:rFonts w:asciiTheme="majorHAnsi" w:eastAsiaTheme="majorEastAsia" w:hAnsiTheme="majorHAnsi" w:cstheme="majorBidi"/>
@@ -10680,7 +10410,7 @@
 </file>
 
 <file path=customXml/itemProps1.xml><?xml version="1.0" encoding="utf-8"?>
-<ds:datastoreItem xmlns:ds="http://schemas.openxmlformats.org/officeDocument/2006/customXml" ds:itemID="{3A1FDE69-1A61-4970-B059-BB040BC598B5}">
+<ds:datastoreItem xmlns:ds="http://schemas.openxmlformats.org/officeDocument/2006/customXml" ds:itemID="{2DEF56E7-E22D-4D9E-9CFD-63B5DDCAA17A}">
   <ds:schemaRefs>
     <ds:schemaRef ds:uri="http://schemas.openxmlformats.org/officeDocument/2006/bibliography"/>
   </ds:schemaRefs>
